--- a/ExamenII.docx
+++ b/ExamenII.docx
@@ -2427,8 +2427,6 @@
       </w:tr>
     </w:tbl>
     <w:p>
-      <w:bookmarkStart w:id="0" w:name="_GoBack"/>
-      <w:bookmarkEnd w:id="0"/>
       <w:r>
         <w:br w:type="page"/>
       </w:r>
@@ -2483,13 +2481,25 @@
         <w:rPr>
           <w:lang w:val="es-CR"/>
         </w:rPr>
-        <w:t>rios que forman parte de un equipo de trabajo y que requerirán acceder al sistema, por lo que el perfil del nuevo usuario debe completarse con información relevante, como su nombre con dos apellidos, fecha de nacimiento, datos de contacto como dirección fí</w:t>
-      </w:r>
-      <w:r>
-        <w:rPr>
-          <w:lang w:val="es-CR"/>
-        </w:rPr>
-        <w:t>sica, correo electrónico, número del móvil como mínimo, eventualmente podrían agregarse otros datos a la sección de contactos como código postal, cuenta de alguna red social, entre otros. Los datos de contacto deben tener el formato adecuado y por supuesto</w:t>
+        <w:t xml:space="preserve">rios que forman parte de un equipo de trabajo y que requerirán acceder al sistema, por lo que el perfil del nuevo usuario debe completarse con información relevante, como su </w:t>
+      </w:r>
+      <w:r>
+        <w:rPr>
+          <w:lang w:val="es-CR"/>
+        </w:rPr>
+        <w:t>nombre con dos apellidos, fecha de nacimiento, datos de contacto como dirección fí</w:t>
+      </w:r>
+      <w:r>
+        <w:rPr>
+          <w:lang w:val="es-CR"/>
+        </w:rPr>
+        <w:t>sica, correo electrónico, número del móvil</w:t>
+      </w:r>
+      <w:r>
+        <w:rPr>
+          <w:lang w:val="es-CR"/>
+        </w:rPr>
+        <w:t xml:space="preserve"> como mínimo, eventualmente podrían agregarse otros datos a la sección de contactos como código postal, cuenta de alguna red social, entre otros. Los datos de contacto deben tener el formato adecuado y por supuesto</w:t>
       </w:r>
       <w:r>
         <w:rPr>
@@ -2894,6 +2904,34 @@
     </w:p>
     <w:p>
       <w:pPr>
+        <w:tabs>
+          <w:tab w:val="left" w:pos="432"/>
+        </w:tabs>
+        <w:spacing w:line="360" w:lineRule="auto"/>
+        <w:ind w:left="432"/>
+        <w:jc w:val="both"/>
+        <w:rPr>
+          <w:bCs/>
+          <w:lang w:val="es-CR"/>
+        </w:rPr>
+      </w:pPr>
+      <w:r>
+        <w:rPr>
+          <w:bCs/>
+          <w:lang w:val="es-CR"/>
+        </w:rPr>
+        <w:t xml:space="preserve">Bridge es el patrón </w:t>
+      </w:r>
+      <w:r>
+        <w:rPr>
+          <w:bCs/>
+          <w:lang w:val="es-CR"/>
+        </w:rPr>
+        <w:t>utilizado en este caso.</w:t>
+      </w:r>
+    </w:p>
+    <w:p>
+      <w:pPr>
         <w:numPr>
           <w:ilvl w:val="0"/>
           <w:numId w:val="4"/>
@@ -2934,6 +2972,139 @@
     </w:p>
     <w:p>
       <w:pPr>
+        <w:tabs>
+          <w:tab w:val="left" w:pos="432"/>
+        </w:tabs>
+        <w:spacing w:line="360" w:lineRule="auto"/>
+        <w:ind w:left="432"/>
+        <w:jc w:val="both"/>
+        <w:rPr>
+          <w:bCs/>
+          <w:lang w:val="es-CR"/>
+        </w:rPr>
+      </w:pPr>
+      <w:r>
+        <w:rPr>
+          <w:bCs/>
+          <w:lang w:val="es-CR"/>
+        </w:rPr>
+        <w:t>Primeramente, en el caso s</w:t>
+      </w:r>
+      <w:r>
+        <w:rPr>
+          <w:bCs/>
+          <w:lang w:val="es-CR"/>
+        </w:rPr>
+        <w:t xml:space="preserve">e habla de separar la interfaz de la implementación, lo cual es un indicador fuerte para que se realice utilizando el patrón Bridge. Luego se habla de que se creó una interfaz de la cual se crean las versiones necesarias dependiendo del contexto. Por lo tanto, tenemos un objeto que llama a este </w:t>
+      </w:r>
+      <w:proofErr w:type="spellStart"/>
+      <w:r>
+        <w:rPr>
+          <w:bCs/>
+          <w:lang w:val="es-CR"/>
+        </w:rPr>
+        <w:t>validator</w:t>
+      </w:r>
+      <w:proofErr w:type="spellEnd"/>
+      <w:r>
+        <w:rPr>
+          <w:bCs/>
+          <w:lang w:val="es-CR"/>
+        </w:rPr>
+        <w:t>, que probablemente lo contenga. Todo esto apunta a ser un Bridge.</w:t>
+      </w:r>
+    </w:p>
+    <w:p>
+      <w:pPr>
+        <w:tabs>
+          <w:tab w:val="left" w:pos="432"/>
+        </w:tabs>
+        <w:spacing w:line="360" w:lineRule="auto"/>
+        <w:ind w:left="432"/>
+        <w:jc w:val="both"/>
+        <w:rPr>
+          <w:bCs/>
+          <w:lang w:val="es-CR"/>
+        </w:rPr>
+      </w:pPr>
+      <w:r>
+        <w:rPr>
+          <w:bCs/>
+          <w:lang w:val="es-CR"/>
+        </w:rPr>
+        <w:t>Diagrama original de Bridge:</w:t>
+      </w:r>
+    </w:p>
+    <w:p>
+      <w:pPr>
+        <w:tabs>
+          <w:tab w:val="left" w:pos="432"/>
+        </w:tabs>
+        <w:spacing w:line="360" w:lineRule="auto"/>
+        <w:ind w:left="432"/>
+        <w:jc w:val="both"/>
+        <w:rPr>
+          <w:bCs/>
+          <w:lang w:val="es-CR"/>
+        </w:rPr>
+      </w:pPr>
+      <w:r>
+        <w:rPr>
+          <w:noProof/>
+        </w:rPr>
+        <w:lastRenderedPageBreak/>
+        <w:drawing>
+          <wp:inline distT="0" distB="0" distL="0" distR="0">
+            <wp:extent cx="4675505" cy="3228340"/>
+            <wp:effectExtent l="0" t="0" r="0" b="0"/>
+            <wp:docPr id="11" name="Picture 11"/>
+            <wp:cNvGraphicFramePr>
+              <a:graphicFrameLocks xmlns:a="http://schemas.openxmlformats.org/drawingml/2006/main" noChangeAspect="1"/>
+            </wp:cNvGraphicFramePr>
+            <a:graphic xmlns:a="http://schemas.openxmlformats.org/drawingml/2006/main">
+              <a:graphicData uri="http://schemas.openxmlformats.org/drawingml/2006/picture">
+                <pic:pic xmlns:pic="http://schemas.openxmlformats.org/drawingml/2006/picture">
+                  <pic:nvPicPr>
+                    <pic:cNvPr id="0" name="Picture 3"/>
+                    <pic:cNvPicPr>
+                      <a:picLocks noChangeAspect="1" noChangeArrowheads="1"/>
+                    </pic:cNvPicPr>
+                  </pic:nvPicPr>
+                  <pic:blipFill>
+                    <a:blip r:embed="rId16">
+                      <a:extLst>
+                        <a:ext uri="{28A0092B-C50C-407E-A947-70E740481C1C}">
+                          <a14:useLocalDpi xmlns:a14="http://schemas.microsoft.com/office/drawing/2010/main" val="0"/>
+                        </a:ext>
+                      </a:extLst>
+                    </a:blip>
+                    <a:srcRect/>
+                    <a:stretch>
+                      <a:fillRect/>
+                    </a:stretch>
+                  </pic:blipFill>
+                  <pic:spPr bwMode="auto">
+                    <a:xfrm>
+                      <a:off x="0" y="0"/>
+                      <a:ext cx="4675505" cy="3228340"/>
+                    </a:xfrm>
+                    <a:prstGeom prst="rect">
+                      <a:avLst/>
+                    </a:prstGeom>
+                    <a:noFill/>
+                    <a:ln>
+                      <a:noFill/>
+                    </a:ln>
+                  </pic:spPr>
+                </pic:pic>
+              </a:graphicData>
+            </a:graphic>
+          </wp:inline>
+        </w:drawing>
+      </w:r>
+    </w:p>
+    <w:p>
+      <w:pPr>
         <w:numPr>
           <w:ilvl w:val="0"/>
           <w:numId w:val="4"/>
@@ -2943,6 +3114,7 @@
         <w:rPr>
           <w:b/>
           <w:bCs/>
+          <w:lang w:val="es-CR"/>
         </w:rPr>
       </w:pPr>
       <w:r>
@@ -3003,67 +3175,167 @@
         </w:rPr>
         <w:t xml:space="preserve">? </w:t>
       </w:r>
+      <w:r>
+        <w:rPr>
+          <w:b/>
+          <w:bCs/>
+          <w:u w:val="single"/>
+          <w:lang w:val="es-CR"/>
+        </w:rPr>
+        <w:t>Justifique su respuesta</w:t>
+      </w:r>
+      <w:r>
+        <w:rPr>
+          <w:lang w:val="es-CR"/>
+        </w:rPr>
+        <w:t>.</w:t>
+      </w:r>
+      <w:r>
+        <w:rPr>
+          <w:color w:val="00B050"/>
+          <w:lang w:val="es-CR"/>
+        </w:rPr>
+        <w:t xml:space="preserve">            </w:t>
+      </w:r>
+      <w:r>
+        <w:rPr>
+          <w:b/>
+          <w:bCs/>
+          <w:lang w:val="es-CR"/>
+        </w:rPr>
+        <w:t xml:space="preserve">   (5 puntos)</w:t>
+      </w:r>
+    </w:p>
+    <w:p>
+      <w:pPr>
+        <w:tabs>
+          <w:tab w:val="left" w:pos="432"/>
+        </w:tabs>
+        <w:spacing w:line="360" w:lineRule="auto"/>
+        <w:jc w:val="both"/>
+        <w:rPr>
+          <w:b/>
+          <w:bCs/>
+          <w:lang w:val="es-CR"/>
+        </w:rPr>
+      </w:pPr>
+      <w:r>
+        <w:rPr>
+          <w:b/>
+          <w:bCs/>
+          <w:lang w:val="es-CR"/>
+        </w:rPr>
+        <w:lastRenderedPageBreak/>
+        <w:tab/>
+      </w:r>
+      <w:r>
+        <w:rPr>
+          <w:noProof/>
+        </w:rPr>
+        <w:drawing>
+          <wp:inline distT="0" distB="0" distL="0" distR="0">
+            <wp:extent cx="5274310" cy="3612515"/>
+            <wp:effectExtent l="0" t="0" r="2540" b="6985"/>
+            <wp:docPr id="13" name="Picture 13"/>
+            <wp:cNvGraphicFramePr>
+              <a:graphicFrameLocks xmlns:a="http://schemas.openxmlformats.org/drawingml/2006/main" noChangeAspect="1"/>
+            </wp:cNvGraphicFramePr>
+            <a:graphic xmlns:a="http://schemas.openxmlformats.org/drawingml/2006/main">
+              <a:graphicData uri="http://schemas.openxmlformats.org/drawingml/2006/picture">
+                <pic:pic xmlns:pic="http://schemas.openxmlformats.org/drawingml/2006/picture">
+                  <pic:nvPicPr>
+                    <pic:cNvPr id="0" name="Picture 7"/>
+                    <pic:cNvPicPr>
+                      <a:picLocks noChangeAspect="1" noChangeArrowheads="1"/>
+                    </pic:cNvPicPr>
+                  </pic:nvPicPr>
+                  <pic:blipFill>
+                    <a:blip r:embed="rId17">
+                      <a:extLst>
+                        <a:ext uri="{28A0092B-C50C-407E-A947-70E740481C1C}">
+                          <a14:useLocalDpi xmlns:a14="http://schemas.microsoft.com/office/drawing/2010/main" val="0"/>
+                        </a:ext>
+                      </a:extLst>
+                    </a:blip>
+                    <a:srcRect/>
+                    <a:stretch>
+                      <a:fillRect/>
+                    </a:stretch>
+                  </pic:blipFill>
+                  <pic:spPr bwMode="auto">
+                    <a:xfrm>
+                      <a:off x="0" y="0"/>
+                      <a:ext cx="5274310" cy="3612515"/>
+                    </a:xfrm>
+                    <a:prstGeom prst="rect">
+                      <a:avLst/>
+                    </a:prstGeom>
+                    <a:noFill/>
+                    <a:ln>
+                      <a:noFill/>
+                    </a:ln>
+                  </pic:spPr>
+                </pic:pic>
+              </a:graphicData>
+            </a:graphic>
+          </wp:inline>
+        </w:drawing>
+      </w:r>
+    </w:p>
+    <w:p>
+      <w:pPr>
+        <w:tabs>
+          <w:tab w:val="left" w:pos="432"/>
+        </w:tabs>
+        <w:spacing w:line="360" w:lineRule="auto"/>
+        <w:jc w:val="both"/>
+        <w:rPr>
+          <w:lang w:val="es-CR"/>
+        </w:rPr>
+      </w:pPr>
+      <w:r>
+        <w:rPr>
+          <w:lang w:val="es-CR"/>
+        </w:rPr>
+        <w:t>Primero, existe un cliente e</w:t>
+      </w:r>
+      <w:r>
+        <w:rPr>
+          <w:lang w:val="es-CR"/>
+        </w:rPr>
+        <w:t xml:space="preserve">l cual </w:t>
+      </w:r>
       <w:proofErr w:type="spellStart"/>
       <w:r>
         <w:rPr>
-          <w:b/>
-          <w:bCs/>
-          <w:u w:val="single"/>
-        </w:rPr>
-        <w:t>Justifique</w:t>
+          <w:lang w:val="es-CR"/>
+        </w:rPr>
+        <w:t>accesa</w:t>
       </w:r>
       <w:proofErr w:type="spellEnd"/>
       <w:r>
         <w:rPr>
-          <w:b/>
-          <w:bCs/>
-          <w:u w:val="single"/>
-        </w:rPr>
-        <w:t xml:space="preserve"> </w:t>
-      </w:r>
-      <w:proofErr w:type="spellStart"/>
-      <w:r>
-        <w:rPr>
-          <w:b/>
-          <w:bCs/>
-          <w:u w:val="single"/>
-        </w:rPr>
-        <w:t>su</w:t>
-      </w:r>
-      <w:proofErr w:type="spellEnd"/>
-      <w:r>
-        <w:rPr>
-          <w:b/>
-          <w:bCs/>
-          <w:u w:val="single"/>
-        </w:rPr>
-        <w:t xml:space="preserve"> </w:t>
-      </w:r>
-      <w:proofErr w:type="spellStart"/>
-      <w:r>
-        <w:rPr>
-          <w:b/>
-          <w:bCs/>
-          <w:u w:val="single"/>
-        </w:rPr>
-        <w:t>respuesta</w:t>
-      </w:r>
-      <w:proofErr w:type="spellEnd"/>
-      <w:r>
-        <w:t>.</w:t>
-      </w:r>
-      <w:r>
-        <w:rPr>
-          <w:color w:val="00B050"/>
-        </w:rPr>
-        <w:t xml:space="preserve">            </w:t>
-      </w:r>
-      <w:r>
-        <w:rPr>
-          <w:b/>
-          <w:bCs/>
-        </w:rPr>
-        <w:t xml:space="preserve">   (5 puntos)</w:t>
+          <w:lang w:val="es-CR"/>
+        </w:rPr>
+        <w:t xml:space="preserve"> este formulario de registro, este cliente es una vista. Otra manera de verlo es que esta vista contiene esos elementos. Luego se encuentran los validadores requeridos dentro de el formulario, y cuando se necesita validar el formulario se llama cada validador requerido pasándole por parámetro el valor que desea validar.</w:t>
+      </w:r>
+    </w:p>
+    <w:p>
+      <w:pPr>
+        <w:tabs>
+          <w:tab w:val="left" w:pos="432"/>
+        </w:tabs>
+        <w:spacing w:line="360" w:lineRule="auto"/>
+        <w:jc w:val="both"/>
+        <w:rPr>
+          <w:lang w:val="es-CR"/>
+        </w:rPr>
+      </w:pPr>
+      <w:r>
+        <w:rPr>
+          <w:lang w:val="es-CR"/>
+        </w:rPr>
+        <w:t>La cantidad de validadores se puede volver tan grande como la exquisitez con la que se desean filtrar los datos.</w:t>
       </w:r>
     </w:p>
     <w:p>
@@ -3113,6 +3385,55 @@
           <w:bCs/>
         </w:rPr>
         <w:t>(10 puntos)</w:t>
+      </w:r>
+    </w:p>
+    <w:p>
+      <w:pPr>
+        <w:tabs>
+          <w:tab w:val="left" w:pos="432"/>
+        </w:tabs>
+        <w:spacing w:line="360" w:lineRule="auto"/>
+        <w:ind w:left="432"/>
+        <w:jc w:val="both"/>
+      </w:pPr>
+      <w:r>
+        <w:rPr>
+          <w:b/>
+          <w:bCs/>
+        </w:rPr>
+        <w:t xml:space="preserve">Ver el </w:t>
+      </w:r>
+      <w:proofErr w:type="spellStart"/>
+      <w:r>
+        <w:rPr>
+          <w:b/>
+          <w:bCs/>
+        </w:rPr>
+        <w:t>código</w:t>
+      </w:r>
+      <w:proofErr w:type="spellEnd"/>
+      <w:r>
+        <w:rPr>
+          <w:b/>
+          <w:bCs/>
+        </w:rPr>
+        <w:t xml:space="preserve"> </w:t>
+      </w:r>
+      <w:proofErr w:type="spellStart"/>
+      <w:r>
+        <w:rPr>
+          <w:b/>
+          <w:bCs/>
+        </w:rPr>
+        <w:t>adjunto</w:t>
+      </w:r>
+      <w:proofErr w:type="spellEnd"/>
+      <w:r>
+        <w:rPr>
+          <w:b/>
+          <w:bCs/>
+        </w:rPr>
+        <w:t>.</w:t>
       </w:r>
     </w:p>
     <w:p>
@@ -3159,7 +3480,6 @@
                 <w:b/>
                 <w:bCs/>
               </w:rPr>
-              <w:lastRenderedPageBreak/>
               <w:t>Respuesta Caso 2</w:t>
             </w:r>
           </w:p>
@@ -3185,7 +3505,6 @@
                 <w:b/>
                 <w:bCs/>
               </w:rPr>
-              <w:lastRenderedPageBreak/>
               <w:t>Patrón</w:t>
             </w:r>
             <w:proofErr w:type="spellEnd"/>
@@ -3220,28 +3539,15 @@
           </w:tcPr>
           <w:p>
             <w:pPr>
-              <w:widowControl/>
-              <w:spacing w:line="360" w:lineRule="auto"/>
-              <w:jc w:val="left"/>
-              <w:rPr>
-                <w:b/>
-                <w:bCs/>
-                <w:i/>
-                <w:iCs/>
-                <w:color w:val="0000FF"/>
+              <w:rPr>
                 <w:lang w:val="es-CR"/>
               </w:rPr>
             </w:pPr>
             <w:r>
               <w:rPr>
-                <w:b/>
-                <w:bCs/>
-                <w:i/>
-                <w:iCs/>
-                <w:color w:val="0000FF"/>
-                <w:lang w:val="es-CR"/>
-              </w:rPr>
-              <w:t>Coloque aquí el nombre del patrón</w:t>
+                <w:lang w:val="es-CR"/>
+              </w:rPr>
+              <w:t>Bridge</w:t>
             </w:r>
           </w:p>
         </w:tc>
@@ -3308,28 +3614,15 @@
           </w:tcPr>
           <w:p>
             <w:pPr>
-              <w:widowControl/>
-              <w:spacing w:line="360" w:lineRule="auto"/>
-              <w:jc w:val="left"/>
-              <w:rPr>
-                <w:b/>
-                <w:bCs/>
-                <w:i/>
-                <w:iCs/>
-                <w:color w:val="0000FF"/>
+              <w:rPr>
                 <w:lang w:val="es-CR"/>
               </w:rPr>
             </w:pPr>
             <w:r>
               <w:rPr>
-                <w:b/>
-                <w:bCs/>
-                <w:i/>
-                <w:iCs/>
-                <w:color w:val="0000FF"/>
-                <w:lang w:val="es-CR"/>
-              </w:rPr>
-              <w:t>Coloque aquí el tipo de patrón seleccionado</w:t>
+                <w:lang w:val="es-CR"/>
+              </w:rPr>
+              <w:t>Estructural</w:t>
             </w:r>
           </w:p>
         </w:tc>
@@ -3368,6 +3661,36 @@
                 <w:lang w:val="es-CR"/>
               </w:rPr>
             </w:pPr>
+            <w:r>
+              <w:rPr>
+                <w:bCs/>
+                <w:lang w:val="es-CR"/>
+              </w:rPr>
+              <w:t>Primeramente, en el caso s</w:t>
+            </w:r>
+            <w:r>
+              <w:rPr>
+                <w:bCs/>
+                <w:lang w:val="es-CR"/>
+              </w:rPr>
+              <w:t xml:space="preserve">e habla de separar la interfaz de la implementación, lo cual es un indicador fuerte para que se realice utilizando el patrón Bridge. Luego se habla de que se creó una interfaz de la cual se crean las versiones necesarias dependiendo del contexto. Por lo tanto, tenemos un objeto que llama a este </w:t>
+            </w:r>
+            <w:proofErr w:type="spellStart"/>
+            <w:r>
+              <w:rPr>
+                <w:bCs/>
+                <w:lang w:val="es-CR"/>
+              </w:rPr>
+              <w:t>validator</w:t>
+            </w:r>
+            <w:proofErr w:type="spellEnd"/>
+            <w:r>
+              <w:rPr>
+                <w:bCs/>
+                <w:lang w:val="es-CR"/>
+              </w:rPr>
+              <w:t>, que probablemente lo contenga. Todo esto apunta a ser un Bridge</w:t>
+            </w:r>
           </w:p>
         </w:tc>
       </w:tr>
@@ -3406,6 +3729,59 @@
               <w:widowControl/>
               <w:spacing w:line="360" w:lineRule="auto"/>
             </w:pPr>
+            <w:r>
+              <w:rPr>
+                <w:noProof/>
+              </w:rPr>
+              <w:drawing>
+                <wp:inline distT="0" distB="0" distL="0" distR="0">
+                  <wp:extent cx="3216275" cy="2220595"/>
+                  <wp:effectExtent l="0" t="0" r="3175" b="8255"/>
+                  <wp:docPr id="12" name="Picture 12"/>
+                  <wp:cNvGraphicFramePr>
+                    <a:graphicFrameLocks xmlns:a="http://schemas.openxmlformats.org/drawingml/2006/main" noChangeAspect="1"/>
+                  </wp:cNvGraphicFramePr>
+                  <a:graphic xmlns:a="http://schemas.openxmlformats.org/drawingml/2006/main">
+                    <a:graphicData uri="http://schemas.openxmlformats.org/drawingml/2006/picture">
+                      <pic:pic xmlns:pic="http://schemas.openxmlformats.org/drawingml/2006/picture">
+                        <pic:nvPicPr>
+                          <pic:cNvPr id="0" name="Picture 5"/>
+                          <pic:cNvPicPr>
+                            <a:picLocks noChangeAspect="1" noChangeArrowheads="1"/>
+                          </pic:cNvPicPr>
+                        </pic:nvPicPr>
+                        <pic:blipFill>
+                          <a:blip r:embed="rId16">
+                            <a:extLst>
+                              <a:ext uri="{28A0092B-C50C-407E-A947-70E740481C1C}">
+                                <a14:useLocalDpi xmlns:a14="http://schemas.microsoft.com/office/drawing/2010/main" val="0"/>
+                              </a:ext>
+                            </a:extLst>
+                          </a:blip>
+                          <a:srcRect/>
+                          <a:stretch>
+                            <a:fillRect/>
+                          </a:stretch>
+                        </pic:blipFill>
+                        <pic:spPr bwMode="auto">
+                          <a:xfrm>
+                            <a:off x="0" y="0"/>
+                            <a:ext cx="3216275" cy="2220595"/>
+                          </a:xfrm>
+                          <a:prstGeom prst="rect">
+                            <a:avLst/>
+                          </a:prstGeom>
+                          <a:noFill/>
+                          <a:ln>
+                            <a:noFill/>
+                          </a:ln>
+                        </pic:spPr>
+                      </pic:pic>
+                    </a:graphicData>
+                  </a:graphic>
+                </wp:inline>
+              </w:drawing>
+            </w:r>
           </w:p>
         </w:tc>
       </w:tr>
@@ -3426,6 +3802,7 @@
               <w:rPr>
                 <w:lang w:val="es-CR"/>
               </w:rPr>
+              <w:lastRenderedPageBreak/>
               <w:t>Modelo en UML que soluciona el problema</w:t>
             </w:r>
           </w:p>
@@ -3443,6 +3820,59 @@
                 <w:lang w:val="es-CR"/>
               </w:rPr>
             </w:pPr>
+            <w:r>
+              <w:rPr>
+                <w:noProof/>
+              </w:rPr>
+              <w:drawing>
+                <wp:inline distT="0" distB="0" distL="0" distR="0" wp14:anchorId="27D1CE40" wp14:editId="36E22226">
+                  <wp:extent cx="5274310" cy="3612515"/>
+                  <wp:effectExtent l="0" t="0" r="2540" b="6985"/>
+                  <wp:docPr id="14" name="Picture 14"/>
+                  <wp:cNvGraphicFramePr>
+                    <a:graphicFrameLocks xmlns:a="http://schemas.openxmlformats.org/drawingml/2006/main" noChangeAspect="1"/>
+                  </wp:cNvGraphicFramePr>
+                  <a:graphic xmlns:a="http://schemas.openxmlformats.org/drawingml/2006/main">
+                    <a:graphicData uri="http://schemas.openxmlformats.org/drawingml/2006/picture">
+                      <pic:pic xmlns:pic="http://schemas.openxmlformats.org/drawingml/2006/picture">
+                        <pic:nvPicPr>
+                          <pic:cNvPr id="0" name="Picture 7"/>
+                          <pic:cNvPicPr>
+                            <a:picLocks noChangeAspect="1" noChangeArrowheads="1"/>
+                          </pic:cNvPicPr>
+                        </pic:nvPicPr>
+                        <pic:blipFill>
+                          <a:blip r:embed="rId17">
+                            <a:extLst>
+                              <a:ext uri="{28A0092B-C50C-407E-A947-70E740481C1C}">
+                                <a14:useLocalDpi xmlns:a14="http://schemas.microsoft.com/office/drawing/2010/main" val="0"/>
+                              </a:ext>
+                            </a:extLst>
+                          </a:blip>
+                          <a:srcRect/>
+                          <a:stretch>
+                            <a:fillRect/>
+                          </a:stretch>
+                        </pic:blipFill>
+                        <pic:spPr bwMode="auto">
+                          <a:xfrm>
+                            <a:off x="0" y="0"/>
+                            <a:ext cx="5274310" cy="3612515"/>
+                          </a:xfrm>
+                          <a:prstGeom prst="rect">
+                            <a:avLst/>
+                          </a:prstGeom>
+                          <a:noFill/>
+                          <a:ln>
+                            <a:noFill/>
+                          </a:ln>
+                        </pic:spPr>
+                      </pic:pic>
+                    </a:graphicData>
+                  </a:graphic>
+                </wp:inline>
+              </w:drawing>
+            </w:r>
           </w:p>
         </w:tc>
       </w:tr>
@@ -3486,6 +3916,136 @@
                 <w:lang w:val="es-CR"/>
               </w:rPr>
             </w:pPr>
+            <w:r>
+              <w:rPr>
+                <w:lang w:val="es-CR"/>
+              </w:rPr>
+              <w:drawing>
+                <wp:inline distT="0" distB="0" distL="0" distR="0" wp14:anchorId="1DABB45A" wp14:editId="44952686">
+                  <wp:extent cx="3216275" cy="2079625"/>
+                  <wp:effectExtent l="0" t="0" r="3175" b="0"/>
+                  <wp:docPr id="15" name="Picture 15"/>
+                  <wp:cNvGraphicFramePr>
+                    <a:graphicFrameLocks xmlns:a="http://schemas.openxmlformats.org/drawingml/2006/main" noChangeAspect="1"/>
+                  </wp:cNvGraphicFramePr>
+                  <a:graphic xmlns:a="http://schemas.openxmlformats.org/drawingml/2006/main">
+                    <a:graphicData uri="http://schemas.openxmlformats.org/drawingml/2006/picture">
+                      <pic:pic xmlns:pic="http://schemas.openxmlformats.org/drawingml/2006/picture">
+                        <pic:nvPicPr>
+                          <pic:cNvPr id="1" name=""/>
+                          <pic:cNvPicPr/>
+                        </pic:nvPicPr>
+                        <pic:blipFill>
+                          <a:blip r:embed="rId18"/>
+                          <a:stretch>
+                            <a:fillRect/>
+                          </a:stretch>
+                        </pic:blipFill>
+                        <pic:spPr>
+                          <a:xfrm>
+                            <a:off x="0" y="0"/>
+                            <a:ext cx="3216275" cy="2079625"/>
+                          </a:xfrm>
+                          <a:prstGeom prst="rect">
+                            <a:avLst/>
+                          </a:prstGeom>
+                        </pic:spPr>
+                      </pic:pic>
+                    </a:graphicData>
+                  </a:graphic>
+                </wp:inline>
+              </w:drawing>
+            </w:r>
+            <w:r>
+              <w:rPr>
+                <w:lang w:val="es-CR"/>
+              </w:rPr>
+              <w:lastRenderedPageBreak/>
+              <w:drawing>
+                <wp:inline distT="0" distB="0" distL="0" distR="0" wp14:anchorId="08CFCFC9" wp14:editId="21B5F12B">
+                  <wp:extent cx="3216275" cy="2058035"/>
+                  <wp:effectExtent l="0" t="0" r="3175" b="0"/>
+                  <wp:docPr id="16" name="Picture 16"/>
+                  <wp:cNvGraphicFramePr>
+                    <a:graphicFrameLocks xmlns:a="http://schemas.openxmlformats.org/drawingml/2006/main" noChangeAspect="1"/>
+                  </wp:cNvGraphicFramePr>
+                  <a:graphic xmlns:a="http://schemas.openxmlformats.org/drawingml/2006/main">
+                    <a:graphicData uri="http://schemas.openxmlformats.org/drawingml/2006/picture">
+                      <pic:pic xmlns:pic="http://schemas.openxmlformats.org/drawingml/2006/picture">
+                        <pic:nvPicPr>
+                          <pic:cNvPr id="1" name=""/>
+                          <pic:cNvPicPr/>
+                        </pic:nvPicPr>
+                        <pic:blipFill>
+                          <a:blip r:embed="rId19"/>
+                          <a:stretch>
+                            <a:fillRect/>
+                          </a:stretch>
+                        </pic:blipFill>
+                        <pic:spPr>
+                          <a:xfrm>
+                            <a:off x="0" y="0"/>
+                            <a:ext cx="3216275" cy="2058035"/>
+                          </a:xfrm>
+                          <a:prstGeom prst="rect">
+                            <a:avLst/>
+                          </a:prstGeom>
+                        </pic:spPr>
+                      </pic:pic>
+                    </a:graphicData>
+                  </a:graphic>
+                </wp:inline>
+              </w:drawing>
+            </w:r>
+          </w:p>
+          <w:p>
+            <w:pPr>
+              <w:widowControl/>
+              <w:spacing w:line="360" w:lineRule="auto"/>
+              <w:rPr>
+                <w:lang w:val="es-CR"/>
+              </w:rPr>
+            </w:pPr>
+            <w:r>
+              <w:rPr>
+                <w:lang w:val="es-CR"/>
+              </w:rPr>
+              <w:drawing>
+                <wp:inline distT="0" distB="0" distL="0" distR="0" wp14:anchorId="2661A9D5" wp14:editId="5FF05112">
+                  <wp:extent cx="3216275" cy="3506470"/>
+                  <wp:effectExtent l="0" t="0" r="3175" b="0"/>
+                  <wp:docPr id="17" name="Picture 17"/>
+                  <wp:cNvGraphicFramePr>
+                    <a:graphicFrameLocks xmlns:a="http://schemas.openxmlformats.org/drawingml/2006/main" noChangeAspect="1"/>
+                  </wp:cNvGraphicFramePr>
+                  <a:graphic xmlns:a="http://schemas.openxmlformats.org/drawingml/2006/main">
+                    <a:graphicData uri="http://schemas.openxmlformats.org/drawingml/2006/picture">
+                      <pic:pic xmlns:pic="http://schemas.openxmlformats.org/drawingml/2006/picture">
+                        <pic:nvPicPr>
+                          <pic:cNvPr id="1" name=""/>
+                          <pic:cNvPicPr/>
+                        </pic:nvPicPr>
+                        <pic:blipFill>
+                          <a:blip r:embed="rId20"/>
+                          <a:stretch>
+                            <a:fillRect/>
+                          </a:stretch>
+                        </pic:blipFill>
+                        <pic:spPr>
+                          <a:xfrm>
+                            <a:off x="0" y="0"/>
+                            <a:ext cx="3216275" cy="3506470"/>
+                          </a:xfrm>
+                          <a:prstGeom prst="rect">
+                            <a:avLst/>
+                          </a:prstGeom>
+                        </pic:spPr>
+                      </pic:pic>
+                    </a:graphicData>
+                  </a:graphic>
+                </wp:inline>
+              </w:drawing>
+            </w:r>
           </w:p>
         </w:tc>
       </w:tr>
@@ -3501,6 +4061,7 @@
             </w:pPr>
             <w:proofErr w:type="spellStart"/>
             <w:r>
+              <w:lastRenderedPageBreak/>
               <w:t>Screeshoots</w:t>
             </w:r>
             <w:proofErr w:type="spellEnd"/>
@@ -3524,6 +4085,201 @@
               <w:widowControl/>
               <w:spacing w:line="360" w:lineRule="auto"/>
             </w:pPr>
+            <w:r>
+              <w:drawing>
+                <wp:inline distT="0" distB="0" distL="0" distR="0" wp14:anchorId="4BB4F04D" wp14:editId="7586BCED">
+                  <wp:extent cx="3216275" cy="2827655"/>
+                  <wp:effectExtent l="0" t="0" r="3175" b="0"/>
+                  <wp:docPr id="18" name="Picture 18"/>
+                  <wp:cNvGraphicFramePr>
+                    <a:graphicFrameLocks xmlns:a="http://schemas.openxmlformats.org/drawingml/2006/main" noChangeAspect="1"/>
+                  </wp:cNvGraphicFramePr>
+                  <a:graphic xmlns:a="http://schemas.openxmlformats.org/drawingml/2006/main">
+                    <a:graphicData uri="http://schemas.openxmlformats.org/drawingml/2006/picture">
+                      <pic:pic xmlns:pic="http://schemas.openxmlformats.org/drawingml/2006/picture">
+                        <pic:nvPicPr>
+                          <pic:cNvPr id="1" name=""/>
+                          <pic:cNvPicPr/>
+                        </pic:nvPicPr>
+                        <pic:blipFill>
+                          <a:blip r:embed="rId21"/>
+                          <a:stretch>
+                            <a:fillRect/>
+                          </a:stretch>
+                        </pic:blipFill>
+                        <pic:spPr>
+                          <a:xfrm>
+                            <a:off x="0" y="0"/>
+                            <a:ext cx="3216275" cy="2827655"/>
+                          </a:xfrm>
+                          <a:prstGeom prst="rect">
+                            <a:avLst/>
+                          </a:prstGeom>
+                        </pic:spPr>
+                      </pic:pic>
+                    </a:graphicData>
+                  </a:graphic>
+                </wp:inline>
+              </w:drawing>
+            </w:r>
+          </w:p>
+          <w:p>
+            <w:pPr>
+              <w:widowControl/>
+              <w:spacing w:line="360" w:lineRule="auto"/>
+            </w:pPr>
+            <w:r>
+              <w:drawing>
+                <wp:inline distT="0" distB="0" distL="0" distR="0" wp14:anchorId="110E1FCF" wp14:editId="283ACAD9">
+                  <wp:extent cx="3216275" cy="2820670"/>
+                  <wp:effectExtent l="0" t="0" r="3175" b="0"/>
+                  <wp:docPr id="19" name="Picture 19"/>
+                  <wp:cNvGraphicFramePr>
+                    <a:graphicFrameLocks xmlns:a="http://schemas.openxmlformats.org/drawingml/2006/main" noChangeAspect="1"/>
+                  </wp:cNvGraphicFramePr>
+                  <a:graphic xmlns:a="http://schemas.openxmlformats.org/drawingml/2006/main">
+                    <a:graphicData uri="http://schemas.openxmlformats.org/drawingml/2006/picture">
+                      <pic:pic xmlns:pic="http://schemas.openxmlformats.org/drawingml/2006/picture">
+                        <pic:nvPicPr>
+                          <pic:cNvPr id="1" name=""/>
+                          <pic:cNvPicPr/>
+                        </pic:nvPicPr>
+                        <pic:blipFill>
+                          <a:blip r:embed="rId22"/>
+                          <a:stretch>
+                            <a:fillRect/>
+                          </a:stretch>
+                        </pic:blipFill>
+                        <pic:spPr>
+                          <a:xfrm>
+                            <a:off x="0" y="0"/>
+                            <a:ext cx="3216275" cy="2820670"/>
+                          </a:xfrm>
+                          <a:prstGeom prst="rect">
+                            <a:avLst/>
+                          </a:prstGeom>
+                        </pic:spPr>
+                      </pic:pic>
+                    </a:graphicData>
+                  </a:graphic>
+                </wp:inline>
+              </w:drawing>
+            </w:r>
+            <w:r>
+              <w:lastRenderedPageBreak/>
+              <w:drawing>
+                <wp:inline distT="0" distB="0" distL="0" distR="0" wp14:anchorId="3262D7EB" wp14:editId="3EC3FE1D">
+                  <wp:extent cx="3216275" cy="2814955"/>
+                  <wp:effectExtent l="0" t="0" r="3175" b="4445"/>
+                  <wp:docPr id="20" name="Picture 20"/>
+                  <wp:cNvGraphicFramePr>
+                    <a:graphicFrameLocks xmlns:a="http://schemas.openxmlformats.org/drawingml/2006/main" noChangeAspect="1"/>
+                  </wp:cNvGraphicFramePr>
+                  <a:graphic xmlns:a="http://schemas.openxmlformats.org/drawingml/2006/main">
+                    <a:graphicData uri="http://schemas.openxmlformats.org/drawingml/2006/picture">
+                      <pic:pic xmlns:pic="http://schemas.openxmlformats.org/drawingml/2006/picture">
+                        <pic:nvPicPr>
+                          <pic:cNvPr id="1" name=""/>
+                          <pic:cNvPicPr/>
+                        </pic:nvPicPr>
+                        <pic:blipFill>
+                          <a:blip r:embed="rId23"/>
+                          <a:stretch>
+                            <a:fillRect/>
+                          </a:stretch>
+                        </pic:blipFill>
+                        <pic:spPr>
+                          <a:xfrm>
+                            <a:off x="0" y="0"/>
+                            <a:ext cx="3216275" cy="2814955"/>
+                          </a:xfrm>
+                          <a:prstGeom prst="rect">
+                            <a:avLst/>
+                          </a:prstGeom>
+                        </pic:spPr>
+                      </pic:pic>
+                    </a:graphicData>
+                  </a:graphic>
+                </wp:inline>
+              </w:drawing>
+            </w:r>
+            <w:r>
+              <w:drawing>
+                <wp:inline distT="0" distB="0" distL="0" distR="0" wp14:anchorId="409917A7" wp14:editId="0E94021F">
+                  <wp:extent cx="3216275" cy="2827655"/>
+                  <wp:effectExtent l="0" t="0" r="3175" b="0"/>
+                  <wp:docPr id="21" name="Picture 21"/>
+                  <wp:cNvGraphicFramePr>
+                    <a:graphicFrameLocks xmlns:a="http://schemas.openxmlformats.org/drawingml/2006/main" noChangeAspect="1"/>
+                  </wp:cNvGraphicFramePr>
+                  <a:graphic xmlns:a="http://schemas.openxmlformats.org/drawingml/2006/main">
+                    <a:graphicData uri="http://schemas.openxmlformats.org/drawingml/2006/picture">
+                      <pic:pic xmlns:pic="http://schemas.openxmlformats.org/drawingml/2006/picture">
+                        <pic:nvPicPr>
+                          <pic:cNvPr id="1" name=""/>
+                          <pic:cNvPicPr/>
+                        </pic:nvPicPr>
+                        <pic:blipFill>
+                          <a:blip r:embed="rId24"/>
+                          <a:stretch>
+                            <a:fillRect/>
+                          </a:stretch>
+                        </pic:blipFill>
+                        <pic:spPr>
+                          <a:xfrm>
+                            <a:off x="0" y="0"/>
+                            <a:ext cx="3216275" cy="2827655"/>
+                          </a:xfrm>
+                          <a:prstGeom prst="rect">
+                            <a:avLst/>
+                          </a:prstGeom>
+                        </pic:spPr>
+                      </pic:pic>
+                    </a:graphicData>
+                  </a:graphic>
+                </wp:inline>
+              </w:drawing>
+            </w:r>
+            <w:r>
+              <w:lastRenderedPageBreak/>
+              <w:drawing>
+                <wp:inline distT="0" distB="0" distL="0" distR="0" wp14:anchorId="48821C05" wp14:editId="2F6C79E9">
+                  <wp:extent cx="3216275" cy="2811780"/>
+                  <wp:effectExtent l="0" t="0" r="3175" b="7620"/>
+                  <wp:docPr id="22" name="Picture 22"/>
+                  <wp:cNvGraphicFramePr>
+                    <a:graphicFrameLocks xmlns:a="http://schemas.openxmlformats.org/drawingml/2006/main" noChangeAspect="1"/>
+                  </wp:cNvGraphicFramePr>
+                  <a:graphic xmlns:a="http://schemas.openxmlformats.org/drawingml/2006/main">
+                    <a:graphicData uri="http://schemas.openxmlformats.org/drawingml/2006/picture">
+                      <pic:pic xmlns:pic="http://schemas.openxmlformats.org/drawingml/2006/picture">
+                        <pic:nvPicPr>
+                          <pic:cNvPr id="1" name=""/>
+                          <pic:cNvPicPr/>
+                        </pic:nvPicPr>
+                        <pic:blipFill>
+                          <a:blip r:embed="rId25"/>
+                          <a:stretch>
+                            <a:fillRect/>
+                          </a:stretch>
+                        </pic:blipFill>
+                        <pic:spPr>
+                          <a:xfrm>
+                            <a:off x="0" y="0"/>
+                            <a:ext cx="3216275" cy="2811780"/>
+                          </a:xfrm>
+                          <a:prstGeom prst="rect">
+                            <a:avLst/>
+                          </a:prstGeom>
+                        </pic:spPr>
+                      </pic:pic>
+                    </a:graphicData>
+                  </a:graphic>
+                </wp:inline>
+              </w:drawing>
+            </w:r>
+            <w:bookmarkStart w:id="0" w:name="_GoBack"/>
+            <w:bookmarkEnd w:id="0"/>
           </w:p>
         </w:tc>
       </w:tr>
@@ -3538,6 +4294,7 @@
         <w:rPr>
           <w:rStyle w:val="Heading2Char"/>
         </w:rPr>
+        <w:lastRenderedPageBreak/>
         <w:br w:type="page"/>
       </w:r>
     </w:p>
@@ -3655,7 +4412,7 @@
                     </pic:cNvPicPr>
                   </pic:nvPicPr>
                   <pic:blipFill>
-                    <a:blip r:embed="rId16"/>
+                    <a:blip r:embed="rId26"/>
                     <a:stretch>
                       <a:fillRect/>
                     </a:stretch>
@@ -5536,7 +6293,7 @@
       </w:pPr>
     </w:p>
     <w:sectPr>
-      <w:headerReference w:type="default" r:id="rId17"/>
+      <w:headerReference w:type="default" r:id="rId27"/>
       <w:pgSz w:w="11906" w:h="16838"/>
       <w:pgMar w:top="1440" w:right="1800" w:bottom="1440" w:left="1800" w:header="720" w:footer="720" w:gutter="0"/>
       <w:cols w:space="720"/>
@@ -6214,7 +6971,6 @@
   <w:style w:type="character" w:default="1" w:styleId="DefaultParagraphFont">
     <w:name w:val="Default Paragraph Font"/>
     <w:uiPriority w:val="1"/>
-    <w:semiHidden/>
     <w:unhideWhenUsed/>
   </w:style>
   <w:style w:type="table" w:default="1" w:styleId="TableNormal">

--- a/ExamenII.docx
+++ b/ExamenII.docx
@@ -1,6 +1,6 @@
 
 <file path=word/document.xml><?xml version="1.0" encoding="utf-8"?>
-<w:document xmlns:wpc="http://schemas.microsoft.com/office/word/2010/wordprocessingCanvas" xmlns:cx="http://schemas.microsoft.com/office/drawing/2014/chartex" xmlns:cx1="http://schemas.microsoft.com/office/drawing/2015/9/8/chartex" xmlns:cx2="http://schemas.microsoft.com/office/drawing/2015/10/21/chartex" xmlns:cx3="http://schemas.microsoft.com/office/drawing/2016/5/9/chartex" xmlns:cx4="http://schemas.microsoft.com/office/drawing/2016/5/10/chartex" xmlns:cx5="http://schemas.microsoft.com/office/drawing/2016/5/11/chartex" xmlns:cx6="http://schemas.microsoft.com/office/drawing/2016/5/12/chartex" xmlns:cx7="http://schemas.microsoft.com/office/drawing/2016/5/13/chartex" xmlns:cx8="http://schemas.microsoft.com/office/drawing/2016/5/14/chartex" xmlns:mc="http://schemas.openxmlformats.org/markup-compatibility/2006" xmlns:aink="http://schemas.microsoft.com/office/drawing/2016/ink" xmlns:am3d="http://schemas.microsoft.com/office/drawing/2017/model3d" xmlns:o="urn:schemas-microsoft-com:office:office" xmlns:r="http://schemas.openxmlformats.org/officeDocument/2006/relationships" xmlns:m="http://schemas.openxmlformats.org/officeDocument/2006/math" xmlns:v="urn:schemas-microsoft-com:vml" xmlns:wp14="http://schemas.microsoft.com/office/word/2010/wordprocessingDrawing" xmlns:wp="http://schemas.openxmlformats.org/drawingml/2006/wordprocessingDrawing" xmlns:w10="urn:schemas-microsoft-com:office:word" xmlns:w="http://schemas.openxmlformats.org/wordprocessingml/2006/main" xmlns:w14="http://schemas.microsoft.com/office/word/2010/wordml" xmlns:w15="http://schemas.microsoft.com/office/word/2012/wordml" xmlns:w16cid="http://schemas.microsoft.com/office/word/2016/wordml/cid" xmlns:w16se="http://schemas.microsoft.com/office/word/2015/wordml/symex" xmlns:wpg="http://schemas.microsoft.com/office/word/2010/wordprocessingGroup" xmlns:wpi="http://schemas.microsoft.com/office/word/2010/wordprocessingInk" xmlns:wne="http://schemas.microsoft.com/office/word/2006/wordml" xmlns:wps="http://schemas.microsoft.com/office/word/2010/wordprocessingShape" mc:Ignorable="w14 w15 w16se w16cid wp14">
+<w:document xmlns:wpc="http://schemas.microsoft.com/office/word/2010/wordprocessingCanvas" xmlns:mc="http://schemas.openxmlformats.org/markup-compatibility/2006" xmlns:o="urn:schemas-microsoft-com:office:office" xmlns:r="http://schemas.openxmlformats.org/officeDocument/2006/relationships" xmlns:m="http://schemas.openxmlformats.org/officeDocument/2006/math" xmlns:v="urn:schemas-microsoft-com:vml" xmlns:wp14="http://schemas.microsoft.com/office/word/2010/wordprocessingDrawing" xmlns:wp="http://schemas.openxmlformats.org/drawingml/2006/wordprocessingDrawing" xmlns:w10="urn:schemas-microsoft-com:office:word" xmlns:w="http://schemas.openxmlformats.org/wordprocessingml/2006/main" xmlns:w14="http://schemas.microsoft.com/office/word/2010/wordml" xmlns:w15="http://schemas.microsoft.com/office/word/2012/wordml" xmlns:wpg="http://schemas.microsoft.com/office/word/2010/wordprocessingGroup" xmlns:wpi="http://schemas.microsoft.com/office/word/2010/wordprocessingInk" xmlns:wne="http://schemas.microsoft.com/office/word/2006/wordml" xmlns:wps="http://schemas.microsoft.com/office/word/2010/wordprocessingShape" mc:Ignorable="w14 w15 wp14">
   <w:body>
     <w:p>
       <w:pPr>
@@ -14,21 +14,7 @@
         <w:rPr>
           <w:lang w:val="es-CR"/>
         </w:rPr>
-        <w:t xml:space="preserve">A </w:t>
-      </w:r>
-      <w:proofErr w:type="gramStart"/>
-      <w:r>
-        <w:rPr>
-          <w:lang w:val="es-CR"/>
-        </w:rPr>
-        <w:t>continuación</w:t>
-      </w:r>
-      <w:proofErr w:type="gramEnd"/>
-      <w:r>
-        <w:rPr>
-          <w:lang w:val="es-CR"/>
-        </w:rPr>
-        <w:t xml:space="preserve"> encontrará cuatro casos que deben resolverse bajo la misma modalidad de ejercicios que se han practicado en clase. </w:t>
+        <w:t xml:space="preserve">A continuación encontrará cuatro casos que deben resolverse bajo la misma modalidad de ejercicios que se han practicado en clase. </w:t>
       </w:r>
     </w:p>
     <w:p>
@@ -90,27 +76,21 @@
         <w:rPr>
           <w:lang w:val="es-CR"/>
         </w:rPr>
-        <w:t>Para cada caso debe</w:t>
-      </w:r>
-      <w:r>
-        <w:rPr>
-          <w:lang w:val="es-CR"/>
-        </w:rPr>
-        <w:t>n resolver los puntos (</w:t>
+        <w:t>Para cada caso deben resolver los puntos (1</w:t>
       </w:r>
       <w:proofErr w:type="gramStart"/>
       <w:r>
         <w:rPr>
           <w:lang w:val="es-CR"/>
         </w:rPr>
-        <w:t>1..</w:t>
+        <w:t>..5</w:t>
       </w:r>
       <w:proofErr w:type="gramEnd"/>
       <w:r>
         <w:rPr>
           <w:lang w:val="es-CR"/>
         </w:rPr>
-        <w:t xml:space="preserve">5) y completar la tabla asociada a cada caso, </w:t>
+        <w:t xml:space="preserve">) y completar la tabla asociada a cada caso, </w:t>
       </w:r>
       <w:proofErr w:type="spellStart"/>
       <w:r>
@@ -165,13 +145,7 @@
         <w:rPr>
           <w:lang w:val="es-CR"/>
         </w:rPr>
-        <w:t>II</w:t>
-      </w:r>
-      <w:r>
-        <w:rPr>
-          <w:lang w:val="es-CR"/>
-        </w:rPr>
-        <w:t>ExamenGrupoNNMM</w:t>
+        <w:t>IIExamenGrupoNNMM</w:t>
       </w:r>
       <w:proofErr w:type="spellEnd"/>
       <w:r>
@@ -212,13 +186,7 @@
         <w:rPr>
           <w:lang w:val="es-CR"/>
         </w:rPr>
-        <w:t xml:space="preserve">El equipo creará un proyecto de programación </w:t>
-      </w:r>
-      <w:r>
-        <w:rPr>
-          <w:lang w:val="es-CR"/>
-        </w:rPr>
-        <w:t xml:space="preserve">Java (preferiblemente usando IDE </w:t>
+        <w:t xml:space="preserve">El equipo creará un proyecto de programación Java (preferiblemente usando IDE </w:t>
       </w:r>
       <w:proofErr w:type="spellStart"/>
       <w:r>
@@ -232,13 +200,7 @@
         <w:rPr>
           <w:lang w:val="es-CR"/>
         </w:rPr>
-        <w:t>)</w:t>
-      </w:r>
-      <w:r>
-        <w:rPr>
-          <w:lang w:val="es-CR"/>
-        </w:rPr>
-        <w:t xml:space="preserve"> denominado </w:t>
+        <w:t xml:space="preserve">) denominado </w:t>
       </w:r>
       <w:proofErr w:type="spellStart"/>
       <w:r>
@@ -262,19 +224,7 @@
         <w:rPr>
           <w:lang w:val="es-CR"/>
         </w:rPr>
-        <w:t>donde N es 40 si es de la sede CTLSJ o 02 si es de la Sede Cartago, y MM es e</w:t>
-      </w:r>
-      <w:r>
-        <w:rPr>
-          <w:lang w:val="es-CR"/>
-        </w:rPr>
-        <w:t xml:space="preserve">l número de grupo asignado de trabajo). Construyan </w:t>
-      </w:r>
-      <w:r>
-        <w:rPr>
-          <w:lang w:val="es-CR"/>
-        </w:rPr>
-        <w:t xml:space="preserve">en el proyecto cuatro carpetas, cada una con el nombre </w:t>
+        <w:t xml:space="preserve">donde N es 40 si es de la sede CTLSJ o 02 si es de la Sede Cartago, y MM es el número de grupo asignado de trabajo). Construyan en el proyecto cuatro carpetas, cada una con el nombre </w:t>
       </w:r>
       <w:proofErr w:type="spellStart"/>
       <w:r>
@@ -422,7 +372,7 @@
     </w:p>
     <w:p>
       <w:pPr>
-        <w:pStyle w:val="Heading2"/>
+        <w:pStyle w:val="Ttulo2"/>
         <w:pBdr>
           <w:bottom w:val="single" w:sz="4" w:space="0" w:color="auto"/>
         </w:pBdr>
@@ -450,39 +400,7 @@
         <w:rPr>
           <w:lang w:val="es-CR"/>
         </w:rPr>
-        <w:t xml:space="preserve">Los objetos </w:t>
-      </w:r>
-      <w:proofErr w:type="spellStart"/>
-      <w:r>
-        <w:rPr>
-          <w:lang w:val="es-CR"/>
-        </w:rPr>
-        <w:t>FileInputStream</w:t>
-      </w:r>
-      <w:proofErr w:type="spellEnd"/>
-      <w:r>
-        <w:rPr>
-          <w:lang w:val="es-CR"/>
-        </w:rPr>
-        <w:t xml:space="preserve"> típicamente repres</w:t>
-      </w:r>
-      <w:r>
-        <w:rPr>
-          <w:lang w:val="es-CR"/>
-        </w:rPr>
-        <w:t xml:space="preserve">entan </w:t>
-      </w:r>
-      <w:r>
-        <w:rPr>
-          <w:lang w:val="es-CR"/>
-        </w:rPr>
-        <w:t xml:space="preserve">archivos </w:t>
-      </w:r>
-      <w:r>
-        <w:rPr>
-          <w:lang w:val="es-CR"/>
-        </w:rPr>
-        <w:t xml:space="preserve">de texto accedidos en orden </w:t>
+        <w:t xml:space="preserve">Los objetos FileInputStream típicamente representan archivos de texto accedidos en orden </w:t>
       </w:r>
       <w:r>
         <w:rPr>
@@ -496,79 +414,32 @@
         <w:rPr>
           <w:lang w:val="es-CR"/>
         </w:rPr>
-        <w:t xml:space="preserve">, byte a byte. Con </w:t>
-      </w:r>
-      <w:proofErr w:type="spellStart"/>
-      <w:r>
-        <w:rPr>
-          <w:lang w:val="es-CR"/>
-        </w:rPr>
-        <w:t>FileInputStream</w:t>
-      </w:r>
-      <w:proofErr w:type="spellEnd"/>
-      <w:r>
-        <w:rPr>
-          <w:lang w:val="es-CR"/>
-        </w:rPr>
-        <w:t xml:space="preserve">, se puede acceder a un byte, varios bytes o </w:t>
-      </w:r>
-      <w:r>
-        <w:rPr>
-          <w:lang w:val="es-CR"/>
-        </w:rPr>
-        <w:t xml:space="preserve">el archivo </w:t>
-      </w:r>
-      <w:r>
-        <w:rPr>
-          <w:lang w:val="es-CR"/>
-        </w:rPr>
-        <w:t>completo.</w:t>
-      </w:r>
-    </w:p>
-    <w:p>
-      <w:pPr>
-        <w:spacing w:line="360" w:lineRule="auto"/>
-        <w:jc w:val="both"/>
-        <w:rPr>
-          <w:lang w:val="es-CR"/>
-        </w:rPr>
-      </w:pPr>
-    </w:p>
-    <w:p>
-      <w:pPr>
-        <w:spacing w:line="360" w:lineRule="auto"/>
-        <w:jc w:val="both"/>
-        <w:rPr>
-          <w:lang w:val="es-CR"/>
-        </w:rPr>
-      </w:pPr>
-      <w:r>
-        <w:rPr>
-          <w:lang w:val="es-CR"/>
-        </w:rPr>
-        <w:t>Si se revisa el API IO de Java, la cantidad de objetos especializados en el manejo de archivos de text</w:t>
-      </w:r>
-      <w:r>
-        <w:rPr>
-          <w:lang w:val="es-CR"/>
-        </w:rPr>
-        <w:t xml:space="preserve">o es enorme. Hay objetos </w:t>
-      </w:r>
-      <w:proofErr w:type="spellStart"/>
-      <w:r>
-        <w:rPr>
-          <w:lang w:val="es-CR"/>
-        </w:rPr>
-        <w:t>BufferedInputStream</w:t>
-      </w:r>
-      <w:proofErr w:type="spellEnd"/>
-      <w:r>
-        <w:rPr>
-          <w:lang w:val="es-CR"/>
-        </w:rPr>
-        <w:t xml:space="preserve"> que incluye en su funcionamiento un buffer de datos para un mejor rendimiento y añade una funcionalidad de leer una línea, </w:t>
-      </w:r>
-      <w:proofErr w:type="spellStart"/>
+        <w:t>, byte a byte. Con FileInputStream, se puede acceder a un byte, varios bytes o el archivo completo.</w:t>
+      </w:r>
+    </w:p>
+    <w:p>
+      <w:pPr>
+        <w:spacing w:line="360" w:lineRule="auto"/>
+        <w:jc w:val="both"/>
+        <w:rPr>
+          <w:lang w:val="es-CR"/>
+        </w:rPr>
+      </w:pPr>
+    </w:p>
+    <w:p>
+      <w:pPr>
+        <w:spacing w:line="360" w:lineRule="auto"/>
+        <w:jc w:val="both"/>
+        <w:rPr>
+          <w:lang w:val="es-CR"/>
+        </w:rPr>
+      </w:pPr>
+      <w:r>
+        <w:rPr>
+          <w:lang w:val="es-CR"/>
+        </w:rPr>
+        <w:t xml:space="preserve">Si se revisa el API IO de Java, la cantidad de objetos especializados en el manejo de archivos de texto es enorme. Hay objetos BufferedInputStream que incluye en su funcionamiento un buffer de datos para un mejor rendimiento y añade una funcionalidad de leer una línea, </w:t>
+      </w:r>
       <w:proofErr w:type="gramStart"/>
       <w:r>
         <w:rPr>
@@ -576,24 +447,15 @@
           <w:iCs/>
           <w:lang w:val="es-CR"/>
         </w:rPr>
-        <w:t>readLine</w:t>
-      </w:r>
-      <w:proofErr w:type="spellEnd"/>
+        <w:t>readLine(</w:t>
+      </w:r>
+      <w:proofErr w:type="gramEnd"/>
       <w:r>
         <w:rPr>
           <w:i/>
           <w:iCs/>
           <w:lang w:val="es-CR"/>
         </w:rPr>
-        <w:t>(</w:t>
-      </w:r>
-      <w:proofErr w:type="gramEnd"/>
-      <w:r>
-        <w:rPr>
-          <w:i/>
-          <w:iCs/>
-          <w:lang w:val="es-CR"/>
-        </w:rPr>
         <w:t>)</w:t>
       </w:r>
       <w:r>
@@ -624,27 +486,7 @@
         <w:rPr>
           <w:lang w:val="es-CR"/>
         </w:rPr>
-        <w:t xml:space="preserve">Adicionalmente, existe otro tipo de objeto </w:t>
-      </w:r>
-      <w:proofErr w:type="spellStart"/>
-      <w:r>
-        <w:rPr>
-          <w:lang w:val="es-CR"/>
-        </w:rPr>
-        <w:t>L</w:t>
-      </w:r>
-      <w:r>
-        <w:rPr>
-          <w:lang w:val="es-CR"/>
-        </w:rPr>
-        <w:t>ineNumberInputStream</w:t>
-      </w:r>
-      <w:proofErr w:type="spellEnd"/>
-      <w:r>
-        <w:rPr>
-          <w:lang w:val="es-CR"/>
-        </w:rPr>
-        <w:t xml:space="preserve"> que añade la funcionalidad de contar la cantidad de líneas contenidas en el archivo y hasta puede indicar cual es el número de línea actualmente accedido en un momento del tiempo.</w:t>
+        <w:t>Adicionalmente, existe otro tipo de objeto LineNumberInputStream que añade la funcionalidad de contar la cantidad de líneas contenidas en el archivo y hasta puede indicar cual es el número de línea actualmente accedido en un momento del tiempo.</w:t>
       </w:r>
     </w:p>
     <w:p>
@@ -692,13 +534,7 @@
         <w:rPr>
           <w:lang w:val="es-CR"/>
         </w:rPr>
-        <w:t>¿Cuál patrón considera</w:t>
-      </w:r>
-      <w:r>
-        <w:rPr>
-          <w:lang w:val="es-CR"/>
-        </w:rPr>
-        <w:t xml:space="preserve"> usted que fue utilizado para poder proveer todos estos tipos distintos de manejadores de archivos de texto? </w:t>
+        <w:t xml:space="preserve">¿Cuál patrón considera usted que fue utilizado para poder proveer todos estos tipos distintos de manejadores de archivos de texto? </w:t>
       </w:r>
       <w:r>
         <w:rPr>
@@ -844,13 +680,7 @@
         <w:rPr>
           <w:lang w:val="es-CR"/>
         </w:rPr>
-        <w:t xml:space="preserve">Siguiendo el modelo del patrón, construya detalladamente el modelo de UML que da solución a este planteamiento. </w:t>
-      </w:r>
-      <w:r>
-        <w:rPr>
-          <w:lang w:val="es-CR"/>
-        </w:rPr>
-        <w:t xml:space="preserve">Añada al modelo la posibilidad de ofrecer además un tipo de </w:t>
+        <w:t xml:space="preserve">Siguiendo el modelo del patrón, construya detalladamente el modelo de UML que da solución a este planteamiento. Añada al modelo la posibilidad de ofrecer además un tipo de </w:t>
       </w:r>
       <w:proofErr w:type="spellStart"/>
       <w:r>
@@ -864,13 +694,7 @@
         <w:rPr>
           <w:lang w:val="es-CR"/>
         </w:rPr>
-        <w:t xml:space="preserve"> asociado al </w:t>
-      </w:r>
-      <w:r>
-        <w:rPr>
-          <w:lang w:val="es-CR"/>
-        </w:rPr>
-        <w:t xml:space="preserve">manejador de archivos de texto que transforme el contenido del archivo en </w:t>
+        <w:t xml:space="preserve"> asociado al manejador de archivos de texto que transforme el contenido del archivo en </w:t>
       </w:r>
       <w:proofErr w:type="gramStart"/>
       <w:r>
@@ -899,13 +723,7 @@
         <w:rPr>
           <w:lang w:val="es-CR"/>
         </w:rPr>
-        <w:t>, esto para no interferir con las propias del API si lo progr</w:t>
-      </w:r>
-      <w:r>
-        <w:rPr>
-          <w:lang w:val="es-CR"/>
-        </w:rPr>
-        <w:t xml:space="preserve">ama en Java.          </w:t>
+        <w:t xml:space="preserve">, esto para no interferir con las propias del API si lo programa en Java.          </w:t>
       </w:r>
       <w:r>
         <w:rPr>
@@ -1032,14 +850,14 @@
         <w:rPr>
           <w:lang w:val="es-CR"/>
         </w:rPr>
-        <w:t xml:space="preserve">Programe el funcionamiento del modelo del patrón seleccionado según su propuesta. Para efectos de la programación del caso, construya para representar las clases </w:t>
+        <w:t xml:space="preserve">Programe el funcionamiento del modelo del patrón seleccionado según su propuesta. Para efectos de la programación del caso, construya para representar las clases FileInputStream, BufferedInputStream y LineNumberInputStream bajo los nombres </w:t>
       </w:r>
       <w:proofErr w:type="spellStart"/>
       <w:r>
         <w:rPr>
           <w:lang w:val="es-CR"/>
         </w:rPr>
-        <w:t>FileInputStream</w:t>
+        <w:t>FIStream</w:t>
       </w:r>
       <w:proofErr w:type="spellEnd"/>
       <w:r>
@@ -1053,7 +871,7 @@
         <w:rPr>
           <w:lang w:val="es-CR"/>
         </w:rPr>
-        <w:t>BufferedInputStream</w:t>
+        <w:t>BIStream</w:t>
       </w:r>
       <w:proofErr w:type="spellEnd"/>
       <w:r>
@@ -1067,76 +885,14 @@
         <w:rPr>
           <w:lang w:val="es-CR"/>
         </w:rPr>
-        <w:t>LineNumberInputStream</w:t>
+        <w:t>LNIStream</w:t>
       </w:r>
       <w:proofErr w:type="spellEnd"/>
       <w:r>
         <w:rPr>
           <w:lang w:val="es-CR"/>
         </w:rPr>
-        <w:t xml:space="preserve"> bajo los nombres </w:t>
-      </w:r>
-      <w:proofErr w:type="spellStart"/>
-      <w:r>
-        <w:rPr>
-          <w:lang w:val="es-CR"/>
-        </w:rPr>
-        <w:t>FIStream</w:t>
-      </w:r>
-      <w:proofErr w:type="spellEnd"/>
-      <w:r>
-        <w:rPr>
-          <w:lang w:val="es-CR"/>
-        </w:rPr>
-        <w:t xml:space="preserve">, </w:t>
-      </w:r>
-      <w:proofErr w:type="spellStart"/>
-      <w:r>
-        <w:rPr>
-          <w:lang w:val="es-CR"/>
-        </w:rPr>
-        <w:t>BIStre</w:t>
-      </w:r>
-      <w:r>
-        <w:rPr>
-          <w:lang w:val="es-CR"/>
-        </w:rPr>
-        <w:t>am</w:t>
-      </w:r>
-      <w:proofErr w:type="spellEnd"/>
-      <w:r>
-        <w:rPr>
-          <w:lang w:val="es-CR"/>
-        </w:rPr>
-        <w:t xml:space="preserve"> y </w:t>
-      </w:r>
-      <w:proofErr w:type="spellStart"/>
-      <w:r>
-        <w:rPr>
-          <w:lang w:val="es-CR"/>
-        </w:rPr>
-        <w:t>LNIStream</w:t>
-      </w:r>
-      <w:proofErr w:type="spellEnd"/>
-      <w:r>
-        <w:rPr>
-          <w:lang w:val="es-CR"/>
-        </w:rPr>
-        <w:t xml:space="preserve"> respectivamente con las funcionalidades necesarias para realizar las tareas de leer el contenido de un archivo de texto según lo realiza el API de Java </w:t>
-      </w:r>
-      <w:proofErr w:type="gramStart"/>
-      <w:r>
-        <w:rPr>
-          <w:lang w:val="es-CR"/>
-        </w:rPr>
-        <w:t>de acuerdo a</w:t>
-      </w:r>
-      <w:proofErr w:type="gramEnd"/>
-      <w:r>
-        <w:rPr>
-          <w:lang w:val="es-CR"/>
-        </w:rPr>
-        <w:t xml:space="preserve"> lo expuesto. </w:t>
+        <w:t xml:space="preserve"> respectivamente con las funcionalidades necesarias para realizar las tareas de leer el contenido de un archivo de texto según lo realiza el API de Java de acuerdo a lo expuesto. </w:t>
       </w:r>
       <w:r>
         <w:rPr>
@@ -1296,15 +1052,7 @@
           <w:szCs w:val="22"/>
           <w:lang w:val="es-CR"/>
         </w:rPr>
-        <w:t>Evidencias del código producido de l</w:t>
-      </w:r>
-      <w:r>
-        <w:rPr>
-          <w:sz w:val="21"/>
-          <w:szCs w:val="22"/>
-          <w:lang w:val="es-CR"/>
-        </w:rPr>
-        <w:t xml:space="preserve">os elementos significativos del patrón y su programa de prueba, así como </w:t>
+        <w:t xml:space="preserve">Evidencias del código producido de los elementos significativos del patrón y su programa de prueba, así como </w:t>
       </w:r>
       <w:proofErr w:type="spellStart"/>
       <w:r>
@@ -1394,8 +1142,10 @@
         <w:rPr>
           <w:b/>
           <w:bCs/>
+          <w:noProof/>
           <w:sz w:val="21"/>
           <w:szCs w:val="22"/>
+          <w:lang w:val="es-CR" w:eastAsia="es-CR"/>
         </w:rPr>
         <w:drawing>
           <wp:inline distT="0" distB="0" distL="0" distR="0" wp14:anchorId="2ADB5E44" wp14:editId="31B6367F">
@@ -1499,8 +1249,10 @@
       </w:pPr>
       <w:r>
         <w:rPr>
+          <w:noProof/>
           <w:sz w:val="21"/>
           <w:szCs w:val="22"/>
+          <w:lang w:val="es-CR" w:eastAsia="es-CR"/>
         </w:rPr>
         <w:drawing>
           <wp:inline distT="0" distB="0" distL="0" distR="0" wp14:anchorId="7C237590" wp14:editId="07BB07E5">
@@ -1590,8 +1342,10 @@
       </w:pPr>
       <w:r>
         <w:rPr>
+          <w:noProof/>
           <w:sz w:val="21"/>
           <w:szCs w:val="22"/>
+          <w:lang w:val="es-CR" w:eastAsia="es-CR"/>
         </w:rPr>
         <w:drawing>
           <wp:inline distT="0" distB="0" distL="0" distR="0" wp14:anchorId="2669A30D" wp14:editId="01D4EE8A">
@@ -1689,8 +1443,10 @@
       </w:pPr>
       <w:r>
         <w:rPr>
+          <w:noProof/>
           <w:sz w:val="21"/>
           <w:szCs w:val="22"/>
+          <w:lang w:val="es-CR" w:eastAsia="es-CR"/>
         </w:rPr>
         <w:drawing>
           <wp:inline distT="0" distB="0" distL="0" distR="0" wp14:anchorId="3FDD4F53" wp14:editId="4CE68A23">
@@ -1788,8 +1544,10 @@
       </w:pPr>
       <w:r>
         <w:rPr>
+          <w:noProof/>
           <w:sz w:val="21"/>
           <w:szCs w:val="22"/>
+          <w:lang w:val="es-CR" w:eastAsia="es-CR"/>
         </w:rPr>
         <w:drawing>
           <wp:inline distT="0" distB="0" distL="0" distR="0" wp14:anchorId="6F3C7B60" wp14:editId="4A6C4CE0">
@@ -1843,7 +1601,7 @@
     </w:p>
     <w:tbl>
       <w:tblPr>
-        <w:tblStyle w:val="TableGrid"/>
+        <w:tblStyle w:val="Tablaconcuadrcula"/>
         <w:tblW w:w="8522" w:type="dxa"/>
         <w:tblLayout w:type="fixed"/>
         <w:tblLook w:val="04A0" w:firstRow="1" w:lastRow="0" w:firstColumn="1" w:lastColumn="0" w:noHBand="0" w:noVBand="1"/>
@@ -1984,12 +1742,21 @@
                 <w:bCs/>
               </w:rPr>
             </w:pPr>
+            <w:proofErr w:type="spellStart"/>
             <w:r>
               <w:rPr>
                 <w:b/>
                 <w:bCs/>
               </w:rPr>
-              <w:t xml:space="preserve">Tipo de </w:t>
+              <w:t>Tipo</w:t>
+            </w:r>
+            <w:proofErr w:type="spellEnd"/>
+            <w:r>
+              <w:rPr>
+                <w:b/>
+                <w:bCs/>
+              </w:rPr>
+              <w:t xml:space="preserve"> de </w:t>
             </w:r>
             <w:proofErr w:type="spellStart"/>
             <w:r>
@@ -2094,21 +1861,7 @@
               <w:rPr>
                 <w:lang w:val="es-CR"/>
               </w:rPr>
-              <w:t xml:space="preserve"> se utiliza para agregarle responsabilidades dinámicamente a un objeto, que es lo que se desea hacer con el </w:t>
-            </w:r>
-            <w:proofErr w:type="spellStart"/>
-            <w:r>
-              <w:rPr>
-                <w:lang w:val="es-CR"/>
-              </w:rPr>
-              <w:t>FileInputStream</w:t>
-            </w:r>
-            <w:proofErr w:type="spellEnd"/>
-            <w:r>
-              <w:rPr>
-                <w:lang w:val="es-CR"/>
-              </w:rPr>
-              <w:t xml:space="preserve">. Además, utilizar este patrón nos permite poder crear diferentes decoradores para un tipo de input </w:t>
+              <w:t xml:space="preserve"> se utiliza para agregarle responsabilidades dinámicamente a un objeto, que es lo que se desea hacer con el FileInputStream. Además, utilizar este patrón nos permite poder crear diferentes decoradores para un tipo de input </w:t>
             </w:r>
             <w:proofErr w:type="spellStart"/>
             <w:r>
@@ -2180,7 +1933,7 @@
             <w:r>
               <w:rPr>
                 <w:noProof/>
-                <w:lang w:val="es-CR"/>
+                <w:lang w:val="es-CR" w:eastAsia="es-CR"/>
               </w:rPr>
               <w:drawing>
                 <wp:inline distT="0" distB="0" distL="0" distR="0" wp14:anchorId="350F56CE" wp14:editId="2881ED3C">
@@ -2271,6 +2024,7 @@
             <w:r>
               <w:rPr>
                 <w:noProof/>
+                <w:lang w:val="es-CR" w:eastAsia="es-CR"/>
               </w:rPr>
               <w:drawing>
                 <wp:inline distT="0" distB="0" distL="0" distR="0">
@@ -2325,13 +2079,7 @@
               <w:rPr>
                 <w:lang w:val="es-CR"/>
               </w:rPr>
-              <w:t xml:space="preserve"> </w:t>
-            </w:r>
-            <w:r>
-              <w:rPr>
-                <w:lang w:val="es-CR"/>
-              </w:rPr>
-              <w:t>En el código los nombres son remplazados utilizando el formato solicitado por la profesora.</w:t>
+              <w:t xml:space="preserve"> En el código los nombres son remplazados utilizando el formato solicitado por la profesora.</w:t>
             </w:r>
           </w:p>
         </w:tc>
@@ -2414,8 +2162,13 @@
               <w:widowControl/>
               <w:spacing w:line="360" w:lineRule="auto"/>
             </w:pPr>
-            <w:r>
-              <w:t xml:space="preserve">Ver </w:t>
+            <w:proofErr w:type="spellStart"/>
+            <w:r>
+              <w:t>Ver</w:t>
+            </w:r>
+            <w:proofErr w:type="spellEnd"/>
+            <w:r>
+              <w:t xml:space="preserve"> </w:t>
             </w:r>
             <w:proofErr w:type="spellStart"/>
             <w:r>
@@ -2433,7 +2186,7 @@
     </w:p>
     <w:p>
       <w:pPr>
-        <w:pStyle w:val="Heading2"/>
+        <w:pStyle w:val="Ttulo2"/>
         <w:pBdr>
           <w:bottom w:val="single" w:sz="4" w:space="0" w:color="auto"/>
         </w:pBdr>
@@ -2455,13 +2208,7 @@
         <w:rPr>
           <w:lang w:val="es-CR"/>
         </w:rPr>
-        <w:t xml:space="preserve">En el desarrollo de un </w:t>
-      </w:r>
-      <w:r>
-        <w:rPr>
-          <w:lang w:val="es-CR"/>
-        </w:rPr>
-        <w:t>proyecto de curso, los estudiantes deberán manejar el acceso de los usuarios al mismo a través de un mecanismo que permita la autenticación del usuario a través de sus credenciales (</w:t>
+        <w:t>En el desarrollo de un proyecto de curso, los estudiantes deberán manejar el acceso de los usuarios al mismo a través de un mecanismo que permita la autenticación del usuario a través de sus credenciales (</w:t>
       </w:r>
       <w:proofErr w:type="spellStart"/>
       <w:r>
@@ -2475,189 +2222,79 @@
         <w:rPr>
           <w:lang w:val="es-CR"/>
         </w:rPr>
-        <w:t xml:space="preserve"> y contraseña). Además, se debe y permitir el registro de nuevos usua</w:t>
-      </w:r>
-      <w:r>
-        <w:rPr>
-          <w:lang w:val="es-CR"/>
-        </w:rPr>
-        <w:t xml:space="preserve">rios que forman parte de un equipo de trabajo y que requerirán acceder al sistema, por lo que el perfil del nuevo usuario debe completarse con información relevante, como su </w:t>
-      </w:r>
-      <w:r>
-        <w:rPr>
-          <w:lang w:val="es-CR"/>
-        </w:rPr>
-        <w:t>nombre con dos apellidos, fecha de nacimiento, datos de contacto como dirección fí</w:t>
-      </w:r>
-      <w:r>
-        <w:rPr>
-          <w:lang w:val="es-CR"/>
-        </w:rPr>
-        <w:t>sica, correo electrónico, número del móvil</w:t>
-      </w:r>
-      <w:r>
-        <w:rPr>
-          <w:lang w:val="es-CR"/>
-        </w:rPr>
-        <w:t xml:space="preserve"> como mínimo, eventualmente podrían agregarse otros datos a la sección de contactos como código postal, cuenta de alguna red social, entre otros. Los datos de contacto deben tener el formato adecuado y por supuesto</w:t>
-      </w:r>
-      <w:r>
-        <w:rPr>
-          <w:lang w:val="es-CR"/>
-        </w:rPr>
-        <w:t xml:space="preserve"> no se debe permitir el registro de usuarios menores de edad. Los dos apellidos del usuario son requeridos.</w:t>
-      </w:r>
-    </w:p>
-    <w:p>
-      <w:pPr>
-        <w:spacing w:line="360" w:lineRule="auto"/>
-        <w:jc w:val="both"/>
-        <w:rPr>
-          <w:lang w:val="es-CR"/>
-        </w:rPr>
-      </w:pPr>
-    </w:p>
-    <w:p>
-      <w:pPr>
-        <w:spacing w:line="360" w:lineRule="auto"/>
-        <w:jc w:val="both"/>
-        <w:rPr>
-          <w:lang w:val="es-CR"/>
-        </w:rPr>
-      </w:pPr>
-      <w:r>
-        <w:rPr>
-          <w:lang w:val="es-CR"/>
-        </w:rPr>
-        <w:t xml:space="preserve">Como es evidente, se requerirá validar algunos de los campos que forman parte del perfil del usuario al momento de registro </w:t>
-      </w:r>
-      <w:proofErr w:type="gramStart"/>
-      <w:r>
-        <w:rPr>
-          <w:lang w:val="es-CR"/>
-        </w:rPr>
-        <w:t>y</w:t>
-      </w:r>
-      <w:proofErr w:type="gramEnd"/>
-      <w:r>
-        <w:rPr>
-          <w:lang w:val="es-CR"/>
-        </w:rPr>
-        <w:t xml:space="preserve"> además, posteriorment</w:t>
-      </w:r>
-      <w:r>
-        <w:rPr>
-          <w:lang w:val="es-CR"/>
-        </w:rPr>
-        <w:t xml:space="preserve">e se deberá realizar la validación de las credenciales, sin mencionar que en el proyecto como tal se requiere realizar validaciones que van de acuerdo a la lógica de negocio de la aplicación en desarrollo. </w:t>
-      </w:r>
-    </w:p>
-    <w:p>
-      <w:pPr>
-        <w:spacing w:line="360" w:lineRule="auto"/>
-        <w:jc w:val="both"/>
-        <w:rPr>
-          <w:lang w:val="es-CR"/>
-        </w:rPr>
-      </w:pPr>
-    </w:p>
-    <w:p>
-      <w:pPr>
-        <w:spacing w:line="360" w:lineRule="auto"/>
-        <w:jc w:val="both"/>
-        <w:rPr>
-          <w:lang w:val="es-CR"/>
-        </w:rPr>
-      </w:pPr>
-      <w:r>
-        <w:rPr>
-          <w:lang w:val="es-CR"/>
-        </w:rPr>
-        <w:t>Por esta razón, al momento de la conceptualizaci</w:t>
-      </w:r>
-      <w:r>
-        <w:rPr>
-          <w:lang w:val="es-CR"/>
-        </w:rPr>
-        <w:t xml:space="preserve">ón del proyecto, se decidió definir una </w:t>
-      </w:r>
-      <w:proofErr w:type="gramStart"/>
-      <w:r>
-        <w:rPr>
-          <w:lang w:val="es-CR"/>
-        </w:rPr>
-        <w:t>interface</w:t>
-      </w:r>
-      <w:proofErr w:type="gramEnd"/>
-      <w:r>
-        <w:rPr>
-          <w:lang w:val="es-CR"/>
-        </w:rPr>
-        <w:t xml:space="preserve"> que permita estandarizar el llamado a mecanismos de validación independientemente del elemento a revisar, de modo que cuando se requiera una clase en particular, pueda implementar este mecanismo de la forma</w:t>
-      </w:r>
-      <w:r>
-        <w:rPr>
-          <w:lang w:val="es-CR"/>
-        </w:rPr>
-        <w:t xml:space="preserve"> que le corresponda, según su contexto por medio de clases especializadas que lleve a cabo esta tarea. </w:t>
-      </w:r>
-    </w:p>
-    <w:p>
-      <w:pPr>
-        <w:spacing w:line="360" w:lineRule="auto"/>
-        <w:jc w:val="both"/>
-        <w:rPr>
-          <w:lang w:val="es-CR"/>
-        </w:rPr>
-      </w:pPr>
-    </w:p>
-    <w:p>
-      <w:pPr>
-        <w:spacing w:line="360" w:lineRule="auto"/>
-        <w:jc w:val="both"/>
-        <w:rPr>
-          <w:lang w:val="es-CR"/>
-        </w:rPr>
-      </w:pPr>
-      <w:r>
-        <w:rPr>
-          <w:lang w:val="es-CR"/>
-        </w:rPr>
-        <w:t xml:space="preserve">Esta </w:t>
-      </w:r>
-      <w:proofErr w:type="gramStart"/>
-      <w:r>
-        <w:rPr>
-          <w:lang w:val="es-CR"/>
-        </w:rPr>
-        <w:t>interface</w:t>
-      </w:r>
-      <w:proofErr w:type="gramEnd"/>
-      <w:r>
-        <w:rPr>
-          <w:lang w:val="es-CR"/>
-        </w:rPr>
-        <w:t xml:space="preserve"> establece que el método devolverá una lista de hileras que contiene los errores que pudieron ser detectados en el proceso de validación.</w:t>
-      </w:r>
-      <w:r>
-        <w:rPr>
-          <w:lang w:val="es-CR"/>
-        </w:rPr>
-        <w:t xml:space="preserve"> La interfaz se ha definido de manera totalmente genérica dentro del proyecto, a fin de que pueda ser utilizada con cualquier elemento que requiera implementar mecanismos de validación. Se muestra a continuación la sintaxis de la </w:t>
-      </w:r>
-      <w:proofErr w:type="gramStart"/>
-      <w:r>
-        <w:rPr>
-          <w:lang w:val="es-CR"/>
-        </w:rPr>
-        <w:t>interface</w:t>
-      </w:r>
-      <w:proofErr w:type="gramEnd"/>
-      <w:r>
-        <w:rPr>
-          <w:lang w:val="es-CR"/>
-        </w:rPr>
-        <w:t xml:space="preserve"> definida:</w:t>
+        <w:t xml:space="preserve"> y contraseña). Además, se debe y permitir el registro de nuevos usuarios que forman parte de un equipo de trabajo y que requerirán acceder al sistema, por lo que el perfil del nuevo usuario debe completarse con información relevante, como su nombre con dos apellidos, fecha de nacimiento, datos de contacto como dirección física, correo electrónico, número del móvil como mínimo, eventualmente podrían agregarse otros datos a la sección de contactos como código postal, cuenta de alguna red social, entre otros. Los datos de contacto deben tener el formato adecuado y por supuesto no se debe permitir el registro de usuarios menores de edad. Los dos apellidos del usuario son requeridos.</w:t>
+      </w:r>
+    </w:p>
+    <w:p>
+      <w:pPr>
+        <w:spacing w:line="360" w:lineRule="auto"/>
+        <w:jc w:val="both"/>
+        <w:rPr>
+          <w:lang w:val="es-CR"/>
+        </w:rPr>
+      </w:pPr>
+    </w:p>
+    <w:p>
+      <w:pPr>
+        <w:spacing w:line="360" w:lineRule="auto"/>
+        <w:jc w:val="both"/>
+        <w:rPr>
+          <w:lang w:val="es-CR"/>
+        </w:rPr>
+      </w:pPr>
+      <w:r>
+        <w:rPr>
+          <w:lang w:val="es-CR"/>
+        </w:rPr>
+        <w:t xml:space="preserve">Como es evidente, se requerirá validar algunos de los campos que forman parte del perfil del usuario al momento de registro y además, posteriormente se deberá realizar la validación de las credenciales, sin mencionar que en el proyecto como tal se requiere realizar validaciones que van de acuerdo a la lógica de negocio de la aplicación en desarrollo. </w:t>
+      </w:r>
+    </w:p>
+    <w:p>
+      <w:pPr>
+        <w:spacing w:line="360" w:lineRule="auto"/>
+        <w:jc w:val="both"/>
+        <w:rPr>
+          <w:lang w:val="es-CR"/>
+        </w:rPr>
+      </w:pPr>
+    </w:p>
+    <w:p>
+      <w:pPr>
+        <w:spacing w:line="360" w:lineRule="auto"/>
+        <w:jc w:val="both"/>
+        <w:rPr>
+          <w:lang w:val="es-CR"/>
+        </w:rPr>
+      </w:pPr>
+      <w:r>
+        <w:rPr>
+          <w:lang w:val="es-CR"/>
+        </w:rPr>
+        <w:t xml:space="preserve">Por esta razón, al momento de la conceptualización del proyecto, se decidió definir una interface que permita estandarizar el llamado a mecanismos de validación independientemente del elemento a revisar, de modo que cuando se requiera una clase en particular, pueda implementar este mecanismo de la forma que le corresponda, según su contexto por medio de clases especializadas que lleve a cabo esta tarea. </w:t>
+      </w:r>
+    </w:p>
+    <w:p>
+      <w:pPr>
+        <w:spacing w:line="360" w:lineRule="auto"/>
+        <w:jc w:val="both"/>
+        <w:rPr>
+          <w:lang w:val="es-CR"/>
+        </w:rPr>
+      </w:pPr>
+    </w:p>
+    <w:p>
+      <w:pPr>
+        <w:spacing w:line="360" w:lineRule="auto"/>
+        <w:jc w:val="both"/>
+        <w:rPr>
+          <w:lang w:val="es-CR"/>
+        </w:rPr>
+      </w:pPr>
+      <w:r>
+        <w:rPr>
+          <w:lang w:val="es-CR"/>
+        </w:rPr>
+        <w:t>Esta interface establece que el método devolverá una lista de hileras que contiene los errores que pudieron ser detectados en el proceso de validación. La interfaz se ha definido de manera totalmente genérica dentro del proyecto, a fin de que pueda ser utilizada con cualquier elemento que requiera implementar mecanismos de validación. Se muestra a continuación la sintaxis de la interface definida:</w:t>
       </w:r>
     </w:p>
     <w:p>
@@ -2668,6 +2305,7 @@
       <w:r>
         <w:rPr>
           <w:noProof/>
+          <w:lang w:val="es-CR" w:eastAsia="es-CR"/>
         </w:rPr>
         <w:lastRenderedPageBreak/>
         <w:drawing>
@@ -2725,19 +2363,7 @@
         <w:rPr>
           <w:lang w:val="es-CR"/>
         </w:rPr>
-        <w:t>Se d</w:t>
-      </w:r>
-      <w:r>
-        <w:rPr>
-          <w:lang w:val="es-CR"/>
-        </w:rPr>
-        <w:t>esea que la página o pantalla de registro de usuarios sea sometida al proceso de revisión de las distintas validaciones al momento de intentar registrar un nuevo usuario de modo que si se obtienen errores de distinta índole en el proceso sean desplegados e</w:t>
-      </w:r>
-      <w:r>
-        <w:rPr>
-          <w:lang w:val="es-CR"/>
-        </w:rPr>
-        <w:t>n la pantalla y no se permita el registro para que el usuario corrija.</w:t>
+        <w:t>Se desea que la página o pantalla de registro de usuarios sea sometida al proceso de revisión de las distintas validaciones al momento de intentar registrar un nuevo usuario de modo que si se obtienen errores de distinta índole en el proceso sean desplegados en la pantalla y no se permita el registro para que el usuario corrija.</w:t>
       </w:r>
     </w:p>
     <w:p>
@@ -2794,13 +2420,7 @@
         <w:rPr>
           <w:lang w:val="es-CR"/>
         </w:rPr>
-        <w:t>¿Cuál patrón cree usted que el equipo de trabajo utilizó para aportar flexibilidad y uniformidad al llevar a cabo las validaciones de información?</w:t>
-      </w:r>
-      <w:r>
-        <w:rPr>
-          <w:lang w:val="es-CR"/>
-        </w:rPr>
-        <w:t xml:space="preserve"> </w:t>
+        <w:t xml:space="preserve">¿Cuál patrón cree usted que el equipo de trabajo utilizó para aportar flexibilidad y uniformidad al llevar a cabo las validaciones de información? </w:t>
       </w:r>
       <w:r>
         <w:rPr>
@@ -3051,6 +2671,7 @@
       <w:r>
         <w:rPr>
           <w:noProof/>
+          <w:lang w:val="es-CR" w:eastAsia="es-CR"/>
         </w:rPr>
         <w:lastRenderedPageBreak/>
         <w:drawing>
@@ -3121,59 +2742,35 @@
         <w:rPr>
           <w:lang w:val="es-CR"/>
         </w:rPr>
-        <w:t>P</w:t>
-      </w:r>
-      <w:r>
-        <w:rPr>
-          <w:lang w:val="es-CR"/>
-        </w:rPr>
-        <w:t xml:space="preserve">roponga el diagrama de UML que </w:t>
-      </w:r>
-      <w:r>
-        <w:rPr>
-          <w:lang w:val="es-CR"/>
-        </w:rPr>
-        <w:t xml:space="preserve">pudo haber implementado el equipo de trabajo e </w:t>
+        <w:t xml:space="preserve">Proponga el diagrama de UML que pudo haber implementado el equipo de trabajo e </w:t>
       </w:r>
       <w:proofErr w:type="spellStart"/>
       <w:r>
         <w:rPr>
           <w:lang w:val="es-CR"/>
         </w:rPr>
-        <w:t>incopor</w:t>
-      </w:r>
-      <w:r>
-        <w:rPr>
-          <w:lang w:val="es-CR"/>
-        </w:rPr>
-        <w:t>e</w:t>
+        <w:t>incopore</w:t>
       </w:r>
       <w:proofErr w:type="spellEnd"/>
       <w:r>
         <w:rPr>
           <w:lang w:val="es-CR"/>
         </w:rPr>
-        <w:t xml:space="preserve"> los elementos necesarios para </w:t>
-      </w:r>
-      <w:r>
-        <w:rPr>
-          <w:lang w:val="es-CR"/>
-        </w:rPr>
-        <w:t xml:space="preserve">ajustarse al requerimiento técnico que debe cumplir el formulario de registro de nuevos usuarios </w:t>
+        <w:t xml:space="preserve"> los elementos necesarios para ajustarse al requerimiento técnico que debe cumplir el formulario de registro de nuevos usuarios al  sistema</w:t>
       </w:r>
       <w:proofErr w:type="gramStart"/>
       <w:r>
         <w:rPr>
           <w:lang w:val="es-CR"/>
         </w:rPr>
-        <w:t>al  sistema</w:t>
+        <w:t>?</w:t>
       </w:r>
       <w:proofErr w:type="gramEnd"/>
       <w:r>
         <w:rPr>
           <w:lang w:val="es-CR"/>
         </w:rPr>
-        <w:t xml:space="preserve">? </w:t>
+        <w:t xml:space="preserve"> </w:t>
       </w:r>
       <w:r>
         <w:rPr>
@@ -3231,6 +2828,7 @@
       <w:r>
         <w:rPr>
           <w:noProof/>
+          <w:lang w:val="es-CR" w:eastAsia="es-CR"/>
         </w:rPr>
         <w:drawing>
           <wp:inline distT="0" distB="0" distL="0" distR="0">
@@ -3351,33 +2949,7 @@
         <w:rPr>
           <w:lang w:val="es-CR"/>
         </w:rPr>
-        <w:t>Programe el funcionamiento del modelo del patrón seleccionado se</w:t>
-      </w:r>
-      <w:r>
-        <w:rPr>
-          <w:lang w:val="es-CR"/>
-        </w:rPr>
-        <w:t xml:space="preserve">gún su propuesta. Desarrolle una pequeña interfaz de usuario que permita el registro de un nuevo perfil de usuario de modo </w:t>
-      </w:r>
-      <w:proofErr w:type="gramStart"/>
-      <w:r>
-        <w:rPr>
-          <w:lang w:val="es-CR"/>
-        </w:rPr>
-        <w:t>que</w:t>
-      </w:r>
-      <w:proofErr w:type="gramEnd"/>
-      <w:r>
-        <w:rPr>
-          <w:lang w:val="es-CR"/>
-        </w:rPr>
-        <w:t xml:space="preserve"> al momento de intentar registrar un usuario, se solicite al patrón llevar a cabo las validaciones correspondientes mostrando la l</w:t>
-      </w:r>
-      <w:r>
-        <w:rPr>
-          <w:lang w:val="es-CR"/>
-        </w:rPr>
-        <w:t xml:space="preserve">ista de errores que podrían generarse o bien permitiendo el registro exitoso del nuevo usuario. Recuerde que una validación final debe ser que no se permite la duplicidad de registros.                     </w:t>
+        <w:t xml:space="preserve">Programe el funcionamiento del modelo del patrón seleccionado según su propuesta. Desarrolle una pequeña interfaz de usuario que permita el registro de un nuevo perfil de usuario de modo que al momento de intentar registrar un usuario, se solicite al patrón llevar a cabo las validaciones correspondientes mostrando la lista de errores que podrían generarse o bien permitiendo el registro exitoso del nuevo usuario. Recuerde que una validación final debe ser que no se permite la duplicidad de registros.                     </w:t>
       </w:r>
       <w:r>
         <w:rPr>
@@ -3396,12 +2968,21 @@
         <w:ind w:left="432"/>
         <w:jc w:val="both"/>
       </w:pPr>
-      <w:r>
-        <w:rPr>
-          <w:b/>
-          <w:bCs/>
-        </w:rPr>
-        <w:t xml:space="preserve">Ver el </w:t>
+      <w:proofErr w:type="spellStart"/>
+      <w:r>
+        <w:rPr>
+          <w:b/>
+          <w:bCs/>
+        </w:rPr>
+        <w:t>Ver</w:t>
+      </w:r>
+      <w:proofErr w:type="spellEnd"/>
+      <w:r>
+        <w:rPr>
+          <w:b/>
+          <w:bCs/>
+        </w:rPr>
+        <w:t xml:space="preserve"> el </w:t>
       </w:r>
       <w:proofErr w:type="spellStart"/>
       <w:r>
@@ -3444,7 +3025,7 @@
     </w:p>
     <w:tbl>
       <w:tblPr>
-        <w:tblStyle w:val="TableGrid"/>
+        <w:tblStyle w:val="Tablaconcuadrcula"/>
         <w:tblW w:w="8522" w:type="dxa"/>
         <w:tblLayout w:type="fixed"/>
         <w:tblLook w:val="04A0" w:firstRow="1" w:lastRow="0" w:firstColumn="1" w:lastColumn="0" w:noHBand="0" w:noVBand="1"/>
@@ -3583,12 +3164,21 @@
                 <w:bCs/>
               </w:rPr>
             </w:pPr>
+            <w:proofErr w:type="spellStart"/>
             <w:r>
               <w:rPr>
                 <w:b/>
                 <w:bCs/>
               </w:rPr>
-              <w:t xml:space="preserve">Tipo de </w:t>
+              <w:t>Tipo</w:t>
+            </w:r>
+            <w:proofErr w:type="spellEnd"/>
+            <w:r>
+              <w:rPr>
+                <w:b/>
+                <w:bCs/>
+              </w:rPr>
+              <w:t xml:space="preserve"> de </w:t>
             </w:r>
             <w:proofErr w:type="spellStart"/>
             <w:r>
@@ -3732,6 +3322,7 @@
             <w:r>
               <w:rPr>
                 <w:noProof/>
+                <w:lang w:val="es-CR" w:eastAsia="es-CR"/>
               </w:rPr>
               <w:drawing>
                 <wp:inline distT="0" distB="0" distL="0" distR="0">
@@ -3823,6 +3414,7 @@
             <w:r>
               <w:rPr>
                 <w:noProof/>
+                <w:lang w:val="es-CR" w:eastAsia="es-CR"/>
               </w:rPr>
               <w:drawing>
                 <wp:inline distT="0" distB="0" distL="0" distR="0" wp14:anchorId="27D1CE40" wp14:editId="36E22226">
@@ -3893,13 +3485,7 @@
               <w:rPr>
                 <w:lang w:val="es-CR"/>
               </w:rPr>
-              <w:t xml:space="preserve">Evidencias de código </w:t>
-            </w:r>
-            <w:r>
-              <w:rPr>
-                <w:lang w:val="es-CR"/>
-              </w:rPr>
-              <w:t>significativo en la implementación del patrón</w:t>
+              <w:t>Evidencias de código significativo en la implementación del patrón</w:t>
             </w:r>
           </w:p>
         </w:tc>
@@ -3918,7 +3504,8 @@
             </w:pPr>
             <w:r>
               <w:rPr>
-                <w:lang w:val="es-CR"/>
+                <w:noProof/>
+                <w:lang w:val="es-CR" w:eastAsia="es-CR"/>
               </w:rPr>
               <w:drawing>
                 <wp:inline distT="0" distB="0" distL="0" distR="0" wp14:anchorId="1DABB45A" wp14:editId="44952686">
@@ -3958,7 +3545,8 @@
             </w:r>
             <w:r>
               <w:rPr>
-                <w:lang w:val="es-CR"/>
+                <w:noProof/>
+                <w:lang w:val="es-CR" w:eastAsia="es-CR"/>
               </w:rPr>
               <w:lastRenderedPageBreak/>
               <w:drawing>
@@ -4008,7 +3596,8 @@
             </w:pPr>
             <w:r>
               <w:rPr>
-                <w:lang w:val="es-CR"/>
+                <w:noProof/>
+                <w:lang w:val="es-CR" w:eastAsia="es-CR"/>
               </w:rPr>
               <w:drawing>
                 <wp:inline distT="0" distB="0" distL="0" distR="0" wp14:anchorId="2661A9D5" wp14:editId="5FF05112">
@@ -4086,6 +3675,10 @@
               <w:spacing w:line="360" w:lineRule="auto"/>
             </w:pPr>
             <w:r>
+              <w:rPr>
+                <w:noProof/>
+                <w:lang w:val="es-CR" w:eastAsia="es-CR"/>
+              </w:rPr>
               <w:drawing>
                 <wp:inline distT="0" distB="0" distL="0" distR="0" wp14:anchorId="4BB4F04D" wp14:editId="7586BCED">
                   <wp:extent cx="3216275" cy="2827655"/>
@@ -4129,6 +3722,10 @@
               <w:spacing w:line="360" w:lineRule="auto"/>
             </w:pPr>
             <w:r>
+              <w:rPr>
+                <w:noProof/>
+                <w:lang w:val="es-CR" w:eastAsia="es-CR"/>
+              </w:rPr>
               <w:drawing>
                 <wp:inline distT="0" distB="0" distL="0" distR="0" wp14:anchorId="110E1FCF" wp14:editId="283ACAD9">
                   <wp:extent cx="3216275" cy="2820670"/>
@@ -4166,6 +3763,10 @@
               </w:drawing>
             </w:r>
             <w:r>
+              <w:rPr>
+                <w:noProof/>
+                <w:lang w:val="es-CR" w:eastAsia="es-CR"/>
+              </w:rPr>
               <w:lastRenderedPageBreak/>
               <w:drawing>
                 <wp:inline distT="0" distB="0" distL="0" distR="0" wp14:anchorId="3262D7EB" wp14:editId="3EC3FE1D">
@@ -4204,6 +3805,10 @@
               </w:drawing>
             </w:r>
             <w:r>
+              <w:rPr>
+                <w:noProof/>
+                <w:lang w:val="es-CR" w:eastAsia="es-CR"/>
+              </w:rPr>
               <w:drawing>
                 <wp:inline distT="0" distB="0" distL="0" distR="0" wp14:anchorId="409917A7" wp14:editId="0E94021F">
                   <wp:extent cx="3216275" cy="2827655"/>
@@ -4241,6 +3846,10 @@
               </w:drawing>
             </w:r>
             <w:r>
+              <w:rPr>
+                <w:noProof/>
+                <w:lang w:val="es-CR" w:eastAsia="es-CR"/>
+              </w:rPr>
               <w:lastRenderedPageBreak/>
               <w:drawing>
                 <wp:inline distT="0" distB="0" distL="0" distR="0" wp14:anchorId="48821C05" wp14:editId="2F6C79E9">
@@ -4278,8 +3887,6 @@
                 </wp:inline>
               </w:drawing>
             </w:r>
-            <w:bookmarkStart w:id="0" w:name="_GoBack"/>
-            <w:bookmarkEnd w:id="0"/>
           </w:p>
         </w:tc>
       </w:tr>
@@ -4287,12 +3894,12 @@
     <w:p>
       <w:pPr>
         <w:rPr>
-          <w:rStyle w:val="Heading2Char"/>
-        </w:rPr>
-      </w:pPr>
-      <w:r>
-        <w:rPr>
-          <w:rStyle w:val="Heading2Char"/>
+          <w:rStyle w:val="Ttulo2Car"/>
+        </w:rPr>
+      </w:pPr>
+      <w:r>
+        <w:rPr>
+          <w:rStyle w:val="Ttulo2Car"/>
         </w:rPr>
         <w:lastRenderedPageBreak/>
         <w:br w:type="page"/>
@@ -4303,10 +3910,14 @@
         <w:pBdr>
           <w:bottom w:val="single" w:sz="4" w:space="0" w:color="auto"/>
         </w:pBdr>
-      </w:pPr>
-      <w:r>
-        <w:rPr>
-          <w:rStyle w:val="Heading2Char"/>
+        <w:rPr>
+          <w:lang w:val="es-CR"/>
+        </w:rPr>
+      </w:pPr>
+      <w:r>
+        <w:rPr>
+          <w:rStyle w:val="Ttulo2Car"/>
+          <w:lang w:val="es-CR"/>
         </w:rPr>
         <w:lastRenderedPageBreak/>
         <w:t>Caso 3</w:t>
@@ -4318,7 +3929,7 @@
         <w:jc w:val="both"/>
         <w:rPr>
           <w:rFonts w:ascii="SimSun" w:eastAsia="SimSun" w:hAnsi="SimSun" w:cs="SimSun"/>
-          <w:lang w:bidi="ar"/>
+          <w:lang w:val="es-CR" w:bidi="ar"/>
         </w:rPr>
       </w:pPr>
     </w:p>
@@ -4370,13 +3981,7 @@
         <w:rPr>
           <w:lang w:val="es-CR"/>
         </w:rPr>
-        <w:t xml:space="preserve"> o ASP es un modelo de negocio que da soporte a medianas empresas con software empresarial complejo y altamente integrado. Este modelo implementa una técnica y una infraestructura organizativa que garantiza un alto grado de dis</w:t>
-      </w:r>
-      <w:r>
-        <w:rPr>
-          <w:lang w:val="es-CR"/>
-        </w:rPr>
-        <w:t xml:space="preserve">ponibilidad del sistema y la seguridad de los datos. Varios clientes comparten el uso de la infraestructura central y cuentan con un mecanismo de configuración para acceder a sus datos y sus diversas funcionalidades que han sido contratadas. </w:t>
+        <w:t xml:space="preserve"> o ASP es un modelo de negocio que da soporte a medianas empresas con software empresarial complejo y altamente integrado. Este modelo implementa una técnica y una infraestructura organizativa que garantiza un alto grado de disponibilidad del sistema y la seguridad de los datos. Varios clientes comparten el uso de la infraestructura central y cuentan con un mecanismo de configuración para acceder a sus datos y sus diversas funcionalidades que han sido contratadas. </w:t>
       </w:r>
     </w:p>
     <w:p>
@@ -4392,7 +3997,7 @@
         <w:rPr>
           <w:rFonts w:ascii="SimSun" w:eastAsia="SimSun" w:hAnsi="SimSun" w:cs="SimSun"/>
           <w:noProof/>
-          <w:lang w:bidi="ar"/>
+          <w:lang w:val="es-CR" w:eastAsia="es-CR"/>
         </w:rPr>
         <w:drawing>
           <wp:inline distT="0" distB="0" distL="114300" distR="114300">
@@ -4456,37 +4061,7 @@
         <w:rPr>
           <w:lang w:val="es-CR"/>
         </w:rPr>
-        <w:t xml:space="preserve"> </w:t>
-      </w:r>
-      <w:r>
-        <w:rPr>
-          <w:lang w:val="es-CR"/>
-        </w:rPr>
-        <w:t>administ</w:t>
-      </w:r>
-      <w:r>
-        <w:rPr>
-          <w:lang w:val="es-CR"/>
-        </w:rPr>
-        <w:t>ra</w:t>
-      </w:r>
-      <w:r>
-        <w:rPr>
-          <w:lang w:val="es-CR"/>
-        </w:rPr>
-        <w:t xml:space="preserve">ción técnica de ASP debería ser soportado por un software de monitoreo que abarque una gran gama de componentes de software y hardware, esto porque un ASP normalmente es un sistema distribuido que tiene múltiples servidores, las aplicaciones son basadas </w:t>
-      </w:r>
-      <w:r>
-        <w:rPr>
-          <w:lang w:val="es-CR"/>
-        </w:rPr>
-        <w:t>en una arquitectura multicapa, tiene una gran exigencia de disponibilidad dado que múltiples usuarios pueden solicitar múltiples recursos en simultáneo, la apariencia de la aplicación puede variar dependiendo del cliente que ingrese, esto es, la misma apli</w:t>
-      </w:r>
-      <w:r>
-        <w:rPr>
-          <w:lang w:val="es-CR"/>
-        </w:rPr>
-        <w:t>cación puede tener distintas apariencias para ser manipulada por usuarios distintos, entre otros.</w:t>
+        <w:t xml:space="preserve"> administración técnica de ASP debería ser soportado por un software de monitoreo que abarque una gran gama de componentes de software y hardware, esto porque un ASP normalmente es un sistema distribuido que tiene múltiples servidores, las aplicaciones son basadas en una arquitectura multicapa, tiene una gran exigencia de disponibilidad dado que múltiples usuarios pueden solicitar múltiples recursos en simultáneo, la apariencia de la aplicación puede variar dependiendo del cliente que ingrese, esto es, la misma aplicación puede tener distintas apariencias para ser manipulada por usuarios distintos, entre otros.</w:t>
       </w:r>
     </w:p>
     <w:p>
@@ -4524,13 +4099,7 @@
         <w:rPr>
           <w:lang w:val="es-CR"/>
         </w:rPr>
-        <w:t xml:space="preserve"> de archivos de log o accesos a infor</w:t>
-      </w:r>
-      <w:r>
-        <w:rPr>
-          <w:lang w:val="es-CR"/>
-        </w:rPr>
-        <w:t xml:space="preserve">mación interna de ejecución que es llevada a cabo por los </w:t>
+        <w:t xml:space="preserve"> de archivos de log o accesos a información interna de ejecución que es llevada a cabo por los </w:t>
       </w:r>
       <w:proofErr w:type="spellStart"/>
       <w:r>
@@ -4573,13 +4142,7 @@
         <w:rPr>
           <w:lang w:val="es-CR"/>
         </w:rPr>
-        <w:t>”, y en ot</w:t>
-      </w:r>
-      <w:r>
-        <w:rPr>
-          <w:lang w:val="es-CR"/>
-        </w:rPr>
-        <w:t xml:space="preserve">ras necesita </w:t>
+        <w:t xml:space="preserve">”, y en otras necesita </w:t>
       </w:r>
       <w:proofErr w:type="spellStart"/>
       <w:r>
@@ -4631,27 +4194,7 @@
         <w:rPr>
           <w:lang w:val="es-CR"/>
         </w:rPr>
-        <w:t xml:space="preserve">Por otro </w:t>
-      </w:r>
-      <w:proofErr w:type="gramStart"/>
-      <w:r>
-        <w:rPr>
-          <w:lang w:val="es-CR"/>
-        </w:rPr>
-        <w:t>lado</w:t>
-      </w:r>
-      <w:proofErr w:type="gramEnd"/>
-      <w:r>
-        <w:rPr>
-          <w:lang w:val="es-CR"/>
-        </w:rPr>
-        <w:t xml:space="preserve"> podría requerirse distintos tipos de monitores, uno que esté monitoreando las bases de datos en la zona de almacenamiento </w:t>
-      </w:r>
-      <w:r>
-        <w:rPr>
-          <w:lang w:val="es-CR"/>
-        </w:rPr>
-        <w:t>(</w:t>
+        <w:t>Por otro lado podría requerirse distintos tipos de monitores, uno que esté monitoreando las bases de datos en la zona de almacenamiento (</w:t>
       </w:r>
       <w:proofErr w:type="spellStart"/>
       <w:r>
@@ -4745,13 +4288,7 @@
         <w:rPr>
           <w:lang w:val="es-CR"/>
         </w:rPr>
-        <w:t xml:space="preserve">¿Cuál </w:t>
-      </w:r>
-      <w:r>
-        <w:rPr>
-          <w:lang w:val="es-CR"/>
-        </w:rPr>
-        <w:t xml:space="preserve">sería el patrón que se puede utilizar para implementar esta estrategia de monitoreo asociada a este tipo de aplicación como es el ASP?     </w:t>
+        <w:t xml:space="preserve">¿Cuál sería el patrón que se puede utilizar para implementar esta estrategia de monitoreo asociada a este tipo de aplicación como es el ASP?     </w:t>
       </w:r>
       <w:r>
         <w:rPr>
@@ -4781,13 +4318,7 @@
         <w:rPr>
           <w:lang w:val="es-CR"/>
         </w:rPr>
-        <w:t>Justifique formalmente la selección del patrón para este caso. Aporte del diagrama original de UML corresp</w:t>
-      </w:r>
-      <w:r>
-        <w:rPr>
-          <w:lang w:val="es-CR"/>
-        </w:rPr>
-        <w:t xml:space="preserve">ondiente al patrón.  </w:t>
+        <w:t xml:space="preserve">Justifique formalmente la selección del patrón para este caso. Aporte del diagrama original de UML correspondiente al patrón.  </w:t>
       </w:r>
       <w:r>
         <w:rPr>
@@ -4826,43 +4357,11 @@
           <w:bCs/>
         </w:rPr>
       </w:pPr>
-      <w:proofErr w:type="gramStart"/>
-      <w:r>
-        <w:rPr>
-          <w:lang w:val="es-CR"/>
-        </w:rPr>
-        <w:t>P</w:t>
-      </w:r>
-      <w:r>
-        <w:rPr>
-          <w:lang w:val="es-CR"/>
-        </w:rPr>
-        <w:t xml:space="preserve">roponga el diagrama de UML que </w:t>
-      </w:r>
-      <w:r>
-        <w:rPr>
-          <w:lang w:val="es-CR"/>
-        </w:rPr>
-        <w:t>implementa la flexibilidad de poder brindar al ASP el uso de monitores distintos que puedan dedicarse a recuperar información de comportamiento de los componentes de hardware y software i</w:t>
-      </w:r>
-      <w:r>
-        <w:rPr>
-          <w:lang w:val="es-CR"/>
-        </w:rPr>
-        <w:t>nvolucrados en el ASP</w:t>
-      </w:r>
-      <w:r>
-        <w:rPr>
-          <w:lang w:val="es-CR"/>
-        </w:rPr>
-        <w:t>?</w:t>
-      </w:r>
-      <w:proofErr w:type="gramEnd"/>
-      <w:r>
-        <w:rPr>
-          <w:lang w:val="es-CR"/>
-        </w:rPr>
-        <w:t xml:space="preserve"> </w:t>
+      <w:r>
+        <w:rPr>
+          <w:lang w:val="es-CR"/>
+        </w:rPr>
+        <w:t xml:space="preserve">Proponga el diagrama de UML que implementa la flexibilidad de poder brindar al ASP el uso de monitores distintos que puedan dedicarse a recuperar información de comportamiento de los componentes de hardware y software involucrados en el ASP? </w:t>
       </w:r>
       <w:proofErr w:type="spellStart"/>
       <w:r>
@@ -4943,27 +4442,7 @@
         <w:rPr>
           <w:lang w:val="es-CR"/>
         </w:rPr>
-        <w:t xml:space="preserve">Programe el funcionamiento del modelo del patrón seleccionado según su propuesta. Suponga una instancia de un ASP con </w:t>
-      </w:r>
-      <w:proofErr w:type="gramStart"/>
-      <w:r>
-        <w:rPr>
-          <w:lang w:val="es-CR"/>
-        </w:rPr>
-        <w:t>un configuración particular</w:t>
-      </w:r>
-      <w:proofErr w:type="gramEnd"/>
-      <w:r>
-        <w:rPr>
-          <w:lang w:val="es-CR"/>
-        </w:rPr>
-        <w:t xml:space="preserve"> que debe llevar a cabo en un momento </w:t>
-      </w:r>
-      <w:r>
-        <w:rPr>
-          <w:lang w:val="es-CR"/>
-        </w:rPr>
-        <w:t xml:space="preserve">determinado operaciones de monitoreo de comportamiento de accesos a la base de datos y ver los archivos de log, y en otras ocasiones debe analizar el comportamiento de atención de procesos por parte del sistema operativo que le da soporte a la aplicación. </w:t>
+        <w:t xml:space="preserve">Programe el funcionamiento del modelo del patrón seleccionado según su propuesta. Suponga una instancia de un ASP con un configuración particular que debe llevar a cabo en un momento determinado operaciones de monitoreo de comportamiento de accesos a la base de datos y ver los archivos de log, y en otras ocasiones debe analizar el comportamiento de atención de procesos por parte del sistema operativo que le da soporte a la aplicación. </w:t>
       </w:r>
       <w:r>
         <w:rPr>
@@ -4981,7 +4460,7 @@
     </w:p>
     <w:tbl>
       <w:tblPr>
-        <w:tblStyle w:val="TableGrid"/>
+        <w:tblStyle w:val="Tablaconcuadrcula"/>
         <w:tblW w:w="8522" w:type="dxa"/>
         <w:tblLayout w:type="fixed"/>
         <w:tblLook w:val="04A0" w:firstRow="1" w:lastRow="0" w:firstColumn="1" w:lastColumn="0" w:noHBand="0" w:noVBand="1"/>
@@ -5097,7 +4576,20 @@
                 <w:color w:val="0000FF"/>
                 <w:lang w:val="es-CR"/>
               </w:rPr>
-              <w:t>Coloque aquí el nombre del patrón</w:t>
+              <w:t xml:space="preserve">Coloque aquí </w:t>
+            </w:r>
+            <w:bookmarkStart w:id="0" w:name="_GoBack"/>
+            <w:bookmarkEnd w:id="0"/>
+            <w:r>
+              <w:rPr>
+                <w:b/>
+                <w:bCs/>
+                <w:i/>
+                <w:iCs/>
+                <w:color w:val="0000FF"/>
+                <w:lang w:val="es-CR"/>
+              </w:rPr>
+              <w:t>el nombre del patrón</w:t>
             </w:r>
           </w:p>
         </w:tc>
@@ -5133,12 +4625,21 @@
                 <w:bCs/>
               </w:rPr>
             </w:pPr>
+            <w:proofErr w:type="spellStart"/>
             <w:r>
               <w:rPr>
                 <w:b/>
                 <w:bCs/>
               </w:rPr>
-              <w:t xml:space="preserve">Tipo de </w:t>
+              <w:t>Tipo</w:t>
+            </w:r>
+            <w:proofErr w:type="spellEnd"/>
+            <w:r>
+              <w:rPr>
+                <w:b/>
+                <w:bCs/>
+              </w:rPr>
+              <w:t xml:space="preserve"> de </w:t>
             </w:r>
             <w:proofErr w:type="spellStart"/>
             <w:r>
@@ -5382,12 +4883,12 @@
     <w:p>
       <w:pPr>
         <w:rPr>
-          <w:rStyle w:val="Heading2Char"/>
-        </w:rPr>
-      </w:pPr>
-      <w:r>
-        <w:rPr>
-          <w:rStyle w:val="Heading2Char"/>
+          <w:rStyle w:val="Ttulo2Car"/>
+        </w:rPr>
+      </w:pPr>
+      <w:r>
+        <w:rPr>
+          <w:rStyle w:val="Ttulo2Car"/>
         </w:rPr>
         <w:br w:type="page"/>
       </w:r>
@@ -5400,7 +4901,7 @@
       </w:pPr>
       <w:r>
         <w:rPr>
-          <w:rStyle w:val="Heading2Char"/>
+          <w:rStyle w:val="Ttulo2Car"/>
         </w:rPr>
         <w:lastRenderedPageBreak/>
         <w:t>Caso 4</w:t>
@@ -5408,192 +4909,91 @@
     </w:p>
     <w:p>
       <w:pPr>
-        <w:jc w:val="both"/>
-        <w:rPr>
-          <w:rFonts w:ascii="sans-serif" w:eastAsia="SimSun" w:hAnsi="sans-serif" w:cs="sans-serif" w:hint="eastAsia"/>
-          <w:color w:val="212121"/>
-          <w:sz w:val="24"/>
-          <w:szCs w:val="24"/>
-          <w:shd w:val="clear" w:color="auto" w:fill="FFFFFF"/>
-          <w:lang w:bidi="ar"/>
-        </w:rPr>
-      </w:pPr>
-    </w:p>
-    <w:p>
-      <w:pPr>
-        <w:spacing w:line="360" w:lineRule="auto"/>
-        <w:jc w:val="both"/>
-        <w:rPr>
-          <w:lang w:val="es-CR"/>
-        </w:rPr>
-      </w:pPr>
-      <w:r>
-        <w:rPr>
-          <w:lang w:val="es-CR"/>
-        </w:rPr>
-        <w:t xml:space="preserve">Suponga </w:t>
-      </w:r>
-      <w:r>
-        <w:rPr>
-          <w:lang w:val="es-CR"/>
-        </w:rPr>
-        <w:t xml:space="preserve">una casa de producción de contenido que </w:t>
-      </w:r>
-      <w:r>
-        <w:rPr>
-          <w:lang w:val="es-CR"/>
-        </w:rPr>
-        <w:t xml:space="preserve">contrata agentes vendedores </w:t>
-      </w:r>
-      <w:r>
-        <w:rPr>
-          <w:lang w:val="es-CR"/>
-        </w:rPr>
-        <w:t xml:space="preserve">para escribir contenido para la organización. </w:t>
-      </w:r>
-    </w:p>
-    <w:p>
-      <w:pPr>
-        <w:spacing w:line="360" w:lineRule="auto"/>
-        <w:jc w:val="both"/>
-        <w:rPr>
-          <w:lang w:val="es-CR"/>
-        </w:rPr>
-      </w:pPr>
-    </w:p>
-    <w:p>
-      <w:pPr>
-        <w:spacing w:line="360" w:lineRule="auto"/>
-        <w:jc w:val="both"/>
-        <w:rPr>
-          <w:lang w:val="es-CR"/>
-        </w:rPr>
-      </w:pPr>
-      <w:r>
-        <w:rPr>
-          <w:lang w:val="es-CR"/>
-        </w:rPr>
-        <w:t xml:space="preserve">Para cada proyecto asignado a un proveedor, el departamento de RRHH </w:t>
-      </w:r>
-      <w:r>
-        <w:rPr>
-          <w:lang w:val="es-CR"/>
-        </w:rPr>
-        <w:t>p</w:t>
-      </w:r>
-      <w:r>
-        <w:rPr>
-          <w:lang w:val="es-CR"/>
-        </w:rPr>
-        <w:t xml:space="preserve">roporciona al </w:t>
-      </w:r>
-      <w:r>
-        <w:rPr>
-          <w:lang w:val="es-CR"/>
-        </w:rPr>
-        <w:t xml:space="preserve">vendedor un contrato con una serie de cláusulas que contienen </w:t>
-      </w:r>
-      <w:r>
-        <w:rPr>
-          <w:lang w:val="es-CR"/>
-        </w:rPr>
-        <w:t xml:space="preserve">términos y condiciones y </w:t>
-      </w:r>
-      <w:r>
-        <w:rPr>
-          <w:lang w:val="es-CR"/>
-        </w:rPr>
-        <w:t xml:space="preserve">además </w:t>
-      </w:r>
-      <w:r>
-        <w:rPr>
-          <w:lang w:val="es-CR"/>
-        </w:rPr>
-        <w:t xml:space="preserve">un acuerdo de confidencialidad </w:t>
-      </w:r>
-      <w:r>
-        <w:rPr>
-          <w:lang w:val="es-CR"/>
-        </w:rPr>
-        <w:t xml:space="preserve">que debe aceptar antes de comenzar a trabajar. </w:t>
-      </w:r>
-    </w:p>
-    <w:p>
-      <w:pPr>
-        <w:spacing w:line="360" w:lineRule="auto"/>
-        <w:jc w:val="both"/>
-        <w:rPr>
-          <w:lang w:val="es-CR"/>
-        </w:rPr>
-      </w:pPr>
-    </w:p>
-    <w:p>
-      <w:pPr>
-        <w:spacing w:line="360" w:lineRule="auto"/>
-        <w:jc w:val="both"/>
-        <w:rPr>
-          <w:lang w:val="es-CR"/>
-        </w:rPr>
-      </w:pPr>
-      <w:r>
-        <w:rPr>
-          <w:lang w:val="es-CR"/>
-        </w:rPr>
-        <w:t>El contenido de los acuerdos sigue siendo el mismo para todos los proveedores y un empleado de Recursos Humanos s</w:t>
-      </w:r>
-      <w:r>
-        <w:rPr>
-          <w:lang w:val="es-CR"/>
-        </w:rPr>
-        <w:t>ó</w:t>
-      </w:r>
-      <w:r>
-        <w:rPr>
-          <w:lang w:val="es-CR"/>
-        </w:rPr>
-        <w:t xml:space="preserve">lo debe completar el nombre del proveedor antes de enviar un acuerdo al proveedor. </w:t>
-      </w:r>
-    </w:p>
-    <w:p>
-      <w:pPr>
-        <w:spacing w:line="360" w:lineRule="auto"/>
-        <w:jc w:val="both"/>
-        <w:rPr>
-          <w:lang w:val="es-CR"/>
-        </w:rPr>
-      </w:pPr>
-      <w:r>
-        <w:rPr>
-          <w:lang w:val="es-CR"/>
-        </w:rPr>
-        <w:t>Tanto el formato del contrato como del acuerdo de confidencialidad se encuentran en una base de datos remota distintas que deben ser accedida para solicitar el envío un nue</w:t>
-      </w:r>
-      <w:r>
-        <w:rPr>
-          <w:lang w:val="es-CR"/>
-        </w:rPr>
-        <w:t>vo contrato para un nuevo vendedor. El vendedor no será contratado si no ha firmado ambos documentos-</w:t>
-      </w:r>
-    </w:p>
-    <w:p>
-      <w:pPr>
-        <w:spacing w:line="360" w:lineRule="auto"/>
-        <w:jc w:val="both"/>
-        <w:rPr>
-          <w:lang w:val="es-CR"/>
-        </w:rPr>
-      </w:pPr>
-    </w:p>
-    <w:p>
-      <w:pPr>
-        <w:spacing w:line="360" w:lineRule="auto"/>
-        <w:jc w:val="both"/>
-        <w:rPr>
-          <w:lang w:val="es-CR"/>
-        </w:rPr>
-      </w:pPr>
-      <w:r>
-        <w:rPr>
+        <w:spacing w:line="360" w:lineRule="auto"/>
+        <w:jc w:val="both"/>
+        <w:rPr>
+          <w:rFonts w:cstheme="minorHAnsi"/>
+          <w:lang w:val="es-CR"/>
+        </w:rPr>
+      </w:pPr>
+      <w:r>
+        <w:rPr>
+          <w:rFonts w:cstheme="minorHAnsi"/>
+          <w:lang w:val="es-CR"/>
+        </w:rPr>
+        <w:t xml:space="preserve">Suponga una casa de producción de contenido que contrata agentes vendedores para escribir contenido para la organización. </w:t>
+      </w:r>
+    </w:p>
+    <w:p>
+      <w:pPr>
+        <w:spacing w:line="360" w:lineRule="auto"/>
+        <w:jc w:val="both"/>
+        <w:rPr>
+          <w:rFonts w:cstheme="minorHAnsi"/>
+          <w:lang w:val="es-CR"/>
+        </w:rPr>
+      </w:pPr>
+      <w:r>
+        <w:rPr>
+          <w:rFonts w:cstheme="minorHAnsi"/>
+          <w:lang w:val="es-CR"/>
+        </w:rPr>
+        <w:t xml:space="preserve">Para cada proyecto asignado a un proveedor, el departamento de RRHH proporciona al vendedor un contrato con una serie de cláusulas que contienen términos y condiciones y además un acuerdo de confidencialidad que debe aceptar antes de comenzar a trabajar. </w:t>
+      </w:r>
+    </w:p>
+    <w:p>
+      <w:pPr>
+        <w:spacing w:line="360" w:lineRule="auto"/>
+        <w:jc w:val="both"/>
+        <w:rPr>
+          <w:rFonts w:cstheme="minorHAnsi"/>
+          <w:lang w:val="es-CR"/>
+        </w:rPr>
+      </w:pPr>
+      <w:r>
+        <w:rPr>
+          <w:rFonts w:cstheme="minorHAnsi"/>
+          <w:lang w:val="es-CR"/>
+        </w:rPr>
+        <w:t xml:space="preserve">El contenido de los acuerdos sigue siendo el mismo para todos los proveedores y un empleado de Recursos Humanos sólo debe completar el nombre del proveedor antes de enviar un acuerdo al proveedor. </w:t>
+      </w:r>
+    </w:p>
+    <w:p>
+      <w:pPr>
+        <w:spacing w:line="360" w:lineRule="auto"/>
+        <w:jc w:val="both"/>
+        <w:rPr>
+          <w:rFonts w:cstheme="minorHAnsi"/>
+          <w:lang w:val="es-CR"/>
+        </w:rPr>
+      </w:pPr>
+      <w:r>
+        <w:rPr>
+          <w:rFonts w:cstheme="minorHAnsi"/>
+          <w:lang w:val="es-CR"/>
+        </w:rPr>
+        <w:t>Tanto el formato del contrato como del acuerdo de confidencialidad se encuentran en una base de datos remota distintas que deben ser accedida para solicitar el envío un nuevo contrato para un nuevo vendedor. El vendedor no será contratado si</w:t>
+      </w:r>
+      <w:r>
+        <w:rPr>
+          <w:rFonts w:cstheme="minorHAnsi"/>
+          <w:lang w:val="es-CR"/>
+        </w:rPr>
+        <w:t xml:space="preserve"> no ha firmado ambos documentos.</w:t>
+      </w:r>
+    </w:p>
+    <w:p>
+      <w:pPr>
+        <w:spacing w:line="360" w:lineRule="auto"/>
+        <w:jc w:val="both"/>
+        <w:rPr>
+          <w:rFonts w:cstheme="minorHAnsi"/>
+          <w:lang w:val="es-CR"/>
+        </w:rPr>
+      </w:pPr>
+      <w:r>
+        <w:rPr>
+          <w:rFonts w:cstheme="minorHAnsi"/>
           <w:lang w:val="es-CR"/>
         </w:rPr>
         <w:t>El contrato debe ser firmado tanto por el encargado de RRHH y el vendedor.</w:t>
@@ -5604,22 +5004,15 @@
         <w:spacing w:line="360" w:lineRule="auto"/>
         <w:jc w:val="both"/>
         <w:rPr>
-          <w:lang w:val="es-CR"/>
-        </w:rPr>
-      </w:pPr>
-    </w:p>
-    <w:p>
-      <w:pPr>
-        <w:spacing w:line="360" w:lineRule="auto"/>
-        <w:jc w:val="both"/>
-        <w:rPr>
-          <w:b/>
-          <w:bCs/>
-          <w:lang w:val="es-CR"/>
-        </w:rPr>
-      </w:pPr>
-      <w:r>
-        <w:rPr>
+          <w:rFonts w:cstheme="minorHAnsi"/>
+          <w:b/>
+          <w:bCs/>
+          <w:lang w:val="es-CR"/>
+        </w:rPr>
+      </w:pPr>
+      <w:r>
+        <w:rPr>
+          <w:rFonts w:cstheme="minorHAnsi"/>
           <w:b/>
           <w:bCs/>
           <w:lang w:val="es-CR"/>
@@ -5636,34 +5029,76 @@
         <w:spacing w:line="360" w:lineRule="auto"/>
         <w:jc w:val="both"/>
         <w:rPr>
-          <w:b/>
-          <w:bCs/>
-        </w:rPr>
-      </w:pPr>
-      <w:r>
-        <w:rPr>
-          <w:lang w:val="es-CR"/>
-        </w:rPr>
-        <w:t xml:space="preserve">¿Cuál </w:t>
-      </w:r>
-      <w:r>
-        <w:rPr>
-          <w:lang w:val="es-CR"/>
-        </w:rPr>
-        <w:t>sería el patrón que se puede utilizar p</w:t>
-      </w:r>
-      <w:r>
-        <w:rPr>
-          <w:lang w:val="es-CR"/>
-        </w:rPr>
-        <w:t xml:space="preserve">ara obtener ambos documentos y contratar al vendedor?     </w:t>
-      </w:r>
-      <w:r>
-        <w:rPr>
-          <w:b/>
-          <w:bCs/>
+          <w:rFonts w:cstheme="minorHAnsi"/>
+          <w:b/>
+          <w:bCs/>
+          <w:lang w:val="es-CR"/>
+        </w:rPr>
+      </w:pPr>
+      <w:r>
+        <w:rPr>
+          <w:rFonts w:cstheme="minorHAnsi"/>
+          <w:lang w:val="es-CR"/>
+        </w:rPr>
+        <w:t>¿Cuál sería el patrón que se puede utilizar para obtener ambos document</w:t>
+      </w:r>
+      <w:r>
+        <w:rPr>
+          <w:rFonts w:cstheme="minorHAnsi"/>
+          <w:lang w:val="es-CR"/>
+        </w:rPr>
+        <w:t xml:space="preserve">os y contratar al vendedor? </w:t>
+      </w:r>
+      <w:r>
+        <w:rPr>
+          <w:rFonts w:cstheme="minorHAnsi"/>
+          <w:b/>
+          <w:bCs/>
+          <w:lang w:val="es-CR"/>
         </w:rPr>
         <w:t>(2 puntos)</w:t>
+      </w:r>
+    </w:p>
+    <w:p>
+      <w:pPr>
+        <w:tabs>
+          <w:tab w:val="left" w:pos="432"/>
+        </w:tabs>
+        <w:spacing w:line="360" w:lineRule="auto"/>
+        <w:ind w:left="432"/>
+        <w:jc w:val="both"/>
+        <w:rPr>
+          <w:rFonts w:cstheme="minorHAnsi"/>
+          <w:b/>
+          <w:bCs/>
+          <w:lang w:val="es-CR"/>
+        </w:rPr>
+      </w:pPr>
+      <w:r>
+        <w:rPr>
+          <w:rFonts w:cstheme="minorHAnsi"/>
+          <w:lang w:val="es-CR"/>
+        </w:rPr>
+        <w:tab/>
+        <w:t xml:space="preserve">El patrón que se podría usar para poder obtener los documentos desde la base de datos sería el de </w:t>
+      </w:r>
+      <w:proofErr w:type="spellStart"/>
+      <w:r>
+        <w:rPr>
+          <w:rFonts w:cstheme="minorHAnsi"/>
+          <w:b/>
+          <w:bCs/>
+          <w:lang w:val="es-CR"/>
+        </w:rPr>
+        <w:t>prototype</w:t>
+      </w:r>
+      <w:proofErr w:type="spellEnd"/>
+      <w:r>
+        <w:rPr>
+          <w:rFonts w:cstheme="minorHAnsi"/>
+          <w:lang w:val="es-CR"/>
+        </w:rPr>
+        <w:t>.</w:t>
       </w:r>
     </w:p>
     <w:p>
@@ -5675,35 +5110,200 @@
         <w:spacing w:line="360" w:lineRule="auto"/>
         <w:jc w:val="both"/>
         <w:rPr>
-          <w:b/>
-          <w:bCs/>
-        </w:rPr>
-      </w:pPr>
-      <w:r>
-        <w:rPr>
-          <w:lang w:val="es-CR"/>
-        </w:rPr>
-        <w:t xml:space="preserve">Justifique formalmente la selección del patrón para este caso. Aporte del diagrama original de UML correspondiente al patrón.  </w:t>
-      </w:r>
-      <w:r>
-        <w:rPr>
+          <w:rFonts w:cstheme="minorHAnsi"/>
+          <w:b/>
+          <w:bCs/>
+        </w:rPr>
+      </w:pPr>
+      <w:r>
+        <w:rPr>
+          <w:rFonts w:cstheme="minorHAnsi"/>
+          <w:lang w:val="es-CR"/>
+        </w:rPr>
+        <w:t>Justifique formalmente la selección del patrón para este caso. Aporte del diagrama original de UML correspondiente al patrón.</w:t>
+      </w:r>
+      <w:r>
+        <w:rPr>
+          <w:rFonts w:cstheme="minorHAnsi"/>
+          <w:lang w:val="es-CR"/>
+        </w:rPr>
+        <w:t xml:space="preserve"> </w:t>
+      </w:r>
+      <w:r>
+        <w:rPr>
+          <w:rFonts w:cstheme="minorHAnsi"/>
+          <w:b/>
+          <w:bCs/>
+        </w:rPr>
+        <w:t xml:space="preserve">(3 </w:t>
+      </w:r>
+      <w:r>
+        <w:rPr>
+          <w:rFonts w:cstheme="minorHAnsi"/>
+          <w:b/>
+          <w:bCs/>
+          <w:lang w:val="es-MX"/>
+        </w:rPr>
+        <w:t>puntos</w:t>
+      </w:r>
+      <w:r>
+        <w:rPr>
+          <w:rFonts w:cstheme="minorHAnsi"/>
+          <w:b/>
+          <w:bCs/>
+        </w:rPr>
+        <w:t>)</w:t>
+      </w:r>
+    </w:p>
+    <w:p>
+      <w:pPr>
+        <w:tabs>
+          <w:tab w:val="left" w:pos="432"/>
+        </w:tabs>
+        <w:spacing w:line="360" w:lineRule="auto"/>
+        <w:ind w:left="432"/>
+        <w:jc w:val="both"/>
+        <w:rPr>
+          <w:rFonts w:cstheme="minorHAnsi"/>
+          <w:lang w:val="es-CR"/>
+        </w:rPr>
+      </w:pPr>
+      <w:r>
+        <w:rPr>
+          <w:rFonts w:cstheme="minorHAnsi"/>
           <w:lang w:val="es-CR"/>
         </w:rPr>
         <w:tab/>
       </w:r>
       <w:r>
         <w:rPr>
-          <w:lang w:val="es-CR"/>
-        </w:rPr>
-        <w:tab/>
-        <w:t xml:space="preserve">   </w:t>
-      </w:r>
-      <w:r>
-        <w:rPr>
-          <w:b/>
-          <w:bCs/>
-        </w:rPr>
-        <w:t>(3 puntos)</w:t>
+          <w:rFonts w:cstheme="minorHAnsi"/>
+          <w:lang w:val="es-CR"/>
+        </w:rPr>
+        <w:t xml:space="preserve">Esta </w:t>
+      </w:r>
+      <w:r>
+        <w:rPr>
+          <w:rFonts w:cstheme="minorHAnsi"/>
+          <w:lang w:val="es-CR"/>
+        </w:rPr>
+        <w:t>dec</w:t>
+      </w:r>
+      <w:r>
+        <w:rPr>
+          <w:rFonts w:cstheme="minorHAnsi"/>
+          <w:lang w:val="es-CR"/>
+        </w:rPr>
+        <w:t>i</w:t>
+      </w:r>
+      <w:r>
+        <w:rPr>
+          <w:rFonts w:cstheme="minorHAnsi"/>
+          <w:lang w:val="es-CR"/>
+        </w:rPr>
+        <w:t>s</w:t>
+      </w:r>
+      <w:r>
+        <w:rPr>
+          <w:rFonts w:cstheme="minorHAnsi"/>
+          <w:lang w:val="es-CR"/>
+        </w:rPr>
+        <w:t>i</w:t>
+      </w:r>
+      <w:r>
+        <w:rPr>
+          <w:rFonts w:cstheme="minorHAnsi"/>
+          <w:lang w:val="es-CR"/>
+        </w:rPr>
+        <w:t>ó</w:t>
+      </w:r>
+      <w:r>
+        <w:rPr>
+          <w:rFonts w:cstheme="minorHAnsi"/>
+          <w:lang w:val="es-CR"/>
+        </w:rPr>
+        <w:t>n se justifica debido a que</w:t>
+      </w:r>
+      <w:r>
+        <w:rPr>
+          <w:rFonts w:cstheme="minorHAnsi"/>
+          <w:lang w:val="es-CR"/>
+        </w:rPr>
+        <w:t xml:space="preserve"> cada documento tiene el mismo formato, que está guardado en una base de datos remota, y lo que cambia es que se completan de manera distinta. Con el patrón escogido, es solo necesario clonar el formato vacío que se encuentra en la base de datos. </w:t>
+      </w:r>
+    </w:p>
+    <w:p>
+      <w:pPr>
+        <w:tabs>
+          <w:tab w:val="left" w:pos="432"/>
+        </w:tabs>
+        <w:spacing w:line="360" w:lineRule="auto"/>
+        <w:ind w:left="432"/>
+        <w:jc w:val="both"/>
+        <w:rPr>
+          <w:rFonts w:cstheme="minorHAnsi"/>
+          <w:b/>
+          <w:bCs/>
+          <w:lang w:val="es-CR"/>
+        </w:rPr>
+      </w:pPr>
+      <w:r>
+        <w:rPr>
+          <w:rFonts w:cstheme="minorHAnsi"/>
+          <w:b/>
+          <w:bCs/>
+          <w:noProof/>
+          <w:lang w:val="es-CR" w:eastAsia="es-CR"/>
+        </w:rPr>
+        <w:lastRenderedPageBreak/>
+        <w:drawing>
+          <wp:inline distT="0" distB="0" distL="0" distR="0">
+            <wp:extent cx="4960620" cy="2613660"/>
+            <wp:effectExtent l="0" t="0" r="0" b="0"/>
+            <wp:docPr id="31" name="Imagen 31" descr="C:\Users\luisg\AppData\Local\Microsoft\Windows\INetCache\Content.Word\Diagramas Examen.png"/>
+            <wp:cNvGraphicFramePr>
+              <a:graphicFrameLocks xmlns:a="http://schemas.openxmlformats.org/drawingml/2006/main" noChangeAspect="1"/>
+            </wp:cNvGraphicFramePr>
+            <a:graphic xmlns:a="http://schemas.openxmlformats.org/drawingml/2006/main">
+              <a:graphicData uri="http://schemas.openxmlformats.org/drawingml/2006/picture">
+                <pic:pic xmlns:pic="http://schemas.openxmlformats.org/drawingml/2006/picture">
+                  <pic:nvPicPr>
+                    <pic:cNvPr id="0" name="Picture 1" descr="C:\Users\luisg\AppData\Local\Microsoft\Windows\INetCache\Content.Word\Diagramas Examen.png"/>
+                    <pic:cNvPicPr>
+                      <a:picLocks noChangeAspect="1" noChangeArrowheads="1"/>
+                    </pic:cNvPicPr>
+                  </pic:nvPicPr>
+                  <pic:blipFill>
+                    <a:blip r:embed="rId27">
+                      <a:extLst>
+                        <a:ext uri="{28A0092B-C50C-407E-A947-70E740481C1C}">
+                          <a14:useLocalDpi xmlns:a14="http://schemas.microsoft.com/office/drawing/2010/main" val="0"/>
+                        </a:ext>
+                      </a:extLst>
+                    </a:blip>
+                    <a:srcRect/>
+                    <a:stretch>
+                      <a:fillRect/>
+                    </a:stretch>
+                  </pic:blipFill>
+                  <pic:spPr bwMode="auto">
+                    <a:xfrm>
+                      <a:off x="0" y="0"/>
+                      <a:ext cx="4960620" cy="2613660"/>
+                    </a:xfrm>
+                    <a:prstGeom prst="rect">
+                      <a:avLst/>
+                    </a:prstGeom>
+                    <a:noFill/>
+                    <a:ln>
+                      <a:noFill/>
+                    </a:ln>
+                  </pic:spPr>
+                </pic:pic>
+              </a:graphicData>
+            </a:graphic>
+          </wp:inline>
+        </w:drawing>
       </w:r>
     </w:p>
     <w:p>
@@ -5715,101 +5315,136 @@
         <w:spacing w:line="360" w:lineRule="auto"/>
         <w:jc w:val="both"/>
         <w:rPr>
-          <w:b/>
-          <w:bCs/>
-        </w:rPr>
-      </w:pPr>
-      <w:r>
-        <w:rPr>
-          <w:lang w:val="es-CR"/>
-        </w:rPr>
-        <w:t>P</w:t>
-      </w:r>
-      <w:r>
-        <w:rPr>
-          <w:lang w:val="es-CR"/>
-        </w:rPr>
-        <w:t xml:space="preserve">roponga el diagrama de UML que </w:t>
-      </w:r>
-      <w:r>
-        <w:rPr>
-          <w:lang w:val="es-CR"/>
-        </w:rPr>
-        <w:t>implementa l</w:t>
-      </w:r>
-      <w:r>
-        <w:rPr>
-          <w:lang w:val="es-CR"/>
-        </w:rPr>
-        <w:t>a solicitud por parte del encargado de RRHH de los documentos que se requieren para la contratación d de un nuevo vendedor.</w:t>
-      </w:r>
-      <w:r>
-        <w:rPr>
-          <w:lang w:val="es-CR"/>
-        </w:rPr>
-        <w:t xml:space="preserve"> </w:t>
-      </w:r>
-      <w:proofErr w:type="spellStart"/>
-      <w:r>
-        <w:rPr>
+          <w:rFonts w:cstheme="minorHAnsi"/>
+          <w:b/>
+          <w:bCs/>
+          <w:lang w:val="es-CR"/>
+        </w:rPr>
+      </w:pPr>
+      <w:r>
+        <w:rPr>
+          <w:rFonts w:cstheme="minorHAnsi"/>
+          <w:lang w:val="es-CR"/>
+        </w:rPr>
+        <w:t>Proponga el diagrama de UML que implementa la solicitud por parte del encargado de RRHH de los documentos que se r</w:t>
+      </w:r>
+      <w:r>
+        <w:rPr>
+          <w:rFonts w:cstheme="minorHAnsi"/>
+          <w:lang w:val="es-CR"/>
+        </w:rPr>
+        <w:t xml:space="preserve">equieren para la contratación </w:t>
+      </w:r>
+      <w:r>
+        <w:rPr>
+          <w:rFonts w:cstheme="minorHAnsi"/>
+          <w:lang w:val="es-CR"/>
+        </w:rPr>
+        <w:t xml:space="preserve">de un nuevo vendedor. </w:t>
+      </w:r>
+      <w:r>
+        <w:rPr>
+          <w:rFonts w:cstheme="minorHAnsi"/>
           <w:b/>
           <w:bCs/>
           <w:u w:val="single"/>
-        </w:rPr>
-        <w:t>Justifique</w:t>
-      </w:r>
-      <w:proofErr w:type="spellEnd"/>
-      <w:r>
-        <w:rPr>
-          <w:b/>
-          <w:bCs/>
-          <w:u w:val="single"/>
-        </w:rPr>
-        <w:t xml:space="preserve"> </w:t>
-      </w:r>
-      <w:proofErr w:type="spellStart"/>
-      <w:r>
-        <w:rPr>
-          <w:b/>
-          <w:bCs/>
-          <w:u w:val="single"/>
-        </w:rPr>
-        <w:t>su</w:t>
-      </w:r>
-      <w:proofErr w:type="spellEnd"/>
-      <w:r>
-        <w:rPr>
-          <w:b/>
-          <w:bCs/>
-          <w:u w:val="single"/>
-        </w:rPr>
-        <w:t xml:space="preserve"> </w:t>
-      </w:r>
-      <w:proofErr w:type="spellStart"/>
-      <w:r>
-        <w:rPr>
-          <w:b/>
-          <w:bCs/>
-          <w:u w:val="single"/>
-        </w:rPr>
-        <w:t>respuesta</w:t>
-      </w:r>
-      <w:proofErr w:type="spellEnd"/>
-      <w:r>
+          <w:lang w:val="es-CR"/>
+        </w:rPr>
+        <w:t>Justifique su respuesta</w:t>
+      </w:r>
+      <w:r>
+        <w:rPr>
+          <w:rFonts w:cstheme="minorHAnsi"/>
+          <w:lang w:val="es-CR"/>
+        </w:rPr>
         <w:t>.</w:t>
       </w:r>
       <w:r>
         <w:rPr>
-          <w:color w:val="00B050"/>
-        </w:rPr>
-        <w:t xml:space="preserve">            </w:t>
-      </w:r>
-      <w:r>
-        <w:rPr>
-          <w:b/>
-          <w:bCs/>
-        </w:rPr>
-        <w:t xml:space="preserve">   (5 puntos)</w:t>
+          <w:rFonts w:cstheme="minorHAnsi"/>
+          <w:b/>
+          <w:bCs/>
+          <w:lang w:val="es-CR"/>
+        </w:rPr>
+        <w:t xml:space="preserve"> (5 puntos)</w:t>
+      </w:r>
+    </w:p>
+    <w:p>
+      <w:pPr>
+        <w:tabs>
+          <w:tab w:val="left" w:pos="432"/>
+        </w:tabs>
+        <w:spacing w:line="360" w:lineRule="auto"/>
+        <w:ind w:left="432"/>
+        <w:jc w:val="both"/>
+        <w:rPr>
+          <w:rFonts w:cstheme="minorHAnsi"/>
+          <w:b/>
+          <w:bCs/>
+          <w:lang w:val="es-CR"/>
+        </w:rPr>
+      </w:pPr>
+      <w:r>
+        <w:rPr>
+          <w:rFonts w:cstheme="minorHAnsi"/>
+          <w:lang w:val="es-CR"/>
+        </w:rPr>
+        <w:tab/>
+      </w:r>
+      <w:r>
+        <w:rPr>
+          <w:rFonts w:cstheme="minorHAnsi"/>
+          <w:noProof/>
+          <w:lang w:val="es-CR" w:eastAsia="es-CR"/>
+        </w:rPr>
+        <w:drawing>
+          <wp:inline distT="0" distB="0" distL="0" distR="0">
+            <wp:extent cx="5273040" cy="2926080"/>
+            <wp:effectExtent l="0" t="0" r="3810" b="0"/>
+            <wp:docPr id="30" name="Imagen 30" descr="C:\Users\luisg\AppData\Local\Microsoft\Windows\INetCache\Content.Word\Main.png"/>
+            <wp:cNvGraphicFramePr>
+              <a:graphicFrameLocks xmlns:a="http://schemas.openxmlformats.org/drawingml/2006/main" noChangeAspect="1"/>
+            </wp:cNvGraphicFramePr>
+            <a:graphic xmlns:a="http://schemas.openxmlformats.org/drawingml/2006/main">
+              <a:graphicData uri="http://schemas.openxmlformats.org/drawingml/2006/picture">
+                <pic:pic xmlns:pic="http://schemas.openxmlformats.org/drawingml/2006/picture">
+                  <pic:nvPicPr>
+                    <pic:cNvPr id="0" name="Picture 2" descr="C:\Users\luisg\AppData\Local\Microsoft\Windows\INetCache\Content.Word\Main.png"/>
+                    <pic:cNvPicPr>
+                      <a:picLocks noChangeAspect="1" noChangeArrowheads="1"/>
+                    </pic:cNvPicPr>
+                  </pic:nvPicPr>
+                  <pic:blipFill>
+                    <a:blip r:embed="rId28">
+                      <a:extLst>
+                        <a:ext uri="{28A0092B-C50C-407E-A947-70E740481C1C}">
+                          <a14:useLocalDpi xmlns:a14="http://schemas.microsoft.com/office/drawing/2010/main" val="0"/>
+                        </a:ext>
+                      </a:extLst>
+                    </a:blip>
+                    <a:srcRect/>
+                    <a:stretch>
+                      <a:fillRect/>
+                    </a:stretch>
+                  </pic:blipFill>
+                  <pic:spPr bwMode="auto">
+                    <a:xfrm>
+                      <a:off x="0" y="0"/>
+                      <a:ext cx="5273040" cy="2926080"/>
+                    </a:xfrm>
+                    <a:prstGeom prst="rect">
+                      <a:avLst/>
+                    </a:prstGeom>
+                    <a:noFill/>
+                    <a:ln>
+                      <a:noFill/>
+                    </a:ln>
+                  </pic:spPr>
+                </pic:pic>
+              </a:graphicData>
+            </a:graphic>
+          </wp:inline>
+        </w:drawing>
       </w:r>
     </w:p>
     <w:p>
@@ -5820,49 +5455,60 @@
         </w:numPr>
         <w:spacing w:line="360" w:lineRule="auto"/>
         <w:jc w:val="both"/>
-      </w:pPr>
-      <w:r>
-        <w:rPr>
-          <w:lang w:val="es-CR"/>
-        </w:rPr>
-        <w:lastRenderedPageBreak/>
-        <w:t>Programe el funcionamiento del modelo del patrón seleccionado según su propuesta. Recuerde que cada documento debe ser obtenido de repositorios (o bases de datos distintas) para que ambos puedan ser completados por las partes, y ambos documentos deben esta</w:t>
-      </w:r>
-      <w:r>
-        <w:rPr>
-          <w:lang w:val="es-CR"/>
-        </w:rPr>
-        <w:t xml:space="preserve">r firmados por ambos (encargado de RRHH y vendedor) para que se finiquite la contratación. </w:t>
-      </w:r>
-      <w:r>
-        <w:rPr>
-          <w:b/>
-          <w:bCs/>
-        </w:rPr>
-        <w:t>(10 puntos)</w:t>
-      </w:r>
-    </w:p>
-    <w:p>
-      <w:pPr>
-        <w:spacing w:line="360" w:lineRule="auto"/>
-        <w:jc w:val="both"/>
-      </w:pPr>
-    </w:p>
-    <w:p>
-      <w:pPr>
-        <w:spacing w:line="360" w:lineRule="auto"/>
-        <w:jc w:val="both"/>
-      </w:pPr>
-    </w:p>
-    <w:p>
-      <w:pPr>
-        <w:spacing w:line="360" w:lineRule="auto"/>
-        <w:jc w:val="both"/>
+        <w:rPr>
+          <w:rFonts w:cstheme="minorHAnsi"/>
+        </w:rPr>
+      </w:pPr>
+      <w:r>
+        <w:rPr>
+          <w:rFonts w:cstheme="minorHAnsi"/>
+          <w:lang w:val="es-CR"/>
+        </w:rPr>
+        <w:t xml:space="preserve">Programe el funcionamiento del modelo del patrón seleccionado según su propuesta. Recuerde que cada documento debe ser obtenido de repositorios (o bases de datos distintas) para que ambos puedan ser completados por las partes, y ambos documentos deben estar firmados por ambos (encargado de RRHH y vendedor) para que se finiquite la contratación. </w:t>
+      </w:r>
+      <w:r>
+        <w:rPr>
+          <w:rFonts w:cstheme="minorHAnsi"/>
+          <w:b/>
+          <w:bCs/>
+        </w:rPr>
+        <w:t xml:space="preserve">(10 </w:t>
+      </w:r>
+      <w:proofErr w:type="spellStart"/>
+      <w:r>
+        <w:rPr>
+          <w:rFonts w:cstheme="minorHAnsi"/>
+          <w:b/>
+          <w:bCs/>
+        </w:rPr>
+        <w:t>puntos</w:t>
+      </w:r>
+      <w:proofErr w:type="spellEnd"/>
+      <w:r>
+        <w:rPr>
+          <w:rFonts w:cstheme="minorHAnsi"/>
+          <w:b/>
+          <w:bCs/>
+        </w:rPr>
+        <w:t>)</w:t>
+      </w:r>
+    </w:p>
+    <w:p>
+      <w:pPr>
+        <w:tabs>
+          <w:tab w:val="left" w:pos="432"/>
+        </w:tabs>
+        <w:spacing w:line="360" w:lineRule="auto"/>
+        <w:ind w:left="432"/>
+        <w:jc w:val="both"/>
+        <w:rPr>
+          <w:rFonts w:cstheme="minorHAnsi"/>
+        </w:rPr>
       </w:pPr>
     </w:p>
     <w:tbl>
       <w:tblPr>
-        <w:tblStyle w:val="TableGrid"/>
+        <w:tblStyle w:val="Tablaconcuadrcula"/>
         <w:tblW w:w="8522" w:type="dxa"/>
         <w:tblLayout w:type="fixed"/>
         <w:tblLook w:val="04A0" w:firstRow="1" w:lastRow="0" w:firstColumn="1" w:lastColumn="0" w:noHBand="0" w:noVBand="1"/>
@@ -5885,18 +5531,27 @@
             <w:pPr>
               <w:widowControl/>
               <w:spacing w:line="360" w:lineRule="auto"/>
+              <w:rPr>
+                <w:rFonts w:cstheme="minorHAnsi"/>
+                <w:lang w:val="es-CR"/>
+              </w:rPr>
             </w:pPr>
           </w:p>
           <w:p>
             <w:pPr>
               <w:widowControl/>
               <w:spacing w:line="360" w:lineRule="auto"/>
-              <w:jc w:val="center"/>
+              <w:rPr>
+                <w:rFonts w:cstheme="minorHAnsi"/>
+                <w:lang w:val="es-CR"/>
+              </w:rPr>
             </w:pPr>
             <w:r>
               <w:rPr>
+                <w:rFonts w:cstheme="minorHAnsi"/>
                 <w:b/>
                 <w:bCs/>
+                <w:lang w:val="es-CR"/>
               </w:rPr>
               <w:t>Respuesta Caso 4</w:t>
             </w:r>
@@ -5911,43 +5566,21 @@
             <w:pPr>
               <w:widowControl/>
               <w:spacing w:line="360" w:lineRule="auto"/>
-              <w:jc w:val="right"/>
-              <w:rPr>
+              <w:rPr>
+                <w:rFonts w:cstheme="minorHAnsi"/>
                 <w:b/>
                 <w:bCs/>
+                <w:lang w:val="es-CR"/>
               </w:rPr>
             </w:pPr>
-            <w:proofErr w:type="spellStart"/>
-            <w:r>
-              <w:rPr>
+            <w:r>
+              <w:rPr>
+                <w:rFonts w:cstheme="minorHAnsi"/>
                 <w:b/>
                 <w:bCs/>
-              </w:rPr>
-              <w:t>Patrón</w:t>
-            </w:r>
-            <w:proofErr w:type="spellEnd"/>
-            <w:r>
-              <w:rPr>
-                <w:b/>
-                <w:bCs/>
-              </w:rPr>
-              <w:t xml:space="preserve"> a </w:t>
-            </w:r>
-            <w:proofErr w:type="spellStart"/>
-            <w:r>
-              <w:rPr>
-                <w:b/>
-                <w:bCs/>
-              </w:rPr>
-              <w:t>utilizar</w:t>
-            </w:r>
-            <w:proofErr w:type="spellEnd"/>
-            <w:r>
-              <w:rPr>
-                <w:b/>
-                <w:bCs/>
-              </w:rPr>
-              <w:t xml:space="preserve"> </w:t>
+                <w:lang w:val="es-CR"/>
+              </w:rPr>
+              <w:t xml:space="preserve">Patrón a utilizar </w:t>
             </w:r>
           </w:p>
         </w:tc>
@@ -5959,26 +5592,25 @@
             <w:pPr>
               <w:widowControl/>
               <w:spacing w:line="360" w:lineRule="auto"/>
-              <w:jc w:val="left"/>
-              <w:rPr>
+              <w:rPr>
+                <w:rFonts w:cstheme="minorHAnsi"/>
                 <w:b/>
                 <w:bCs/>
                 <w:i/>
                 <w:iCs/>
                 <w:color w:val="0000FF"/>
-                <w:lang w:val="es-CR"/>
               </w:rPr>
             </w:pPr>
             <w:r>
               <w:rPr>
+                <w:rFonts w:cstheme="minorHAnsi"/>
                 <w:b/>
                 <w:bCs/>
                 <w:i/>
                 <w:iCs/>
                 <w:color w:val="0000FF"/>
-                <w:lang w:val="es-CR"/>
-              </w:rPr>
-              <w:t>Coloque aquí el nombre del patrón</w:t>
+              </w:rPr>
+              <w:t>Prototype</w:t>
             </w:r>
           </w:p>
         </w:tc>
@@ -5994,6 +5626,7 @@
               <w:widowControl/>
               <w:spacing w:line="360" w:lineRule="auto"/>
               <w:rPr>
+                <w:rFonts w:cstheme="minorHAnsi"/>
                 <w:lang w:val="es-CR"/>
               </w:rPr>
             </w:pPr>
@@ -6008,34 +5641,21 @@
             <w:pPr>
               <w:widowControl/>
               <w:spacing w:line="360" w:lineRule="auto"/>
-              <w:jc w:val="right"/>
-              <w:rPr>
+              <w:rPr>
+                <w:rFonts w:cstheme="minorHAnsi"/>
                 <w:b/>
                 <w:bCs/>
+                <w:lang w:val="es-CR"/>
               </w:rPr>
             </w:pPr>
             <w:r>
               <w:rPr>
+                <w:rFonts w:cstheme="minorHAnsi"/>
                 <w:b/>
                 <w:bCs/>
-              </w:rPr>
-              <w:t xml:space="preserve">Tipo de </w:t>
-            </w:r>
-            <w:proofErr w:type="spellStart"/>
-            <w:r>
-              <w:rPr>
-                <w:b/>
-                <w:bCs/>
-              </w:rPr>
-              <w:t>Patrón</w:t>
-            </w:r>
-            <w:proofErr w:type="spellEnd"/>
-            <w:r>
-              <w:rPr>
-                <w:b/>
-                <w:bCs/>
-              </w:rPr>
-              <w:t xml:space="preserve"> </w:t>
+                <w:lang w:val="es-CR"/>
+              </w:rPr>
+              <w:t xml:space="preserve">Tipo de Patrón </w:t>
             </w:r>
           </w:p>
         </w:tc>
@@ -6047,8 +5667,8 @@
             <w:pPr>
               <w:widowControl/>
               <w:spacing w:line="360" w:lineRule="auto"/>
-              <w:jc w:val="left"/>
-              <w:rPr>
+              <w:rPr>
+                <w:rFonts w:cstheme="minorHAnsi"/>
                 <w:b/>
                 <w:bCs/>
                 <w:i/>
@@ -6059,6 +5679,7 @@
             </w:pPr>
             <w:r>
               <w:rPr>
+                <w:rFonts w:cstheme="minorHAnsi"/>
                 <w:b/>
                 <w:bCs/>
                 <w:i/>
@@ -6066,7 +5687,7 @@
                 <w:color w:val="0000FF"/>
                 <w:lang w:val="es-CR"/>
               </w:rPr>
-              <w:t>Coloque aquí el tipo de patrón seleccionado</w:t>
+              <w:t>Creacional</w:t>
             </w:r>
           </w:p>
         </w:tc>
@@ -6081,11 +5702,13 @@
               <w:widowControl/>
               <w:spacing w:line="360" w:lineRule="auto"/>
               <w:rPr>
+                <w:rFonts w:cstheme="minorHAnsi"/>
                 <w:lang w:val="es-CR"/>
               </w:rPr>
             </w:pPr>
             <w:r>
               <w:rPr>
+                <w:rFonts w:cstheme="minorHAnsi"/>
                 <w:lang w:val="es-CR"/>
               </w:rPr>
               <w:t>Justificación de uso del patrón</w:t>
@@ -6102,9 +5725,17 @@
               <w:widowControl/>
               <w:spacing w:line="360" w:lineRule="auto"/>
               <w:rPr>
+                <w:rFonts w:cstheme="minorHAnsi"/>
                 <w:lang w:val="es-CR"/>
               </w:rPr>
             </w:pPr>
+            <w:r>
+              <w:rPr>
+                <w:rFonts w:cstheme="minorHAnsi"/>
+                <w:lang w:val="es-CR"/>
+              </w:rPr>
+              <w:t>Cada documento tiene el mismo formato, lo que varía es como se completa, además ya que se tiene este formato en una base de datos remota, se puede tomar el formato como el prototipo.</w:t>
+            </w:r>
           </w:p>
         </w:tc>
       </w:tr>
@@ -6117,20 +5748,18 @@
             <w:pPr>
               <w:widowControl/>
               <w:spacing w:line="360" w:lineRule="auto"/>
+              <w:rPr>
+                <w:rFonts w:cstheme="minorHAnsi"/>
+                <w:lang w:val="es-CR"/>
+              </w:rPr>
             </w:pPr>
-            <w:proofErr w:type="spellStart"/>
-            <w:r>
-              <w:t>Diagrama</w:t>
-            </w:r>
-            <w:proofErr w:type="spellEnd"/>
-            <w:r>
-              <w:t xml:space="preserve"> de UML </w:t>
-            </w:r>
-            <w:proofErr w:type="spellStart"/>
-            <w:r>
-              <w:t>asociado</w:t>
-            </w:r>
-            <w:proofErr w:type="spellEnd"/>
+            <w:r>
+              <w:rPr>
+                <w:rFonts w:cstheme="minorHAnsi"/>
+                <w:lang w:val="es-CR"/>
+              </w:rPr>
+              <w:t>Diagrama de UML asociado</w:t>
+            </w:r>
           </w:p>
         </w:tc>
         <w:tc>
@@ -6142,7 +5771,68 @@
             <w:pPr>
               <w:widowControl/>
               <w:spacing w:line="360" w:lineRule="auto"/>
+              <w:rPr>
+                <w:rFonts w:cstheme="minorHAnsi"/>
+                <w:lang w:val="es-CR"/>
+              </w:rPr>
             </w:pPr>
+            <w:r>
+              <w:rPr>
+                <w:rFonts w:cstheme="minorHAnsi"/>
+                <w:b/>
+                <w:bCs/>
+                <w:noProof/>
+                <w:lang w:val="es-CR" w:eastAsia="es-CR"/>
+              </w:rPr>
+              <w:drawing>
+                <wp:inline distT="0" distB="0" distL="0" distR="0" wp14:anchorId="2331E749" wp14:editId="4C828F85">
+                  <wp:extent cx="3215640" cy="1691640"/>
+                  <wp:effectExtent l="0" t="0" r="3810" b="3810"/>
+                  <wp:docPr id="23" name="Imagen 23" descr="C:\Users\luisg\AppData\Local\Microsoft\Windows\INetCache\Content.Word\Diagramas Examen.png"/>
+                  <wp:cNvGraphicFramePr>
+                    <a:graphicFrameLocks xmlns:a="http://schemas.openxmlformats.org/drawingml/2006/main" noChangeAspect="1"/>
+                  </wp:cNvGraphicFramePr>
+                  <a:graphic xmlns:a="http://schemas.openxmlformats.org/drawingml/2006/main">
+                    <a:graphicData uri="http://schemas.openxmlformats.org/drawingml/2006/picture">
+                      <pic:pic xmlns:pic="http://schemas.openxmlformats.org/drawingml/2006/picture">
+                        <pic:nvPicPr>
+                          <pic:cNvPr id="0" name="Picture 2" descr="C:\Users\luisg\AppData\Local\Microsoft\Windows\INetCache\Content.Word\Diagramas Examen.png"/>
+                          <pic:cNvPicPr>
+                            <a:picLocks noChangeAspect="1" noChangeArrowheads="1"/>
+                          </pic:cNvPicPr>
+                        </pic:nvPicPr>
+                        <pic:blipFill>
+                          <a:blip r:embed="rId27">
+                            <a:extLst>
+                              <a:ext uri="{28A0092B-C50C-407E-A947-70E740481C1C}">
+                                <a14:useLocalDpi xmlns:a14="http://schemas.microsoft.com/office/drawing/2010/main" val="0"/>
+                              </a:ext>
+                            </a:extLst>
+                          </a:blip>
+                          <a:srcRect/>
+                          <a:stretch>
+                            <a:fillRect/>
+                          </a:stretch>
+                        </pic:blipFill>
+                        <pic:spPr bwMode="auto">
+                          <a:xfrm>
+                            <a:off x="0" y="0"/>
+                            <a:ext cx="3215640" cy="1691640"/>
+                          </a:xfrm>
+                          <a:prstGeom prst="rect">
+                            <a:avLst/>
+                          </a:prstGeom>
+                          <a:noFill/>
+                          <a:ln>
+                            <a:noFill/>
+                          </a:ln>
+                        </pic:spPr>
+                      </pic:pic>
+                    </a:graphicData>
+                  </a:graphic>
+                </wp:inline>
+              </w:drawing>
+            </w:r>
           </w:p>
         </w:tc>
       </w:tr>
@@ -6156,11 +5846,13 @@
               <w:widowControl/>
               <w:spacing w:line="360" w:lineRule="auto"/>
               <w:rPr>
+                <w:rFonts w:cstheme="minorHAnsi"/>
                 <w:lang w:val="es-CR"/>
               </w:rPr>
             </w:pPr>
             <w:r>
               <w:rPr>
+                <w:rFonts w:cstheme="minorHAnsi"/>
                 <w:lang w:val="es-CR"/>
               </w:rPr>
               <w:t>Modelo en UML que soluciona el problema</w:t>
@@ -6177,9 +5869,65 @@
               <w:widowControl/>
               <w:spacing w:line="360" w:lineRule="auto"/>
               <w:rPr>
+                <w:rFonts w:cstheme="minorHAnsi"/>
                 <w:lang w:val="es-CR"/>
               </w:rPr>
             </w:pPr>
+            <w:r>
+              <w:rPr>
+                <w:rFonts w:cstheme="minorHAnsi"/>
+                <w:noProof/>
+                <w:lang w:val="es-CR" w:eastAsia="es-CR"/>
+              </w:rPr>
+              <w:drawing>
+                <wp:inline distT="0" distB="0" distL="0" distR="0">
+                  <wp:extent cx="3215640" cy="1783080"/>
+                  <wp:effectExtent l="0" t="0" r="3810" b="0"/>
+                  <wp:docPr id="29" name="Imagen 29" descr="C:\Users\luisg\AppData\Local\Microsoft\Windows\INetCache\Content.Word\Main.png"/>
+                  <wp:cNvGraphicFramePr>
+                    <a:graphicFrameLocks xmlns:a="http://schemas.openxmlformats.org/drawingml/2006/main" noChangeAspect="1"/>
+                  </wp:cNvGraphicFramePr>
+                  <a:graphic xmlns:a="http://schemas.openxmlformats.org/drawingml/2006/main">
+                    <a:graphicData uri="http://schemas.openxmlformats.org/drawingml/2006/picture">
+                      <pic:pic xmlns:pic="http://schemas.openxmlformats.org/drawingml/2006/picture">
+                        <pic:nvPicPr>
+                          <pic:cNvPr id="0" name="Picture 3" descr="C:\Users\luisg\AppData\Local\Microsoft\Windows\INetCache\Content.Word\Main.png"/>
+                          <pic:cNvPicPr>
+                            <a:picLocks noChangeAspect="1" noChangeArrowheads="1"/>
+                          </pic:cNvPicPr>
+                        </pic:nvPicPr>
+                        <pic:blipFill>
+                          <a:blip r:embed="rId28" cstate="print">
+                            <a:extLst>
+                              <a:ext uri="{28A0092B-C50C-407E-A947-70E740481C1C}">
+                                <a14:useLocalDpi xmlns:a14="http://schemas.microsoft.com/office/drawing/2010/main" val="0"/>
+                              </a:ext>
+                            </a:extLst>
+                          </a:blip>
+                          <a:srcRect/>
+                          <a:stretch>
+                            <a:fillRect/>
+                          </a:stretch>
+                        </pic:blipFill>
+                        <pic:spPr bwMode="auto">
+                          <a:xfrm>
+                            <a:off x="0" y="0"/>
+                            <a:ext cx="3215640" cy="1783080"/>
+                          </a:xfrm>
+                          <a:prstGeom prst="rect">
+                            <a:avLst/>
+                          </a:prstGeom>
+                          <a:noFill/>
+                          <a:ln>
+                            <a:noFill/>
+                          </a:ln>
+                        </pic:spPr>
+                      </pic:pic>
+                    </a:graphicData>
+                  </a:graphic>
+                </wp:inline>
+              </w:drawing>
+            </w:r>
           </w:p>
         </w:tc>
       </w:tr>
@@ -6193,14 +5941,16 @@
               <w:widowControl/>
               <w:spacing w:line="360" w:lineRule="auto"/>
               <w:rPr>
+                <w:rFonts w:cstheme="minorHAnsi"/>
                 <w:lang w:val="es-CR"/>
               </w:rPr>
             </w:pPr>
             <w:r>
               <w:rPr>
-                <w:lang w:val="es-CR"/>
-              </w:rPr>
-              <w:t>Evidencias de cóS13 digo significativo en la implementación del patrón</w:t>
+                <w:rFonts w:cstheme="minorHAnsi"/>
+                <w:lang w:val="es-CR"/>
+              </w:rPr>
+              <w:t>Evidencias de código significativo en la implementación del patrón</w:t>
             </w:r>
           </w:p>
         </w:tc>
@@ -6214,9 +5964,195 @@
               <w:widowControl/>
               <w:spacing w:line="360" w:lineRule="auto"/>
               <w:rPr>
+                <w:rFonts w:cstheme="minorHAnsi"/>
                 <w:lang w:val="es-CR"/>
               </w:rPr>
             </w:pPr>
+            <w:r>
+              <w:rPr>
+                <w:noProof/>
+                <w:lang w:val="es-CR" w:eastAsia="es-CR"/>
+              </w:rPr>
+              <w:drawing>
+                <wp:inline distT="0" distB="0" distL="0" distR="0" wp14:anchorId="47C8BD67" wp14:editId="7B16FB52">
+                  <wp:extent cx="1584960" cy="965385"/>
+                  <wp:effectExtent l="0" t="0" r="0" b="6350"/>
+                  <wp:docPr id="2" name="Imagen 2"/>
+                  <wp:cNvGraphicFramePr>
+                    <a:graphicFrameLocks xmlns:a="http://schemas.openxmlformats.org/drawingml/2006/main" noChangeAspect="1"/>
+                  </wp:cNvGraphicFramePr>
+                  <a:graphic xmlns:a="http://schemas.openxmlformats.org/drawingml/2006/main">
+                    <a:graphicData uri="http://schemas.openxmlformats.org/drawingml/2006/picture">
+                      <pic:pic xmlns:pic="http://schemas.openxmlformats.org/drawingml/2006/picture">
+                        <pic:nvPicPr>
+                          <pic:cNvPr id="1" name=""/>
+                          <pic:cNvPicPr/>
+                        </pic:nvPicPr>
+                        <pic:blipFill>
+                          <a:blip r:embed="rId29"/>
+                          <a:stretch>
+                            <a:fillRect/>
+                          </a:stretch>
+                        </pic:blipFill>
+                        <pic:spPr>
+                          <a:xfrm>
+                            <a:off x="0" y="0"/>
+                            <a:ext cx="1597542" cy="973048"/>
+                          </a:xfrm>
+                          <a:prstGeom prst="rect">
+                            <a:avLst/>
+                          </a:prstGeom>
+                        </pic:spPr>
+                      </pic:pic>
+                    </a:graphicData>
+                  </a:graphic>
+                </wp:inline>
+              </w:drawing>
+            </w:r>
+            <w:r>
+              <w:rPr>
+                <w:noProof/>
+                <w:lang w:val="es-CR" w:eastAsia="es-CR"/>
+              </w:rPr>
+              <w:drawing>
+                <wp:inline distT="0" distB="0" distL="0" distR="0" wp14:anchorId="3BB47000" wp14:editId="1439898B">
+                  <wp:extent cx="1272540" cy="976498"/>
+                  <wp:effectExtent l="0" t="0" r="3810" b="0"/>
+                  <wp:docPr id="24" name="Imagen 24"/>
+                  <wp:cNvGraphicFramePr>
+                    <a:graphicFrameLocks xmlns:a="http://schemas.openxmlformats.org/drawingml/2006/main" noChangeAspect="1"/>
+                  </wp:cNvGraphicFramePr>
+                  <a:graphic xmlns:a="http://schemas.openxmlformats.org/drawingml/2006/main">
+                    <a:graphicData uri="http://schemas.openxmlformats.org/drawingml/2006/picture">
+                      <pic:pic xmlns:pic="http://schemas.openxmlformats.org/drawingml/2006/picture">
+                        <pic:nvPicPr>
+                          <pic:cNvPr id="1" name=""/>
+                          <pic:cNvPicPr/>
+                        </pic:nvPicPr>
+                        <pic:blipFill>
+                          <a:blip r:embed="rId30"/>
+                          <a:stretch>
+                            <a:fillRect/>
+                          </a:stretch>
+                        </pic:blipFill>
+                        <pic:spPr>
+                          <a:xfrm>
+                            <a:off x="0" y="0"/>
+                            <a:ext cx="1292461" cy="991785"/>
+                          </a:xfrm>
+                          <a:prstGeom prst="rect">
+                            <a:avLst/>
+                          </a:prstGeom>
+                        </pic:spPr>
+                      </pic:pic>
+                    </a:graphicData>
+                  </a:graphic>
+                </wp:inline>
+              </w:drawing>
+            </w:r>
+          </w:p>
+          <w:p>
+            <w:pPr>
+              <w:widowControl/>
+              <w:spacing w:line="360" w:lineRule="auto"/>
+              <w:rPr>
+                <w:rFonts w:cstheme="minorHAnsi"/>
+                <w:lang w:val="es-CR"/>
+              </w:rPr>
+            </w:pPr>
+            <w:r>
+              <w:rPr>
+                <w:noProof/>
+                <w:lang w:val="es-CR" w:eastAsia="es-CR"/>
+              </w:rPr>
+              <w:lastRenderedPageBreak/>
+              <w:drawing>
+                <wp:inline distT="0" distB="0" distL="0" distR="0" wp14:anchorId="7E5E4F4B" wp14:editId="0314DA20">
+                  <wp:extent cx="3216275" cy="2434590"/>
+                  <wp:effectExtent l="0" t="0" r="3175" b="3810"/>
+                  <wp:docPr id="25" name="Imagen 25"/>
+                  <wp:cNvGraphicFramePr>
+                    <a:graphicFrameLocks xmlns:a="http://schemas.openxmlformats.org/drawingml/2006/main" noChangeAspect="1"/>
+                  </wp:cNvGraphicFramePr>
+                  <a:graphic xmlns:a="http://schemas.openxmlformats.org/drawingml/2006/main">
+                    <a:graphicData uri="http://schemas.openxmlformats.org/drawingml/2006/picture">
+                      <pic:pic xmlns:pic="http://schemas.openxmlformats.org/drawingml/2006/picture">
+                        <pic:nvPicPr>
+                          <pic:cNvPr id="1" name=""/>
+                          <pic:cNvPicPr/>
+                        </pic:nvPicPr>
+                        <pic:blipFill>
+                          <a:blip r:embed="rId31"/>
+                          <a:stretch>
+                            <a:fillRect/>
+                          </a:stretch>
+                        </pic:blipFill>
+                        <pic:spPr>
+                          <a:xfrm>
+                            <a:off x="0" y="0"/>
+                            <a:ext cx="3216275" cy="2434590"/>
+                          </a:xfrm>
+                          <a:prstGeom prst="rect">
+                            <a:avLst/>
+                          </a:prstGeom>
+                        </pic:spPr>
+                      </pic:pic>
+                    </a:graphicData>
+                  </a:graphic>
+                </wp:inline>
+              </w:drawing>
+            </w:r>
+          </w:p>
+          <w:p>
+            <w:pPr>
+              <w:widowControl/>
+              <w:spacing w:line="360" w:lineRule="auto"/>
+              <w:rPr>
+                <w:rFonts w:cstheme="minorHAnsi"/>
+                <w:lang w:val="es-CR"/>
+              </w:rPr>
+            </w:pPr>
+            <w:r>
+              <w:rPr>
+                <w:noProof/>
+                <w:lang w:val="es-CR" w:eastAsia="es-CR"/>
+              </w:rPr>
+              <w:drawing>
+                <wp:inline distT="0" distB="0" distL="0" distR="0" wp14:anchorId="5200A410" wp14:editId="7DA2DA9E">
+                  <wp:extent cx="2049780" cy="1878189"/>
+                  <wp:effectExtent l="0" t="0" r="7620" b="8255"/>
+                  <wp:docPr id="26" name="Imagen 26"/>
+                  <wp:cNvGraphicFramePr>
+                    <a:graphicFrameLocks xmlns:a="http://schemas.openxmlformats.org/drawingml/2006/main" noChangeAspect="1"/>
+                  </wp:cNvGraphicFramePr>
+                  <a:graphic xmlns:a="http://schemas.openxmlformats.org/drawingml/2006/main">
+                    <a:graphicData uri="http://schemas.openxmlformats.org/drawingml/2006/picture">
+                      <pic:pic xmlns:pic="http://schemas.openxmlformats.org/drawingml/2006/picture">
+                        <pic:nvPicPr>
+                          <pic:cNvPr id="1" name=""/>
+                          <pic:cNvPicPr/>
+                        </pic:nvPicPr>
+                        <pic:blipFill>
+                          <a:blip r:embed="rId32"/>
+                          <a:stretch>
+                            <a:fillRect/>
+                          </a:stretch>
+                        </pic:blipFill>
+                        <pic:spPr>
+                          <a:xfrm>
+                            <a:off x="0" y="0"/>
+                            <a:ext cx="2058250" cy="1885950"/>
+                          </a:xfrm>
+                          <a:prstGeom prst="rect">
+                            <a:avLst/>
+                          </a:prstGeom>
+                        </pic:spPr>
+                      </pic:pic>
+                    </a:graphicData>
+                  </a:graphic>
+                </wp:inline>
+              </w:drawing>
+            </w:r>
           </w:p>
         </w:tc>
       </w:tr>
@@ -6229,20 +6165,25 @@
             <w:pPr>
               <w:widowControl/>
               <w:spacing w:line="360" w:lineRule="auto"/>
+              <w:rPr>
+                <w:rFonts w:cstheme="minorHAnsi"/>
+                <w:lang w:val="es-CR"/>
+              </w:rPr>
             </w:pPr>
-            <w:proofErr w:type="spellStart"/>
-            <w:r>
-              <w:t>Screeshoots</w:t>
-            </w:r>
-            <w:proofErr w:type="spellEnd"/>
-            <w:r>
-              <w:t xml:space="preserve"> de </w:t>
-            </w:r>
-            <w:proofErr w:type="spellStart"/>
-            <w:r>
-              <w:t>funcionamiento</w:t>
-            </w:r>
-            <w:proofErr w:type="spellEnd"/>
+            <w:r>
+              <w:rPr>
+                <w:rFonts w:cstheme="minorHAnsi"/>
+              </w:rPr>
+              <w:lastRenderedPageBreak/>
+              <w:t>Screenshots</w:t>
+            </w:r>
+            <w:r>
+              <w:rPr>
+                <w:rFonts w:cstheme="minorHAnsi"/>
+                <w:lang w:val="es-CR"/>
+              </w:rPr>
+              <w:t xml:space="preserve"> de funcionamiento</w:t>
+            </w:r>
           </w:p>
         </w:tc>
         <w:tc>
@@ -6254,7 +6195,94 @@
             <w:pPr>
               <w:widowControl/>
               <w:spacing w:line="360" w:lineRule="auto"/>
+              <w:rPr>
+                <w:rFonts w:cstheme="minorHAnsi"/>
+                <w:lang w:val="es-CR"/>
+              </w:rPr>
             </w:pPr>
+            <w:r>
+              <w:rPr>
+                <w:noProof/>
+                <w:lang w:val="es-CR" w:eastAsia="es-CR"/>
+              </w:rPr>
+              <w:drawing>
+                <wp:inline distT="0" distB="0" distL="0" distR="0" wp14:anchorId="6BA9EA50" wp14:editId="708EF645">
+                  <wp:extent cx="3216275" cy="2159000"/>
+                  <wp:effectExtent l="0" t="0" r="3175" b="0"/>
+                  <wp:docPr id="27" name="Imagen 27"/>
+                  <wp:cNvGraphicFramePr>
+                    <a:graphicFrameLocks xmlns:a="http://schemas.openxmlformats.org/drawingml/2006/main" noChangeAspect="1"/>
+                  </wp:cNvGraphicFramePr>
+                  <a:graphic xmlns:a="http://schemas.openxmlformats.org/drawingml/2006/main">
+                    <a:graphicData uri="http://schemas.openxmlformats.org/drawingml/2006/picture">
+                      <pic:pic xmlns:pic="http://schemas.openxmlformats.org/drawingml/2006/picture">
+                        <pic:nvPicPr>
+                          <pic:cNvPr id="1" name=""/>
+                          <pic:cNvPicPr/>
+                        </pic:nvPicPr>
+                        <pic:blipFill>
+                          <a:blip r:embed="rId33"/>
+                          <a:stretch>
+                            <a:fillRect/>
+                          </a:stretch>
+                        </pic:blipFill>
+                        <pic:spPr>
+                          <a:xfrm>
+                            <a:off x="0" y="0"/>
+                            <a:ext cx="3216275" cy="2159000"/>
+                          </a:xfrm>
+                          <a:prstGeom prst="rect">
+                            <a:avLst/>
+                          </a:prstGeom>
+                        </pic:spPr>
+                      </pic:pic>
+                    </a:graphicData>
+                  </a:graphic>
+                </wp:inline>
+              </w:drawing>
+            </w:r>
+            <w:r>
+              <w:rPr>
+                <w:noProof/>
+                <w:lang w:val="es-CR" w:eastAsia="es-CR"/>
+              </w:rPr>
+              <w:lastRenderedPageBreak/>
+              <w:drawing>
+                <wp:inline distT="0" distB="0" distL="0" distR="0" wp14:anchorId="378AB4F8" wp14:editId="5F4D6A54">
+                  <wp:extent cx="3216275" cy="842010"/>
+                  <wp:effectExtent l="0" t="0" r="3175" b="0"/>
+                  <wp:docPr id="28" name="Imagen 28"/>
+                  <wp:cNvGraphicFramePr>
+                    <a:graphicFrameLocks xmlns:a="http://schemas.openxmlformats.org/drawingml/2006/main" noChangeAspect="1"/>
+                  </wp:cNvGraphicFramePr>
+                  <a:graphic xmlns:a="http://schemas.openxmlformats.org/drawingml/2006/main">
+                    <a:graphicData uri="http://schemas.openxmlformats.org/drawingml/2006/picture">
+                      <pic:pic xmlns:pic="http://schemas.openxmlformats.org/drawingml/2006/picture">
+                        <pic:nvPicPr>
+                          <pic:cNvPr id="1" name=""/>
+                          <pic:cNvPicPr/>
+                        </pic:nvPicPr>
+                        <pic:blipFill>
+                          <a:blip r:embed="rId34"/>
+                          <a:stretch>
+                            <a:fillRect/>
+                          </a:stretch>
+                        </pic:blipFill>
+                        <pic:spPr>
+                          <a:xfrm>
+                            <a:off x="0" y="0"/>
+                            <a:ext cx="3216275" cy="842010"/>
+                          </a:xfrm>
+                          <a:prstGeom prst="rect">
+                            <a:avLst/>
+                          </a:prstGeom>
+                        </pic:spPr>
+                      </pic:pic>
+                    </a:graphicData>
+                  </a:graphic>
+                </wp:inline>
+              </w:drawing>
+            </w:r>
           </w:p>
         </w:tc>
       </w:tr>
@@ -6293,7 +6321,7 @@
       </w:pPr>
     </w:p>
     <w:sectPr>
-      <w:headerReference w:type="default" r:id="rId27"/>
+      <w:headerReference w:type="default" r:id="rId35"/>
       <w:pgSz w:w="11906" w:h="16838"/>
       <w:pgMar w:top="1440" w:right="1800" w:bottom="1440" w:left="1800" w:header="720" w:footer="720" w:gutter="0"/>
       <w:cols w:space="720"/>
@@ -6304,7 +6332,7 @@
 </file>
 
 <file path=word/endnotes.xml><?xml version="1.0" encoding="utf-8"?>
-<w:endnotes xmlns:wpc="http://schemas.microsoft.com/office/word/2010/wordprocessingCanvas" xmlns:cx="http://schemas.microsoft.com/office/drawing/2014/chartex" xmlns:cx1="http://schemas.microsoft.com/office/drawing/2015/9/8/chartex" xmlns:cx2="http://schemas.microsoft.com/office/drawing/2015/10/21/chartex" xmlns:cx3="http://schemas.microsoft.com/office/drawing/2016/5/9/chartex" xmlns:cx4="http://schemas.microsoft.com/office/drawing/2016/5/10/chartex" xmlns:cx5="http://schemas.microsoft.com/office/drawing/2016/5/11/chartex" xmlns:cx6="http://schemas.microsoft.com/office/drawing/2016/5/12/chartex" xmlns:cx7="http://schemas.microsoft.com/office/drawing/2016/5/13/chartex" xmlns:cx8="http://schemas.microsoft.com/office/drawing/2016/5/14/chartex" xmlns:mc="http://schemas.openxmlformats.org/markup-compatibility/2006" xmlns:aink="http://schemas.microsoft.com/office/drawing/2016/ink" xmlns:am3d="http://schemas.microsoft.com/office/drawing/2017/model3d" xmlns:o="urn:schemas-microsoft-com:office:office" xmlns:r="http://schemas.openxmlformats.org/officeDocument/2006/relationships" xmlns:m="http://schemas.openxmlformats.org/officeDocument/2006/math" xmlns:v="urn:schemas-microsoft-com:vml" xmlns:wp14="http://schemas.microsoft.com/office/word/2010/wordprocessingDrawing" xmlns:wp="http://schemas.openxmlformats.org/drawingml/2006/wordprocessingDrawing" xmlns:w10="urn:schemas-microsoft-com:office:word" xmlns:w="http://schemas.openxmlformats.org/wordprocessingml/2006/main" xmlns:w14="http://schemas.microsoft.com/office/word/2010/wordml" xmlns:w15="http://schemas.microsoft.com/office/word/2012/wordml" xmlns:w16cid="http://schemas.microsoft.com/office/word/2016/wordml/cid" xmlns:w16se="http://schemas.microsoft.com/office/word/2015/wordml/symex" xmlns:wpg="http://schemas.microsoft.com/office/word/2010/wordprocessingGroup" xmlns:wpi="http://schemas.microsoft.com/office/word/2010/wordprocessingInk" xmlns:wne="http://schemas.microsoft.com/office/word/2006/wordml" xmlns:wps="http://schemas.microsoft.com/office/word/2010/wordprocessingShape" mc:Ignorable="w14 w15 w16se w16cid wp14">
+<w:endnotes xmlns:wpc="http://schemas.microsoft.com/office/word/2010/wordprocessingCanvas" xmlns:mc="http://schemas.openxmlformats.org/markup-compatibility/2006" xmlns:o="urn:schemas-microsoft-com:office:office" xmlns:r="http://schemas.openxmlformats.org/officeDocument/2006/relationships" xmlns:m="http://schemas.openxmlformats.org/officeDocument/2006/math" xmlns:v="urn:schemas-microsoft-com:vml" xmlns:wp14="http://schemas.microsoft.com/office/word/2010/wordprocessingDrawing" xmlns:wp="http://schemas.openxmlformats.org/drawingml/2006/wordprocessingDrawing" xmlns:w10="urn:schemas-microsoft-com:office:word" xmlns:w="http://schemas.openxmlformats.org/wordprocessingml/2006/main" xmlns:w14="http://schemas.microsoft.com/office/word/2010/wordml" xmlns:w15="http://schemas.microsoft.com/office/word/2012/wordml" xmlns:wpg="http://schemas.microsoft.com/office/word/2010/wordprocessingGroup" xmlns:wpi="http://schemas.microsoft.com/office/word/2010/wordprocessingInk" xmlns:wne="http://schemas.microsoft.com/office/word/2006/wordml" xmlns:wps="http://schemas.microsoft.com/office/word/2010/wordprocessingShape" mc:Ignorable="w14 w15 wp14">
   <w:endnote w:type="separator" w:id="-1">
     <w:p>
       <w:pPr>
@@ -6329,7 +6357,7 @@
 </file>
 
 <file path=word/footnotes.xml><?xml version="1.0" encoding="utf-8"?>
-<w:footnotes xmlns:wpc="http://schemas.microsoft.com/office/word/2010/wordprocessingCanvas" xmlns:cx="http://schemas.microsoft.com/office/drawing/2014/chartex" xmlns:cx1="http://schemas.microsoft.com/office/drawing/2015/9/8/chartex" xmlns:cx2="http://schemas.microsoft.com/office/drawing/2015/10/21/chartex" xmlns:cx3="http://schemas.microsoft.com/office/drawing/2016/5/9/chartex" xmlns:cx4="http://schemas.microsoft.com/office/drawing/2016/5/10/chartex" xmlns:cx5="http://schemas.microsoft.com/office/drawing/2016/5/11/chartex" xmlns:cx6="http://schemas.microsoft.com/office/drawing/2016/5/12/chartex" xmlns:cx7="http://schemas.microsoft.com/office/drawing/2016/5/13/chartex" xmlns:cx8="http://schemas.microsoft.com/office/drawing/2016/5/14/chartex" xmlns:mc="http://schemas.openxmlformats.org/markup-compatibility/2006" xmlns:aink="http://schemas.microsoft.com/office/drawing/2016/ink" xmlns:am3d="http://schemas.microsoft.com/office/drawing/2017/model3d" xmlns:o="urn:schemas-microsoft-com:office:office" xmlns:r="http://schemas.openxmlformats.org/officeDocument/2006/relationships" xmlns:m="http://schemas.openxmlformats.org/officeDocument/2006/math" xmlns:v="urn:schemas-microsoft-com:vml" xmlns:wp14="http://schemas.microsoft.com/office/word/2010/wordprocessingDrawing" xmlns:wp="http://schemas.openxmlformats.org/drawingml/2006/wordprocessingDrawing" xmlns:w10="urn:schemas-microsoft-com:office:word" xmlns:w="http://schemas.openxmlformats.org/wordprocessingml/2006/main" xmlns:w14="http://schemas.microsoft.com/office/word/2010/wordml" xmlns:w15="http://schemas.microsoft.com/office/word/2012/wordml" xmlns:w16cid="http://schemas.microsoft.com/office/word/2016/wordml/cid" xmlns:w16se="http://schemas.microsoft.com/office/word/2015/wordml/symex" xmlns:wpg="http://schemas.microsoft.com/office/word/2010/wordprocessingGroup" xmlns:wpi="http://schemas.microsoft.com/office/word/2010/wordprocessingInk" xmlns:wne="http://schemas.microsoft.com/office/word/2006/wordml" xmlns:wps="http://schemas.microsoft.com/office/word/2010/wordprocessingShape" mc:Ignorable="w14 w15 w16se w16cid wp14">
+<w:footnotes xmlns:wpc="http://schemas.microsoft.com/office/word/2010/wordprocessingCanvas" xmlns:mc="http://schemas.openxmlformats.org/markup-compatibility/2006" xmlns:o="urn:schemas-microsoft-com:office:office" xmlns:r="http://schemas.openxmlformats.org/officeDocument/2006/relationships" xmlns:m="http://schemas.openxmlformats.org/officeDocument/2006/math" xmlns:v="urn:schemas-microsoft-com:vml" xmlns:wp14="http://schemas.microsoft.com/office/word/2010/wordprocessingDrawing" xmlns:wp="http://schemas.openxmlformats.org/drawingml/2006/wordprocessingDrawing" xmlns:w10="urn:schemas-microsoft-com:office:word" xmlns:w="http://schemas.openxmlformats.org/wordprocessingml/2006/main" xmlns:w14="http://schemas.microsoft.com/office/word/2010/wordml" xmlns:w15="http://schemas.microsoft.com/office/word/2012/wordml" xmlns:wpg="http://schemas.microsoft.com/office/word/2010/wordprocessingGroup" xmlns:wpi="http://schemas.microsoft.com/office/word/2010/wordprocessingInk" xmlns:wne="http://schemas.microsoft.com/office/word/2006/wordml" xmlns:wps="http://schemas.microsoft.com/office/word/2010/wordprocessingShape" mc:Ignorable="w14 w15 wp14">
   <w:footnote w:type="separator" w:id="-1">
     <w:p>
       <w:pPr>
@@ -6354,7 +6382,7 @@
 </file>
 
 <file path=word/header1.xml><?xml version="1.0" encoding="utf-8"?>
-<w:hdr xmlns:wpc="http://schemas.microsoft.com/office/word/2010/wordprocessingCanvas" xmlns:cx="http://schemas.microsoft.com/office/drawing/2014/chartex" xmlns:cx1="http://schemas.microsoft.com/office/drawing/2015/9/8/chartex" xmlns:cx2="http://schemas.microsoft.com/office/drawing/2015/10/21/chartex" xmlns:cx3="http://schemas.microsoft.com/office/drawing/2016/5/9/chartex" xmlns:cx4="http://schemas.microsoft.com/office/drawing/2016/5/10/chartex" xmlns:cx5="http://schemas.microsoft.com/office/drawing/2016/5/11/chartex" xmlns:cx6="http://schemas.microsoft.com/office/drawing/2016/5/12/chartex" xmlns:cx7="http://schemas.microsoft.com/office/drawing/2016/5/13/chartex" xmlns:cx8="http://schemas.microsoft.com/office/drawing/2016/5/14/chartex" xmlns:mc="http://schemas.openxmlformats.org/markup-compatibility/2006" xmlns:aink="http://schemas.microsoft.com/office/drawing/2016/ink" xmlns:am3d="http://schemas.microsoft.com/office/drawing/2017/model3d" xmlns:o="urn:schemas-microsoft-com:office:office" xmlns:r="http://schemas.openxmlformats.org/officeDocument/2006/relationships" xmlns:m="http://schemas.openxmlformats.org/officeDocument/2006/math" xmlns:v="urn:schemas-microsoft-com:vml" xmlns:wp14="http://schemas.microsoft.com/office/word/2010/wordprocessingDrawing" xmlns:wp="http://schemas.openxmlformats.org/drawingml/2006/wordprocessingDrawing" xmlns:w10="urn:schemas-microsoft-com:office:word" xmlns:w="http://schemas.openxmlformats.org/wordprocessingml/2006/main" xmlns:w14="http://schemas.microsoft.com/office/word/2010/wordml" xmlns:w15="http://schemas.microsoft.com/office/word/2012/wordml" xmlns:w16cid="http://schemas.microsoft.com/office/word/2016/wordml/cid" xmlns:w16se="http://schemas.microsoft.com/office/word/2015/wordml/symex" xmlns:wpg="http://schemas.microsoft.com/office/word/2010/wordprocessingGroup" xmlns:wpi="http://schemas.microsoft.com/office/word/2010/wordprocessingInk" xmlns:wne="http://schemas.microsoft.com/office/word/2006/wordml" xmlns:wps="http://schemas.microsoft.com/office/word/2010/wordprocessingShape" mc:Ignorable="w14 w15 w16se w16cid wp14">
+<w:hdr xmlns:wpc="http://schemas.microsoft.com/office/word/2010/wordprocessingCanvas" xmlns:mc="http://schemas.openxmlformats.org/markup-compatibility/2006" xmlns:o="urn:schemas-microsoft-com:office:office" xmlns:r="http://schemas.openxmlformats.org/officeDocument/2006/relationships" xmlns:m="http://schemas.openxmlformats.org/officeDocument/2006/math" xmlns:v="urn:schemas-microsoft-com:vml" xmlns:wp14="http://schemas.microsoft.com/office/word/2010/wordprocessingDrawing" xmlns:wp="http://schemas.openxmlformats.org/drawingml/2006/wordprocessingDrawing" xmlns:w10="urn:schemas-microsoft-com:office:word" xmlns:w="http://schemas.openxmlformats.org/wordprocessingml/2006/main" xmlns:w14="http://schemas.microsoft.com/office/word/2010/wordml" xmlns:w15="http://schemas.microsoft.com/office/word/2012/wordml" xmlns:wpg="http://schemas.microsoft.com/office/word/2010/wordprocessingGroup" xmlns:wpi="http://schemas.microsoft.com/office/word/2010/wordprocessingInk" xmlns:wne="http://schemas.microsoft.com/office/word/2006/wordml" xmlns:wps="http://schemas.microsoft.com/office/word/2010/wordprocessingShape" mc:Ignorable="w14 w15 wp14">
   <w:tbl>
     <w:tblPr>
       <w:tblW w:w="8139" w:type="dxa"/>
@@ -6395,7 +6423,7 @@
         </w:tcPr>
         <w:p>
           <w:pPr>
-            <w:pStyle w:val="Header"/>
+            <w:pStyle w:val="Encabezado"/>
             <w:spacing w:line="360" w:lineRule="auto"/>
             <w:rPr>
               <w:lang w:val="es-CR"/>
@@ -6410,7 +6438,7 @@
         </w:p>
         <w:p>
           <w:pPr>
-            <w:pStyle w:val="Header"/>
+            <w:pStyle w:val="Encabezado"/>
             <w:spacing w:line="360" w:lineRule="auto"/>
             <w:rPr>
               <w:lang w:val="es-CR"/>
@@ -6425,7 +6453,7 @@
         </w:p>
         <w:p>
           <w:pPr>
-            <w:pStyle w:val="Header"/>
+            <w:pStyle w:val="Encabezado"/>
             <w:spacing w:line="360" w:lineRule="auto"/>
             <w:rPr>
               <w:lang w:val="es-CR"/>
@@ -6435,18 +6463,12 @@
             <w:rPr>
               <w:lang w:val="es-CR"/>
             </w:rPr>
-            <w:t>Valor 10%  -  100puntos                                Para ser desarrollado e</w:t>
-          </w:r>
-          <w:r>
-            <w:rPr>
-              <w:lang w:val="es-CR"/>
-            </w:rPr>
-            <w:t xml:space="preserve">n parejas </w:t>
+            <w:t xml:space="preserve">Valor 10%  -  100puntos                                Para ser desarrollado en parejas </w:t>
           </w:r>
         </w:p>
         <w:p>
           <w:pPr>
-            <w:pStyle w:val="Header"/>
+            <w:pStyle w:val="Encabezado"/>
             <w:spacing w:line="360" w:lineRule="auto"/>
             <w:rPr>
               <w:lang w:val="es-CR"/>
@@ -6464,7 +6486,7 @@
   </w:tbl>
   <w:p>
     <w:pPr>
-      <w:pStyle w:val="Header"/>
+      <w:pStyle w:val="Encabezado"/>
       <w:rPr>
         <w:lang w:val="es-CR"/>
       </w:rPr>
@@ -6474,7 +6496,7 @@
 </file>
 
 <file path=word/numbering.xml><?xml version="1.0" encoding="utf-8"?>
-<w:numbering xmlns:wpc="http://schemas.microsoft.com/office/word/2010/wordprocessingCanvas" xmlns:cx="http://schemas.microsoft.com/office/drawing/2014/chartex" xmlns:cx1="http://schemas.microsoft.com/office/drawing/2015/9/8/chartex" xmlns:cx2="http://schemas.microsoft.com/office/drawing/2015/10/21/chartex" xmlns:cx3="http://schemas.microsoft.com/office/drawing/2016/5/9/chartex" xmlns:cx4="http://schemas.microsoft.com/office/drawing/2016/5/10/chartex" xmlns:cx5="http://schemas.microsoft.com/office/drawing/2016/5/11/chartex" xmlns:cx6="http://schemas.microsoft.com/office/drawing/2016/5/12/chartex" xmlns:cx7="http://schemas.microsoft.com/office/drawing/2016/5/13/chartex" xmlns:cx8="http://schemas.microsoft.com/office/drawing/2016/5/14/chartex" xmlns:mc="http://schemas.openxmlformats.org/markup-compatibility/2006" xmlns:aink="http://schemas.microsoft.com/office/drawing/2016/ink" xmlns:am3d="http://schemas.microsoft.com/office/drawing/2017/model3d" xmlns:o="urn:schemas-microsoft-com:office:office" xmlns:r="http://schemas.openxmlformats.org/officeDocument/2006/relationships" xmlns:m="http://schemas.openxmlformats.org/officeDocument/2006/math" xmlns:v="urn:schemas-microsoft-com:vml" xmlns:wp14="http://schemas.microsoft.com/office/word/2010/wordprocessingDrawing" xmlns:wp="http://schemas.openxmlformats.org/drawingml/2006/wordprocessingDrawing" xmlns:w10="urn:schemas-microsoft-com:office:word" xmlns:w="http://schemas.openxmlformats.org/wordprocessingml/2006/main" xmlns:w14="http://schemas.microsoft.com/office/word/2010/wordml" xmlns:w15="http://schemas.microsoft.com/office/word/2012/wordml" xmlns:w16cid="http://schemas.microsoft.com/office/word/2016/wordml/cid" xmlns:w16se="http://schemas.microsoft.com/office/word/2015/wordml/symex" xmlns:wpg="http://schemas.microsoft.com/office/word/2010/wordprocessingGroup" xmlns:wpi="http://schemas.microsoft.com/office/word/2010/wordprocessingInk" xmlns:wne="http://schemas.microsoft.com/office/word/2006/wordml" xmlns:wps="http://schemas.microsoft.com/office/word/2010/wordprocessingShape" mc:Ignorable="w14 w15 w16se w16cid wp14">
+<w:numbering xmlns:wpc="http://schemas.microsoft.com/office/word/2010/wordprocessingCanvas" xmlns:mc="http://schemas.openxmlformats.org/markup-compatibility/2006" xmlns:o="urn:schemas-microsoft-com:office:office" xmlns:r="http://schemas.openxmlformats.org/officeDocument/2006/relationships" xmlns:m="http://schemas.openxmlformats.org/officeDocument/2006/math" xmlns:v="urn:schemas-microsoft-com:vml" xmlns:wp14="http://schemas.microsoft.com/office/word/2010/wordprocessingDrawing" xmlns:wp="http://schemas.openxmlformats.org/drawingml/2006/wordprocessingDrawing" xmlns:w10="urn:schemas-microsoft-com:office:word" xmlns:w="http://schemas.openxmlformats.org/wordprocessingml/2006/main" xmlns:w14="http://schemas.microsoft.com/office/word/2010/wordml" xmlns:w15="http://schemas.microsoft.com/office/word/2012/wordml" xmlns:wpg="http://schemas.microsoft.com/office/word/2010/wordprocessingGroup" xmlns:wpi="http://schemas.microsoft.com/office/word/2010/wordprocessingInk" xmlns:wne="http://schemas.microsoft.com/office/word/2006/wordml" xmlns:wps="http://schemas.microsoft.com/office/word/2010/wordprocessingShape" mc:Ignorable="w14 w15 wp14">
   <w:abstractNum w:abstractNumId="0" w15:restartNumberingAfterBreak="0">
     <w:nsid w:val="976FCD16"/>
     <w:multiLevelType w:val="singleLevel"/>
@@ -6617,7 +6639,7 @@
 </file>
 
 <file path=word/styles.xml><?xml version="1.0" encoding="utf-8"?>
-<w:styles xmlns:mc="http://schemas.openxmlformats.org/markup-compatibility/2006" xmlns:r="http://schemas.openxmlformats.org/officeDocument/2006/relationships" xmlns:w="http://schemas.openxmlformats.org/wordprocessingml/2006/main" xmlns:w14="http://schemas.microsoft.com/office/word/2010/wordml" xmlns:w15="http://schemas.microsoft.com/office/word/2012/wordml" xmlns:w16cid="http://schemas.microsoft.com/office/word/2016/wordml/cid" xmlns:w16se="http://schemas.microsoft.com/office/word/2015/wordml/symex" mc:Ignorable="w14 w15 w16se w16cid">
+<w:styles xmlns:mc="http://schemas.openxmlformats.org/markup-compatibility/2006" xmlns:r="http://schemas.openxmlformats.org/officeDocument/2006/relationships" xmlns:w="http://schemas.openxmlformats.org/wordprocessingml/2006/main" xmlns:w14="http://schemas.microsoft.com/office/word/2010/wordml" xmlns:w15="http://schemas.microsoft.com/office/word/2012/wordml" mc:Ignorable="w14 w15">
   <w:docDefaults>
     <w:rPrDefault>
       <w:rPr>
@@ -6631,7 +6653,7 @@
       </w:pPr>
     </w:pPrDefault>
   </w:docDefaults>
-  <w:latentStyles w:defLockedState="0" w:defUIPriority="0" w:defSemiHidden="0" w:defUnhideWhenUsed="0" w:defQFormat="0" w:count="376">
+  <w:latentStyles w:defLockedState="0" w:defUIPriority="0" w:defSemiHidden="0" w:defUnhideWhenUsed="0" w:defQFormat="0" w:count="371">
     <w:lsdException w:name="Normal" w:qFormat="1"/>
     <w:lsdException w:name="heading 1" w:qFormat="1"/>
     <w:lsdException w:name="heading 2" w:unhideWhenUsed="1" w:qFormat="1"/>
@@ -6915,11 +6937,6 @@
     <w:lsdException w:name="List Table 5 Dark Accent 6" w:uiPriority="50"/>
     <w:lsdException w:name="List Table 6 Colorful Accent 6" w:uiPriority="51"/>
     <w:lsdException w:name="List Table 7 Colorful Accent 6" w:uiPriority="52"/>
-    <w:lsdException w:name="Mention" w:semiHidden="1" w:uiPriority="99" w:unhideWhenUsed="1"/>
-    <w:lsdException w:name="Smart Hyperlink" w:semiHidden="1" w:uiPriority="99" w:unhideWhenUsed="1"/>
-    <w:lsdException w:name="Hashtag" w:semiHidden="1" w:uiPriority="99" w:unhideWhenUsed="1"/>
-    <w:lsdException w:name="Unresolved Mention" w:semiHidden="1" w:uiPriority="99" w:unhideWhenUsed="1"/>
-    <w:lsdException w:name="Smart Link" w:semiHidden="1" w:uiPriority="99" w:unhideWhenUsed="1"/>
   </w:latentStyles>
   <w:style w:type="paragraph" w:default="1" w:styleId="Normal">
     <w:name w:val="Normal"/>
@@ -6929,11 +6946,11 @@
       <w:lang w:eastAsia="zh-CN"/>
     </w:rPr>
   </w:style>
-  <w:style w:type="paragraph" w:styleId="Heading2">
+  <w:style w:type="paragraph" w:styleId="Ttulo2">
     <w:name w:val="heading 2"/>
     <w:basedOn w:val="Normal"/>
     <w:next w:val="Normal"/>
-    <w:link w:val="Heading2Char"/>
+    <w:link w:val="Ttulo2Car"/>
     <w:unhideWhenUsed/>
     <w:qFormat/>
     <w:pPr>
@@ -6949,7 +6966,7 @@
       <w:szCs w:val="32"/>
     </w:rPr>
   </w:style>
-  <w:style w:type="paragraph" w:styleId="Heading4">
+  <w:style w:type="paragraph" w:styleId="Ttulo4">
     <w:name w:val="heading 4"/>
     <w:basedOn w:val="Normal"/>
     <w:next w:val="Normal"/>
@@ -6968,12 +6985,13 @@
       <w:szCs w:val="28"/>
     </w:rPr>
   </w:style>
-  <w:style w:type="character" w:default="1" w:styleId="DefaultParagraphFont">
+  <w:style w:type="character" w:default="1" w:styleId="Fuentedeprrafopredeter">
     <w:name w:val="Default Paragraph Font"/>
     <w:uiPriority w:val="1"/>
+    <w:semiHidden/>
     <w:unhideWhenUsed/>
   </w:style>
-  <w:style w:type="table" w:default="1" w:styleId="TableNormal">
+  <w:style w:type="table" w:default="1" w:styleId="Tablanormal">
     <w:name w:val="Normal Table"/>
     <w:uiPriority w:val="99"/>
     <w:semiHidden/>
@@ -6988,13 +7006,13 @@
       </w:tblCellMar>
     </w:tblPr>
   </w:style>
-  <w:style w:type="numbering" w:default="1" w:styleId="NoList">
+  <w:style w:type="numbering" w:default="1" w:styleId="Sinlista">
     <w:name w:val="No List"/>
     <w:uiPriority w:val="99"/>
     <w:semiHidden/>
     <w:unhideWhenUsed/>
   </w:style>
-  <w:style w:type="paragraph" w:styleId="Footer">
+  <w:style w:type="paragraph" w:styleId="Piedepgina">
     <w:name w:val="footer"/>
     <w:basedOn w:val="Normal"/>
     <w:qFormat/>
@@ -7010,7 +7028,7 @@
       <w:szCs w:val="18"/>
     </w:rPr>
   </w:style>
-  <w:style w:type="paragraph" w:styleId="Header">
+  <w:style w:type="paragraph" w:styleId="Encabezado">
     <w:name w:val="header"/>
     <w:basedOn w:val="Normal"/>
     <w:qFormat/>
@@ -7037,26 +7055,26 @@
       <w:lang w:eastAsia="zh-CN"/>
     </w:rPr>
   </w:style>
-  <w:style w:type="character" w:styleId="HTMLCode">
+  <w:style w:type="character" w:styleId="CdigoHTML">
     <w:name w:val="HTML Code"/>
-    <w:basedOn w:val="DefaultParagraphFont"/>
+    <w:basedOn w:val="Fuentedeprrafopredeter"/>
     <w:rPr>
       <w:rFonts w:ascii="Courier New" w:hAnsi="Courier New" w:cs="Courier New"/>
       <w:sz w:val="20"/>
       <w:szCs w:val="20"/>
     </w:rPr>
   </w:style>
-  <w:style w:type="character" w:styleId="Hyperlink">
+  <w:style w:type="character" w:styleId="Hipervnculo">
     <w:name w:val="Hyperlink"/>
-    <w:basedOn w:val="DefaultParagraphFont"/>
+    <w:basedOn w:val="Fuentedeprrafopredeter"/>
     <w:rPr>
       <w:color w:val="0000FF"/>
       <w:u w:val="single"/>
     </w:rPr>
   </w:style>
-  <w:style w:type="table" w:styleId="TableGrid">
+  <w:style w:type="table" w:styleId="Tablaconcuadrcula">
     <w:name w:val="Table Grid"/>
-    <w:basedOn w:val="TableNormal"/>
+    <w:basedOn w:val="Tablanormal"/>
     <w:pPr>
       <w:widowControl w:val="0"/>
       <w:jc w:val="both"/>
@@ -7072,9 +7090,9 @@
       </w:tblBorders>
     </w:tblPr>
   </w:style>
-  <w:style w:type="character" w:customStyle="1" w:styleId="Heading2Char">
-    <w:name w:val="Heading 2 Char"/>
-    <w:link w:val="Heading2"/>
+  <w:style w:type="character" w:customStyle="1" w:styleId="Ttulo2Car">
+    <w:name w:val="Título 2 Car"/>
+    <w:link w:val="Ttulo2"/>
     <w:rPr>
       <w:b/>
       <w:bCs/>

--- a/ExamenII.docx
+++ b/ExamenII.docx
@@ -1152,113 +1152,6 @@
             <wp:extent cx="3286584" cy="1571844"/>
             <wp:effectExtent l="0" t="0" r="9525" b="0"/>
             <wp:docPr id="5" name="Picture 5"/>
-            <wp:cNvGraphicFramePr>
-              <a:graphicFrameLocks xmlns:a="http://schemas.openxmlformats.org/drawingml/2006/main" noChangeAspect="1"/>
-            </wp:cNvGraphicFramePr>
-            <a:graphic xmlns:a="http://schemas.openxmlformats.org/drawingml/2006/main">
-              <a:graphicData uri="http://schemas.openxmlformats.org/drawingml/2006/picture">
-                <pic:pic xmlns:pic="http://schemas.openxmlformats.org/drawingml/2006/picture">
-                  <pic:nvPicPr>
-                    <pic:cNvPr id="1" name=""/>
-                    <pic:cNvPicPr/>
-                  </pic:nvPicPr>
-                  <pic:blipFill>
-                    <a:blip r:embed="rId8"/>
-                    <a:stretch>
-                      <a:fillRect/>
-                    </a:stretch>
-                  </pic:blipFill>
-                  <pic:spPr>
-                    <a:xfrm>
-                      <a:off x="0" y="0"/>
-                      <a:ext cx="3286584" cy="1571844"/>
-                    </a:xfrm>
-                    <a:prstGeom prst="rect">
-                      <a:avLst/>
-                    </a:prstGeom>
-                  </pic:spPr>
-                </pic:pic>
-              </a:graphicData>
-            </a:graphic>
-          </wp:inline>
-        </w:drawing>
-      </w:r>
-    </w:p>
-    <w:p>
-      <w:pPr>
-        <w:tabs>
-          <w:tab w:val="left" w:pos="425"/>
-        </w:tabs>
-        <w:spacing w:line="360" w:lineRule="auto"/>
-        <w:ind w:left="425"/>
-        <w:jc w:val="both"/>
-        <w:rPr>
-          <w:bCs/>
-          <w:sz w:val="21"/>
-          <w:szCs w:val="22"/>
-        </w:rPr>
-      </w:pPr>
-      <w:proofErr w:type="spellStart"/>
-      <w:r>
-        <w:rPr>
-          <w:bCs/>
-          <w:sz w:val="21"/>
-          <w:szCs w:val="22"/>
-        </w:rPr>
-        <w:t>Archivo</w:t>
-      </w:r>
-      <w:proofErr w:type="spellEnd"/>
-      <w:r>
-        <w:rPr>
-          <w:bCs/>
-          <w:sz w:val="21"/>
-          <w:szCs w:val="22"/>
-        </w:rPr>
-        <w:t xml:space="preserve"> de </w:t>
-      </w:r>
-      <w:proofErr w:type="spellStart"/>
-      <w:r>
-        <w:rPr>
-          <w:bCs/>
-          <w:sz w:val="21"/>
-          <w:szCs w:val="22"/>
-        </w:rPr>
-        <w:t>prueba</w:t>
-      </w:r>
-      <w:proofErr w:type="spellEnd"/>
-      <w:r>
-        <w:rPr>
-          <w:bCs/>
-          <w:sz w:val="21"/>
-          <w:szCs w:val="22"/>
-        </w:rPr>
-        <w:t>:</w:t>
-      </w:r>
-    </w:p>
-    <w:p>
-      <w:pPr>
-        <w:tabs>
-          <w:tab w:val="left" w:pos="425"/>
-        </w:tabs>
-        <w:spacing w:line="360" w:lineRule="auto"/>
-        <w:jc w:val="both"/>
-        <w:rPr>
-          <w:sz w:val="21"/>
-          <w:szCs w:val="22"/>
-        </w:rPr>
-      </w:pPr>
-      <w:r>
-        <w:rPr>
-          <w:noProof/>
-          <w:sz w:val="21"/>
-          <w:szCs w:val="22"/>
-          <w:lang w:val="es-CR" w:eastAsia="es-CR"/>
-        </w:rPr>
-        <w:drawing>
-          <wp:inline distT="0" distB="0" distL="0" distR="0" wp14:anchorId="7C237590" wp14:editId="07BB07E5">
-            <wp:extent cx="1981477" cy="1686160"/>
-            <wp:effectExtent l="0" t="0" r="0" b="0"/>
-            <wp:docPr id="6" name="Picture 6"/>
             <wp:cNvGraphicFramePr>
               <a:graphicFrameLocks xmlns:a="http://schemas.openxmlformats.org/drawingml/2006/main" noChangeAspect="1"/>
             </wp:cNvGraphicFramePr>
@@ -1278,7 +1171,7 @@
                   <pic:spPr>
                     <a:xfrm>
                       <a:off x="0" y="0"/>
-                      <a:ext cx="1981477" cy="1686160"/>
+                      <a:ext cx="3286584" cy="1571844"/>
                     </a:xfrm>
                     <a:prstGeom prst="rect">
                       <a:avLst/>
@@ -1290,13 +1183,6 @@
           </wp:inline>
         </w:drawing>
       </w:r>
-      <w:r>
-        <w:rPr>
-          <w:sz w:val="21"/>
-          <w:szCs w:val="22"/>
-        </w:rPr>
-        <w:t>”</w:t>
-      </w:r>
     </w:p>
     <w:p>
       <w:pPr>
@@ -1304,8 +1190,10 @@
           <w:tab w:val="left" w:pos="425"/>
         </w:tabs>
         <w:spacing w:line="360" w:lineRule="auto"/>
-        <w:jc w:val="both"/>
-        <w:rPr>
+        <w:ind w:left="425"/>
+        <w:jc w:val="both"/>
+        <w:rPr>
+          <w:bCs/>
           <w:sz w:val="21"/>
           <w:szCs w:val="22"/>
         </w:rPr>
@@ -1313,15 +1201,34 @@
       <w:proofErr w:type="spellStart"/>
       <w:r>
         <w:rPr>
+          <w:bCs/>
           <w:sz w:val="21"/>
           <w:szCs w:val="22"/>
         </w:rPr>
-        <w:lastRenderedPageBreak/>
-        <w:t>FIStream</w:t>
+        <w:t>Archivo</w:t>
       </w:r>
       <w:proofErr w:type="spellEnd"/>
       <w:r>
         <w:rPr>
+          <w:bCs/>
+          <w:sz w:val="21"/>
+          <w:szCs w:val="22"/>
+        </w:rPr>
+        <w:t xml:space="preserve"> de </w:t>
+      </w:r>
+      <w:proofErr w:type="spellStart"/>
+      <w:r>
+        <w:rPr>
+          <w:bCs/>
+          <w:sz w:val="21"/>
+          <w:szCs w:val="22"/>
+        </w:rPr>
+        <w:t>prueba</w:t>
+      </w:r>
+      <w:proofErr w:type="spellEnd"/>
+      <w:r>
+        <w:rPr>
+          <w:bCs/>
           <w:sz w:val="21"/>
           <w:szCs w:val="22"/>
         </w:rPr>
@@ -1348,10 +1255,10 @@
           <w:lang w:val="es-CR" w:eastAsia="es-CR"/>
         </w:rPr>
         <w:drawing>
-          <wp:inline distT="0" distB="0" distL="0" distR="0" wp14:anchorId="2669A30D" wp14:editId="01D4EE8A">
-            <wp:extent cx="5274310" cy="3403600"/>
-            <wp:effectExtent l="0" t="0" r="2540" b="6350"/>
-            <wp:docPr id="10" name="Picture 10"/>
+          <wp:inline distT="0" distB="0" distL="0" distR="0" wp14:anchorId="7C237590" wp14:editId="07BB07E5">
+            <wp:extent cx="1981477" cy="1686160"/>
+            <wp:effectExtent l="0" t="0" r="0" b="0"/>
+            <wp:docPr id="6" name="Picture 6"/>
             <wp:cNvGraphicFramePr>
               <a:graphicFrameLocks xmlns:a="http://schemas.openxmlformats.org/drawingml/2006/main" noChangeAspect="1"/>
             </wp:cNvGraphicFramePr>
@@ -1371,7 +1278,7 @@
                   <pic:spPr>
                     <a:xfrm>
                       <a:off x="0" y="0"/>
-                      <a:ext cx="5274310" cy="3403600"/>
+                      <a:ext cx="1981477" cy="1686160"/>
                     </a:xfrm>
                     <a:prstGeom prst="rect">
                       <a:avLst/>
@@ -1383,20 +1290,12 @@
           </wp:inline>
         </w:drawing>
       </w:r>
-    </w:p>
-    <w:p>
-      <w:pPr>
+      <w:r>
         <w:rPr>
           <w:sz w:val="21"/>
           <w:szCs w:val="22"/>
         </w:rPr>
-      </w:pPr>
-      <w:r>
-        <w:rPr>
-          <w:sz w:val="21"/>
-          <w:szCs w:val="22"/>
-        </w:rPr>
-        <w:br w:type="page"/>
+        <w:t>”</w:t>
       </w:r>
     </w:p>
     <w:p>
@@ -1418,7 +1317,7 @@
           <w:szCs w:val="22"/>
         </w:rPr>
         <w:lastRenderedPageBreak/>
-        <w:t>LNIStream</w:t>
+        <w:t>FIStream</w:t>
       </w:r>
       <w:proofErr w:type="spellEnd"/>
       <w:r>
@@ -1449,10 +1348,10 @@
           <w:lang w:val="es-CR" w:eastAsia="es-CR"/>
         </w:rPr>
         <w:drawing>
-          <wp:inline distT="0" distB="0" distL="0" distR="0" wp14:anchorId="3FDD4F53" wp14:editId="4CE68A23">
-            <wp:extent cx="4105848" cy="4067743"/>
-            <wp:effectExtent l="0" t="0" r="9525" b="9525"/>
-            <wp:docPr id="7" name="Picture 7"/>
+          <wp:inline distT="0" distB="0" distL="0" distR="0" wp14:anchorId="2669A30D" wp14:editId="01D4EE8A">
+            <wp:extent cx="5274310" cy="3403600"/>
+            <wp:effectExtent l="0" t="0" r="2540" b="6350"/>
+            <wp:docPr id="10" name="Picture 10"/>
             <wp:cNvGraphicFramePr>
               <a:graphicFrameLocks xmlns:a="http://schemas.openxmlformats.org/drawingml/2006/main" noChangeAspect="1"/>
             </wp:cNvGraphicFramePr>
@@ -1472,6 +1371,107 @@
                   <pic:spPr>
                     <a:xfrm>
                       <a:off x="0" y="0"/>
+                      <a:ext cx="5274310" cy="3403600"/>
+                    </a:xfrm>
+                    <a:prstGeom prst="rect">
+                      <a:avLst/>
+                    </a:prstGeom>
+                  </pic:spPr>
+                </pic:pic>
+              </a:graphicData>
+            </a:graphic>
+          </wp:inline>
+        </w:drawing>
+      </w:r>
+    </w:p>
+    <w:p>
+      <w:pPr>
+        <w:rPr>
+          <w:sz w:val="21"/>
+          <w:szCs w:val="22"/>
+        </w:rPr>
+      </w:pPr>
+      <w:r>
+        <w:rPr>
+          <w:sz w:val="21"/>
+          <w:szCs w:val="22"/>
+        </w:rPr>
+        <w:br w:type="page"/>
+      </w:r>
+    </w:p>
+    <w:p>
+      <w:pPr>
+        <w:tabs>
+          <w:tab w:val="left" w:pos="425"/>
+        </w:tabs>
+        <w:spacing w:line="360" w:lineRule="auto"/>
+        <w:jc w:val="both"/>
+        <w:rPr>
+          <w:sz w:val="21"/>
+          <w:szCs w:val="22"/>
+        </w:rPr>
+      </w:pPr>
+      <w:proofErr w:type="spellStart"/>
+      <w:r>
+        <w:rPr>
+          <w:sz w:val="21"/>
+          <w:szCs w:val="22"/>
+        </w:rPr>
+        <w:lastRenderedPageBreak/>
+        <w:t>LNIStream</w:t>
+      </w:r>
+      <w:proofErr w:type="spellEnd"/>
+      <w:r>
+        <w:rPr>
+          <w:sz w:val="21"/>
+          <w:szCs w:val="22"/>
+        </w:rPr>
+        <w:t>:</w:t>
+      </w:r>
+    </w:p>
+    <w:p>
+      <w:pPr>
+        <w:tabs>
+          <w:tab w:val="left" w:pos="425"/>
+        </w:tabs>
+        <w:spacing w:line="360" w:lineRule="auto"/>
+        <w:jc w:val="both"/>
+        <w:rPr>
+          <w:sz w:val="21"/>
+          <w:szCs w:val="22"/>
+        </w:rPr>
+      </w:pPr>
+      <w:r>
+        <w:rPr>
+          <w:noProof/>
+          <w:sz w:val="21"/>
+          <w:szCs w:val="22"/>
+          <w:lang w:val="es-CR" w:eastAsia="es-CR"/>
+        </w:rPr>
+        <w:drawing>
+          <wp:inline distT="0" distB="0" distL="0" distR="0" wp14:anchorId="3FDD4F53" wp14:editId="4CE68A23">
+            <wp:extent cx="4105848" cy="4067743"/>
+            <wp:effectExtent l="0" t="0" r="9525" b="9525"/>
+            <wp:docPr id="7" name="Picture 7"/>
+            <wp:cNvGraphicFramePr>
+              <a:graphicFrameLocks xmlns:a="http://schemas.openxmlformats.org/drawingml/2006/main" noChangeAspect="1"/>
+            </wp:cNvGraphicFramePr>
+            <a:graphic xmlns:a="http://schemas.openxmlformats.org/drawingml/2006/main">
+              <a:graphicData uri="http://schemas.openxmlformats.org/drawingml/2006/picture">
+                <pic:pic xmlns:pic="http://schemas.openxmlformats.org/drawingml/2006/picture">
+                  <pic:nvPicPr>
+                    <pic:cNvPr id="1" name=""/>
+                    <pic:cNvPicPr/>
+                  </pic:nvPicPr>
+                  <pic:blipFill>
+                    <a:blip r:embed="rId12"/>
+                    <a:stretch>
+                      <a:fillRect/>
+                    </a:stretch>
+                  </pic:blipFill>
+                  <pic:spPr>
+                    <a:xfrm>
+                      <a:off x="0" y="0"/>
                       <a:ext cx="4105848" cy="4067743"/>
                     </a:xfrm>
                     <a:prstGeom prst="rect">
@@ -1565,7 +1565,7 @@
                     <pic:cNvPicPr/>
                   </pic:nvPicPr>
                   <pic:blipFill>
-                    <a:blip r:embed="rId12"/>
+                    <a:blip r:embed="rId13"/>
                     <a:stretch>
                       <a:fillRect/>
                     </a:stretch>
@@ -1953,7 +1953,7 @@
                           </pic:cNvPicPr>
                         </pic:nvPicPr>
                         <pic:blipFill>
-                          <a:blip r:embed="rId13">
+                          <a:blip r:embed="rId14">
                             <a:extLst>
                               <a:ext uri="{28A0092B-C50C-407E-A947-70E740481C1C}">
                                 <a14:useLocalDpi xmlns:a14="http://schemas.microsoft.com/office/drawing/2010/main" val="0"/>
@@ -2044,7 +2044,7 @@
                           </pic:cNvPicPr>
                         </pic:nvPicPr>
                         <pic:blipFill>
-                          <a:blip r:embed="rId14">
+                          <a:blip r:embed="rId15">
                             <a:extLst>
                               <a:ext uri="{28A0092B-C50C-407E-A947-70E740481C1C}">
                                 <a14:useLocalDpi xmlns:a14="http://schemas.microsoft.com/office/drawing/2010/main" val="0"/>
@@ -2326,7 +2326,7 @@
                     </pic:cNvPicPr>
                   </pic:nvPicPr>
                   <pic:blipFill>
-                    <a:blip r:embed="rId15"/>
+                    <a:blip r:embed="rId16"/>
                     <a:stretch>
                       <a:fillRect/>
                     </a:stretch>
@@ -2692,7 +2692,7 @@
                     </pic:cNvPicPr>
                   </pic:nvPicPr>
                   <pic:blipFill>
-                    <a:blip r:embed="rId16">
+                    <a:blip r:embed="rId17">
                       <a:extLst>
                         <a:ext uri="{28A0092B-C50C-407E-A947-70E740481C1C}">
                           <a14:useLocalDpi xmlns:a14="http://schemas.microsoft.com/office/drawing/2010/main" val="0"/>
@@ -2848,7 +2848,7 @@
                     </pic:cNvPicPr>
                   </pic:nvPicPr>
                   <pic:blipFill>
-                    <a:blip r:embed="rId17">
+                    <a:blip r:embed="rId18">
                       <a:extLst>
                         <a:ext uri="{28A0092B-C50C-407E-A947-70E740481C1C}">
                           <a14:useLocalDpi xmlns:a14="http://schemas.microsoft.com/office/drawing/2010/main" val="0"/>
@@ -3342,7 +3342,7 @@
                           </pic:cNvPicPr>
                         </pic:nvPicPr>
                         <pic:blipFill>
-                          <a:blip r:embed="rId16">
+                          <a:blip r:embed="rId17">
                             <a:extLst>
                               <a:ext uri="{28A0092B-C50C-407E-A947-70E740481C1C}">
                                 <a14:useLocalDpi xmlns:a14="http://schemas.microsoft.com/office/drawing/2010/main" val="0"/>
@@ -3393,7 +3393,6 @@
               <w:rPr>
                 <w:lang w:val="es-CR"/>
               </w:rPr>
-              <w:lastRenderedPageBreak/>
               <w:t>Modelo en UML que soluciona el problema</w:t>
             </w:r>
           </w:p>
@@ -3411,6 +3410,7 @@
                 <w:lang w:val="es-CR"/>
               </w:rPr>
             </w:pPr>
+            <w:bookmarkStart w:id="0" w:name="_GoBack"/>
             <w:r>
               <w:rPr>
                 <w:noProof/>
@@ -3418,8 +3418,8 @@
               </w:rPr>
               <w:drawing>
                 <wp:inline distT="0" distB="0" distL="0" distR="0" wp14:anchorId="27D1CE40" wp14:editId="36E22226">
-                  <wp:extent cx="5274310" cy="3612515"/>
-                  <wp:effectExtent l="0" t="0" r="2540" b="6985"/>
+                  <wp:extent cx="3315970" cy="2271196"/>
+                  <wp:effectExtent l="0" t="0" r="0" b="0"/>
                   <wp:docPr id="14" name="Picture 14"/>
                   <wp:cNvGraphicFramePr>
                     <a:graphicFrameLocks xmlns:a="http://schemas.openxmlformats.org/drawingml/2006/main" noChangeAspect="1"/>
@@ -3434,7 +3434,7 @@
                           </pic:cNvPicPr>
                         </pic:nvPicPr>
                         <pic:blipFill>
-                          <a:blip r:embed="rId17">
+                          <a:blip r:embed="rId18">
                             <a:extLst>
                               <a:ext uri="{28A0092B-C50C-407E-A947-70E740481C1C}">
                                 <a14:useLocalDpi xmlns:a14="http://schemas.microsoft.com/office/drawing/2010/main" val="0"/>
@@ -3449,7 +3449,7 @@
                         <pic:spPr bwMode="auto">
                           <a:xfrm>
                             <a:off x="0" y="0"/>
-                            <a:ext cx="5274310" cy="3612515"/>
+                            <a:ext cx="3333837" cy="2283433"/>
                           </a:xfrm>
                           <a:prstGeom prst="rect">
                             <a:avLst/>
@@ -3465,6 +3465,7 @@
                 </wp:inline>
               </w:drawing>
             </w:r>
+            <w:bookmarkEnd w:id="0"/>
           </w:p>
         </w:tc>
       </w:tr>
@@ -3485,6 +3486,7 @@
               <w:rPr>
                 <w:lang w:val="es-CR"/>
               </w:rPr>
+              <w:lastRenderedPageBreak/>
               <w:t>Evidencias de código significativo en la implementación del patrón</w:t>
             </w:r>
           </w:p>
@@ -3512,48 +3514,6 @@
                   <wp:extent cx="3216275" cy="2079625"/>
                   <wp:effectExtent l="0" t="0" r="3175" b="0"/>
                   <wp:docPr id="15" name="Picture 15"/>
-                  <wp:cNvGraphicFramePr>
-                    <a:graphicFrameLocks xmlns:a="http://schemas.openxmlformats.org/drawingml/2006/main" noChangeAspect="1"/>
-                  </wp:cNvGraphicFramePr>
-                  <a:graphic xmlns:a="http://schemas.openxmlformats.org/drawingml/2006/main">
-                    <a:graphicData uri="http://schemas.openxmlformats.org/drawingml/2006/picture">
-                      <pic:pic xmlns:pic="http://schemas.openxmlformats.org/drawingml/2006/picture">
-                        <pic:nvPicPr>
-                          <pic:cNvPr id="1" name=""/>
-                          <pic:cNvPicPr/>
-                        </pic:nvPicPr>
-                        <pic:blipFill>
-                          <a:blip r:embed="rId18"/>
-                          <a:stretch>
-                            <a:fillRect/>
-                          </a:stretch>
-                        </pic:blipFill>
-                        <pic:spPr>
-                          <a:xfrm>
-                            <a:off x="0" y="0"/>
-                            <a:ext cx="3216275" cy="2079625"/>
-                          </a:xfrm>
-                          <a:prstGeom prst="rect">
-                            <a:avLst/>
-                          </a:prstGeom>
-                        </pic:spPr>
-                      </pic:pic>
-                    </a:graphicData>
-                  </a:graphic>
-                </wp:inline>
-              </w:drawing>
-            </w:r>
-            <w:r>
-              <w:rPr>
-                <w:noProof/>
-                <w:lang w:val="es-CR" w:eastAsia="es-CR"/>
-              </w:rPr>
-              <w:lastRenderedPageBreak/>
-              <w:drawing>
-                <wp:inline distT="0" distB="0" distL="0" distR="0" wp14:anchorId="08CFCFC9" wp14:editId="21B5F12B">
-                  <wp:extent cx="3216275" cy="2058035"/>
-                  <wp:effectExtent l="0" t="0" r="3175" b="0"/>
-                  <wp:docPr id="16" name="Picture 16"/>
                   <wp:cNvGraphicFramePr>
                     <a:graphicFrameLocks xmlns:a="http://schemas.openxmlformats.org/drawingml/2006/main" noChangeAspect="1"/>
                   </wp:cNvGraphicFramePr>
@@ -3573,7 +3533,7 @@
                         <pic:spPr>
                           <a:xfrm>
                             <a:off x="0" y="0"/>
-                            <a:ext cx="3216275" cy="2058035"/>
+                            <a:ext cx="3216275" cy="2079625"/>
                           </a:xfrm>
                           <a:prstGeom prst="rect">
                             <a:avLst/>
@@ -3585,25 +3545,16 @@
                 </wp:inline>
               </w:drawing>
             </w:r>
-          </w:p>
-          <w:p>
-            <w:pPr>
-              <w:widowControl/>
-              <w:spacing w:line="360" w:lineRule="auto"/>
-              <w:rPr>
-                <w:lang w:val="es-CR"/>
-              </w:rPr>
-            </w:pPr>
             <w:r>
               <w:rPr>
                 <w:noProof/>
                 <w:lang w:val="es-CR" w:eastAsia="es-CR"/>
               </w:rPr>
               <w:drawing>
-                <wp:inline distT="0" distB="0" distL="0" distR="0" wp14:anchorId="2661A9D5" wp14:editId="5FF05112">
-                  <wp:extent cx="3216275" cy="3506470"/>
+                <wp:inline distT="0" distB="0" distL="0" distR="0" wp14:anchorId="08CFCFC9" wp14:editId="21B5F12B">
+                  <wp:extent cx="3216275" cy="2058035"/>
                   <wp:effectExtent l="0" t="0" r="3175" b="0"/>
-                  <wp:docPr id="17" name="Picture 17"/>
+                  <wp:docPr id="16" name="Picture 16"/>
                   <wp:cNvGraphicFramePr>
                     <a:graphicFrameLocks xmlns:a="http://schemas.openxmlformats.org/drawingml/2006/main" noChangeAspect="1"/>
                   </wp:cNvGraphicFramePr>
@@ -3623,7 +3574,7 @@
                         <pic:spPr>
                           <a:xfrm>
                             <a:off x="0" y="0"/>
-                            <a:ext cx="3216275" cy="3506470"/>
+                            <a:ext cx="3216275" cy="2058035"/>
                           </a:xfrm>
                           <a:prstGeom prst="rect">
                             <a:avLst/>
@@ -3636,54 +3587,25 @@
               </w:drawing>
             </w:r>
           </w:p>
-        </w:tc>
-      </w:tr>
-      <w:tr>
-        <w:tc>
-          <w:tcPr>
-            <w:tcW w:w="3241" w:type="dxa"/>
-          </w:tcPr>
           <w:p>
             <w:pPr>
               <w:widowControl/>
               <w:spacing w:line="360" w:lineRule="auto"/>
-            </w:pPr>
-            <w:proofErr w:type="spellStart"/>
-            <w:r>
-              <w:lastRenderedPageBreak/>
-              <w:t>Screeshoots</w:t>
-            </w:r>
-            <w:proofErr w:type="spellEnd"/>
-            <w:r>
-              <w:t xml:space="preserve"> de </w:t>
-            </w:r>
-            <w:proofErr w:type="spellStart"/>
-            <w:r>
-              <w:t>funcionamiento</w:t>
-            </w:r>
-            <w:proofErr w:type="spellEnd"/>
-          </w:p>
-        </w:tc>
-        <w:tc>
-          <w:tcPr>
-            <w:tcW w:w="5281" w:type="dxa"/>
-            <w:gridSpan w:val="2"/>
-          </w:tcPr>
-          <w:p>
-            <w:pPr>
-              <w:widowControl/>
-              <w:spacing w:line="360" w:lineRule="auto"/>
+              <w:rPr>
+                <w:lang w:val="es-CR"/>
+              </w:rPr>
             </w:pPr>
             <w:r>
               <w:rPr>
                 <w:noProof/>
                 <w:lang w:val="es-CR" w:eastAsia="es-CR"/>
               </w:rPr>
+              <w:lastRenderedPageBreak/>
               <w:drawing>
-                <wp:inline distT="0" distB="0" distL="0" distR="0" wp14:anchorId="4BB4F04D" wp14:editId="7586BCED">
-                  <wp:extent cx="3216275" cy="2827655"/>
+                <wp:inline distT="0" distB="0" distL="0" distR="0" wp14:anchorId="2661A9D5" wp14:editId="5FF05112">
+                  <wp:extent cx="3216275" cy="3506470"/>
                   <wp:effectExtent l="0" t="0" r="3175" b="0"/>
-                  <wp:docPr id="18" name="Picture 18"/>
+                  <wp:docPr id="17" name="Picture 17"/>
                   <wp:cNvGraphicFramePr>
                     <a:graphicFrameLocks xmlns:a="http://schemas.openxmlformats.org/drawingml/2006/main" noChangeAspect="1"/>
                   </wp:cNvGraphicFramePr>
@@ -3703,7 +3625,7 @@
                         <pic:spPr>
                           <a:xfrm>
                             <a:off x="0" y="0"/>
-                            <a:ext cx="3216275" cy="2827655"/>
+                            <a:ext cx="3216275" cy="3506470"/>
                           </a:xfrm>
                           <a:prstGeom prst="rect">
                             <a:avLst/>
@@ -3716,21 +3638,54 @@
               </w:drawing>
             </w:r>
           </w:p>
+        </w:tc>
+      </w:tr>
+      <w:tr>
+        <w:tc>
+          <w:tcPr>
+            <w:tcW w:w="3241" w:type="dxa"/>
+          </w:tcPr>
           <w:p>
             <w:pPr>
               <w:widowControl/>
               <w:spacing w:line="360" w:lineRule="auto"/>
             </w:pPr>
+            <w:proofErr w:type="spellStart"/>
+            <w:r>
+              <w:lastRenderedPageBreak/>
+              <w:t>Screeshoots</w:t>
+            </w:r>
+            <w:proofErr w:type="spellEnd"/>
+            <w:r>
+              <w:t xml:space="preserve"> de </w:t>
+            </w:r>
+            <w:proofErr w:type="spellStart"/>
+            <w:r>
+              <w:t>funcionamiento</w:t>
+            </w:r>
+            <w:proofErr w:type="spellEnd"/>
+          </w:p>
+        </w:tc>
+        <w:tc>
+          <w:tcPr>
+            <w:tcW w:w="5281" w:type="dxa"/>
+            <w:gridSpan w:val="2"/>
+          </w:tcPr>
+          <w:p>
+            <w:pPr>
+              <w:widowControl/>
+              <w:spacing w:line="360" w:lineRule="auto"/>
+            </w:pPr>
             <w:r>
               <w:rPr>
                 <w:noProof/>
                 <w:lang w:val="es-CR" w:eastAsia="es-CR"/>
               </w:rPr>
               <w:drawing>
-                <wp:inline distT="0" distB="0" distL="0" distR="0" wp14:anchorId="110E1FCF" wp14:editId="283ACAD9">
-                  <wp:extent cx="3216275" cy="2820670"/>
+                <wp:inline distT="0" distB="0" distL="0" distR="0" wp14:anchorId="4BB4F04D" wp14:editId="7586BCED">
+                  <wp:extent cx="3216275" cy="2827655"/>
                   <wp:effectExtent l="0" t="0" r="3175" b="0"/>
-                  <wp:docPr id="19" name="Picture 19"/>
+                  <wp:docPr id="18" name="Picture 18"/>
                   <wp:cNvGraphicFramePr>
                     <a:graphicFrameLocks xmlns:a="http://schemas.openxmlformats.org/drawingml/2006/main" noChangeAspect="1"/>
                   </wp:cNvGraphicFramePr>
@@ -3750,7 +3705,7 @@
                         <pic:spPr>
                           <a:xfrm>
                             <a:off x="0" y="0"/>
-                            <a:ext cx="3216275" cy="2820670"/>
+                            <a:ext cx="3216275" cy="2827655"/>
                           </a:xfrm>
                           <a:prstGeom prst="rect">
                             <a:avLst/>
@@ -3762,6 +3717,12 @@
                 </wp:inline>
               </w:drawing>
             </w:r>
+          </w:p>
+          <w:p>
+            <w:pPr>
+              <w:widowControl/>
+              <w:spacing w:line="360" w:lineRule="auto"/>
+            </w:pPr>
             <w:r>
               <w:rPr>
                 <w:noProof/>
@@ -3769,10 +3730,10 @@
               </w:rPr>
               <w:lastRenderedPageBreak/>
               <w:drawing>
-                <wp:inline distT="0" distB="0" distL="0" distR="0" wp14:anchorId="3262D7EB" wp14:editId="3EC3FE1D">
-                  <wp:extent cx="3216275" cy="2814955"/>
-                  <wp:effectExtent l="0" t="0" r="3175" b="4445"/>
-                  <wp:docPr id="20" name="Picture 20"/>
+                <wp:inline distT="0" distB="0" distL="0" distR="0" wp14:anchorId="110E1FCF" wp14:editId="283ACAD9">
+                  <wp:extent cx="3216275" cy="2820670"/>
+                  <wp:effectExtent l="0" t="0" r="3175" b="0"/>
+                  <wp:docPr id="19" name="Picture 19"/>
                   <wp:cNvGraphicFramePr>
                     <a:graphicFrameLocks xmlns:a="http://schemas.openxmlformats.org/drawingml/2006/main" noChangeAspect="1"/>
                   </wp:cNvGraphicFramePr>
@@ -3792,7 +3753,7 @@
                         <pic:spPr>
                           <a:xfrm>
                             <a:off x="0" y="0"/>
-                            <a:ext cx="3216275" cy="2814955"/>
+                            <a:ext cx="3216275" cy="2820670"/>
                           </a:xfrm>
                           <a:prstGeom prst="rect">
                             <a:avLst/>
@@ -3810,10 +3771,10 @@
                 <w:lang w:val="es-CR" w:eastAsia="es-CR"/>
               </w:rPr>
               <w:drawing>
-                <wp:inline distT="0" distB="0" distL="0" distR="0" wp14:anchorId="409917A7" wp14:editId="0E94021F">
-                  <wp:extent cx="3216275" cy="2827655"/>
-                  <wp:effectExtent l="0" t="0" r="3175" b="0"/>
-                  <wp:docPr id="21" name="Picture 21"/>
+                <wp:inline distT="0" distB="0" distL="0" distR="0" wp14:anchorId="3262D7EB" wp14:editId="3EC3FE1D">
+                  <wp:extent cx="3216275" cy="2814955"/>
+                  <wp:effectExtent l="0" t="0" r="3175" b="4445"/>
+                  <wp:docPr id="20" name="Picture 20"/>
                   <wp:cNvGraphicFramePr>
                     <a:graphicFrameLocks xmlns:a="http://schemas.openxmlformats.org/drawingml/2006/main" noChangeAspect="1"/>
                   </wp:cNvGraphicFramePr>
@@ -3833,7 +3794,7 @@
                         <pic:spPr>
                           <a:xfrm>
                             <a:off x="0" y="0"/>
-                            <a:ext cx="3216275" cy="2827655"/>
+                            <a:ext cx="3216275" cy="2814955"/>
                           </a:xfrm>
                           <a:prstGeom prst="rect">
                             <a:avLst/>
@@ -3852,10 +3813,10 @@
               </w:rPr>
               <w:lastRenderedPageBreak/>
               <w:drawing>
-                <wp:inline distT="0" distB="0" distL="0" distR="0" wp14:anchorId="48821C05" wp14:editId="2F6C79E9">
-                  <wp:extent cx="3216275" cy="2811780"/>
-                  <wp:effectExtent l="0" t="0" r="3175" b="7620"/>
-                  <wp:docPr id="22" name="Picture 22"/>
+                <wp:inline distT="0" distB="0" distL="0" distR="0" wp14:anchorId="409917A7" wp14:editId="0E94021F">
+                  <wp:extent cx="3216275" cy="2827655"/>
+                  <wp:effectExtent l="0" t="0" r="3175" b="0"/>
+                  <wp:docPr id="21" name="Picture 21"/>
                   <wp:cNvGraphicFramePr>
                     <a:graphicFrameLocks xmlns:a="http://schemas.openxmlformats.org/drawingml/2006/main" noChangeAspect="1"/>
                   </wp:cNvGraphicFramePr>
@@ -3875,6 +3836,47 @@
                         <pic:spPr>
                           <a:xfrm>
                             <a:off x="0" y="0"/>
+                            <a:ext cx="3216275" cy="2827655"/>
+                          </a:xfrm>
+                          <a:prstGeom prst="rect">
+                            <a:avLst/>
+                          </a:prstGeom>
+                        </pic:spPr>
+                      </pic:pic>
+                    </a:graphicData>
+                  </a:graphic>
+                </wp:inline>
+              </w:drawing>
+            </w:r>
+            <w:r>
+              <w:rPr>
+                <w:noProof/>
+                <w:lang w:val="es-CR" w:eastAsia="es-CR"/>
+              </w:rPr>
+              <w:drawing>
+                <wp:inline distT="0" distB="0" distL="0" distR="0" wp14:anchorId="48821C05" wp14:editId="2F6C79E9">
+                  <wp:extent cx="3216275" cy="2811780"/>
+                  <wp:effectExtent l="0" t="0" r="3175" b="7620"/>
+                  <wp:docPr id="22" name="Picture 22"/>
+                  <wp:cNvGraphicFramePr>
+                    <a:graphicFrameLocks xmlns:a="http://schemas.openxmlformats.org/drawingml/2006/main" noChangeAspect="1"/>
+                  </wp:cNvGraphicFramePr>
+                  <a:graphic xmlns:a="http://schemas.openxmlformats.org/drawingml/2006/main">
+                    <a:graphicData uri="http://schemas.openxmlformats.org/drawingml/2006/picture">
+                      <pic:pic xmlns:pic="http://schemas.openxmlformats.org/drawingml/2006/picture">
+                        <pic:nvPicPr>
+                          <pic:cNvPr id="1" name=""/>
+                          <pic:cNvPicPr/>
+                        </pic:nvPicPr>
+                        <pic:blipFill>
+                          <a:blip r:embed="rId26"/>
+                          <a:stretch>
+                            <a:fillRect/>
+                          </a:stretch>
+                        </pic:blipFill>
+                        <pic:spPr>
+                          <a:xfrm>
+                            <a:off x="0" y="0"/>
                             <a:ext cx="3216275" cy="2811780"/>
                           </a:xfrm>
                           <a:prstGeom prst="rect">
@@ -3922,16 +3924,6 @@
         <w:lastRenderedPageBreak/>
         <w:t>Caso 3</w:t>
       </w:r>
-    </w:p>
-    <w:p>
-      <w:pPr>
-        <w:spacing w:line="360" w:lineRule="auto"/>
-        <w:jc w:val="both"/>
-        <w:rPr>
-          <w:rFonts w:ascii="SimSun" w:eastAsia="SimSun" w:hAnsi="SimSun" w:cs="SimSun"/>
-          <w:lang w:val="es-CR" w:bidi="ar"/>
-        </w:rPr>
-      </w:pPr>
     </w:p>
     <w:p>
       <w:pPr>
@@ -4017,7 +4009,7 @@
                     </pic:cNvPicPr>
                   </pic:nvPicPr>
                   <pic:blipFill>
-                    <a:blip r:embed="rId26"/>
+                    <a:blip r:embed="rId27"/>
                     <a:stretch>
                       <a:fillRect/>
                     </a:stretch>
@@ -4072,15 +4064,6 @@
           <w:lang w:val="es-CR"/>
         </w:rPr>
       </w:pPr>
-    </w:p>
-    <w:p>
-      <w:pPr>
-        <w:spacing w:line="360" w:lineRule="auto"/>
-        <w:jc w:val="both"/>
-        <w:rPr>
-          <w:lang w:val="es-CR"/>
-        </w:rPr>
-      </w:pPr>
       <w:r>
         <w:rPr>
           <w:lang w:val="es-CR"/>
@@ -4194,6 +4177,7 @@
         <w:rPr>
           <w:lang w:val="es-CR"/>
         </w:rPr>
+        <w:lastRenderedPageBreak/>
         <w:t>Por otro lado podría requerirse distintos tipos de monitores, uno que esté monitoreando las bases de datos en la zona de almacenamiento (</w:t>
       </w:r>
       <w:proofErr w:type="spellStart"/>
@@ -4300,6 +4284,39 @@
     </w:p>
     <w:p>
       <w:pPr>
+        <w:tabs>
+          <w:tab w:val="left" w:pos="425"/>
+        </w:tabs>
+        <w:spacing w:line="360" w:lineRule="auto"/>
+        <w:ind w:left="425"/>
+        <w:jc w:val="both"/>
+        <w:rPr>
+          <w:lang w:val="es-CR"/>
+        </w:rPr>
+      </w:pPr>
+      <w:r>
+        <w:rPr>
+          <w:lang w:val="es-CR"/>
+        </w:rPr>
+        <w:t xml:space="preserve">Se usara el patrón de </w:t>
+      </w:r>
+      <w:proofErr w:type="spellStart"/>
+      <w:r>
+        <w:rPr>
+          <w:lang w:val="es-CR"/>
+        </w:rPr>
+        <w:t>Observer</w:t>
+      </w:r>
+      <w:proofErr w:type="spellEnd"/>
+      <w:r>
+        <w:rPr>
+          <w:lang w:val="es-CR"/>
+        </w:rPr>
+        <w:t xml:space="preserve">. </w:t>
+      </w:r>
+    </w:p>
+    <w:p>
+      <w:pPr>
         <w:numPr>
           <w:ilvl w:val="0"/>
           <w:numId w:val="5"/>
@@ -4343,6 +4360,52 @@
     </w:p>
     <w:p>
       <w:pPr>
+        <w:tabs>
+          <w:tab w:val="left" w:pos="425"/>
+        </w:tabs>
+        <w:spacing w:line="360" w:lineRule="auto"/>
+        <w:ind w:left="425"/>
+        <w:jc w:val="both"/>
+      </w:pPr>
+    </w:p>
+    <w:p>
+      <w:pPr>
+        <w:tabs>
+          <w:tab w:val="left" w:pos="425"/>
+        </w:tabs>
+        <w:spacing w:line="360" w:lineRule="auto"/>
+        <w:ind w:left="425"/>
+        <w:jc w:val="both"/>
+      </w:pPr>
+      <w:r>
+        <w:pict>
+          <v:shapetype id="_x0000_t75" coordsize="21600,21600" o:spt="75" o:preferrelative="t" path="m@4@5l@4@11@9@11@9@5xe" filled="f" stroked="f">
+            <v:stroke joinstyle="miter"/>
+            <v:formulas>
+              <v:f eqn="if lineDrawn pixelLineWidth 0"/>
+              <v:f eqn="sum @0 1 0"/>
+              <v:f eqn="sum 0 0 @1"/>
+              <v:f eqn="prod @2 1 2"/>
+              <v:f eqn="prod @3 21600 pixelWidth"/>
+              <v:f eqn="prod @3 21600 pixelHeight"/>
+              <v:f eqn="sum @0 0 1"/>
+              <v:f eqn="prod @6 1 2"/>
+              <v:f eqn="prod @7 21600 pixelWidth"/>
+              <v:f eqn="sum @8 21600 0"/>
+              <v:f eqn="prod @7 21600 pixelHeight"/>
+              <v:f eqn="sum @10 21600 0"/>
+            </v:formulas>
+            <v:path o:extrusionok="f" gradientshapeok="t" o:connecttype="rect"/>
+            <o:lock v:ext="edit" aspectratio="t"/>
+          </v:shapetype>
+          <v:shape id="_x0000_i1026" type="#_x0000_t75" style="width:415.2pt;height:186.6pt">
+            <v:imagedata r:id="rId28" o:title="Main"/>
+          </v:shape>
+        </w:pict>
+      </w:r>
+    </w:p>
+    <w:p>
+      <w:pPr>
         <w:numPr>
           <w:ilvl w:val="0"/>
           <w:numId w:val="5"/>
@@ -4355,6 +4418,7 @@
         <w:rPr>
           <w:b/>
           <w:bCs/>
+          <w:lang w:val="es-CR"/>
         </w:rPr>
       </w:pPr>
       <w:r>
@@ -4363,67 +4427,131 @@
         </w:rPr>
         <w:t xml:space="preserve">Proponga el diagrama de UML que implementa la flexibilidad de poder brindar al ASP el uso de monitores distintos que puedan dedicarse a recuperar información de comportamiento de los componentes de hardware y software involucrados en el ASP? </w:t>
       </w:r>
+      <w:r>
+        <w:rPr>
+          <w:b/>
+          <w:bCs/>
+          <w:u w:val="single"/>
+          <w:lang w:val="es-CR"/>
+        </w:rPr>
+        <w:t>Justifique su respuesta</w:t>
+      </w:r>
+      <w:r>
+        <w:rPr>
+          <w:lang w:val="es-CR"/>
+        </w:rPr>
+        <w:t>.</w:t>
+      </w:r>
+      <w:r>
+        <w:rPr>
+          <w:color w:val="00B050"/>
+          <w:lang w:val="es-CR"/>
+        </w:rPr>
+        <w:t xml:space="preserve">            </w:t>
+      </w:r>
+      <w:r>
+        <w:rPr>
+          <w:b/>
+          <w:bCs/>
+          <w:lang w:val="es-CR"/>
+        </w:rPr>
+        <w:t xml:space="preserve">   (5 puntos)</w:t>
+      </w:r>
+    </w:p>
+    <w:p>
+      <w:pPr>
+        <w:tabs>
+          <w:tab w:val="left" w:pos="425"/>
+        </w:tabs>
+        <w:spacing w:line="360" w:lineRule="auto"/>
+        <w:ind w:left="425"/>
+        <w:jc w:val="both"/>
+        <w:rPr>
+          <w:lang w:val="es-CR"/>
+        </w:rPr>
+      </w:pPr>
+      <w:r>
+        <w:rPr>
+          <w:lang w:val="es-CR"/>
+        </w:rPr>
+        <w:t xml:space="preserve">Se plantea el uso del patrón </w:t>
+      </w:r>
       <w:proofErr w:type="spellStart"/>
       <w:r>
         <w:rPr>
-          <w:b/>
-          <w:bCs/>
-          <w:u w:val="single"/>
-        </w:rPr>
-        <w:t>Justifique</w:t>
+          <w:lang w:val="es-CR"/>
+        </w:rPr>
+        <w:t>Observer</w:t>
       </w:r>
       <w:proofErr w:type="spellEnd"/>
       <w:r>
         <w:rPr>
-          <w:b/>
-          <w:bCs/>
-          <w:u w:val="single"/>
-        </w:rPr>
-        <w:t xml:space="preserve"> </w:t>
-      </w:r>
-      <w:proofErr w:type="spellStart"/>
-      <w:r>
-        <w:rPr>
-          <w:b/>
-          <w:bCs/>
-          <w:u w:val="single"/>
-        </w:rPr>
-        <w:t>su</w:t>
-      </w:r>
-      <w:proofErr w:type="spellEnd"/>
-      <w:r>
-        <w:rPr>
-          <w:b/>
-          <w:bCs/>
-          <w:u w:val="single"/>
-        </w:rPr>
-        <w:t xml:space="preserve"> </w:t>
-      </w:r>
-      <w:proofErr w:type="spellStart"/>
-      <w:r>
-        <w:rPr>
-          <w:b/>
-          <w:bCs/>
-          <w:u w:val="single"/>
-        </w:rPr>
-        <w:t>respuesta</w:t>
-      </w:r>
-      <w:proofErr w:type="spellEnd"/>
-      <w:r>
-        <w:t>.</w:t>
-      </w:r>
-      <w:r>
-        <w:rPr>
-          <w:color w:val="00B050"/>
-        </w:rPr>
-        <w:t xml:space="preserve">            </w:t>
-      </w:r>
-      <w:r>
-        <w:rPr>
-          <w:b/>
-          <w:bCs/>
-        </w:rPr>
-        <w:t xml:space="preserve">   (5 puntos)</w:t>
+          <w:lang w:val="es-CR"/>
+        </w:rPr>
+        <w:t xml:space="preserve"> debido a que </w:t>
+      </w:r>
+      <w:r>
+        <w:rPr>
+          <w:lang w:val="es-CR"/>
+        </w:rPr>
+        <w:t>el software de ASP es único y lo que varía es la forma en como se ve, por lo tanto los monitores, dependiendo de lo que se ocupe, trabajarán como observadores, los cuáles pueden ser registrados o dados de baja según sea necesario por los administradores de ASP.</w:t>
+      </w:r>
+    </w:p>
+    <w:p>
+      <w:pPr>
+        <w:tabs>
+          <w:tab w:val="left" w:pos="425"/>
+        </w:tabs>
+        <w:spacing w:line="360" w:lineRule="auto"/>
+        <w:ind w:left="425"/>
+        <w:jc w:val="both"/>
+        <w:rPr>
+          <w:b/>
+          <w:bCs/>
+          <w:lang w:val="es-CR"/>
+        </w:rPr>
+      </w:pPr>
+      <w:r>
+        <w:rPr>
+          <w:noProof/>
+          <w:lang w:val="es-CR" w:eastAsia="es-CR"/>
+        </w:rPr>
+        <w:lastRenderedPageBreak/>
+        <w:drawing>
+          <wp:inline distT="0" distB="0" distL="0" distR="0" wp14:anchorId="0EFB84DD" wp14:editId="4F2B7AF8">
+            <wp:extent cx="5274310" cy="3457575"/>
+            <wp:effectExtent l="0" t="0" r="2540" b="9525"/>
+            <wp:docPr id="32" name="Imagen 32"/>
+            <wp:cNvGraphicFramePr>
+              <a:graphicFrameLocks xmlns:a="http://schemas.openxmlformats.org/drawingml/2006/main" noChangeAspect="1"/>
+            </wp:cNvGraphicFramePr>
+            <a:graphic xmlns:a="http://schemas.openxmlformats.org/drawingml/2006/main">
+              <a:graphicData uri="http://schemas.openxmlformats.org/drawingml/2006/picture">
+                <pic:pic xmlns:pic="http://schemas.openxmlformats.org/drawingml/2006/picture">
+                  <pic:nvPicPr>
+                    <pic:cNvPr id="1" name=""/>
+                    <pic:cNvPicPr/>
+                  </pic:nvPicPr>
+                  <pic:blipFill>
+                    <a:blip r:embed="rId29"/>
+                    <a:stretch>
+                      <a:fillRect/>
+                    </a:stretch>
+                  </pic:blipFill>
+                  <pic:spPr>
+                    <a:xfrm>
+                      <a:off x="0" y="0"/>
+                      <a:ext cx="5274310" cy="3457575"/>
+                    </a:xfrm>
+                    <a:prstGeom prst="rect">
+                      <a:avLst/>
+                    </a:prstGeom>
+                  </pic:spPr>
+                </pic:pic>
+              </a:graphicData>
+            </a:graphic>
+          </wp:inline>
+        </w:drawing>
       </w:r>
     </w:p>
     <w:p>
@@ -4567,6 +4695,7 @@
                 <w:lang w:val="es-CR"/>
               </w:rPr>
             </w:pPr>
+            <w:proofErr w:type="spellStart"/>
             <w:r>
               <w:rPr>
                 <w:b/>
@@ -4576,21 +4705,9 @@
                 <w:color w:val="0000FF"/>
                 <w:lang w:val="es-CR"/>
               </w:rPr>
-              <w:t xml:space="preserve">Coloque aquí </w:t>
-            </w:r>
-            <w:bookmarkStart w:id="0" w:name="_GoBack"/>
-            <w:bookmarkEnd w:id="0"/>
-            <w:r>
-              <w:rPr>
-                <w:b/>
-                <w:bCs/>
-                <w:i/>
-                <w:iCs/>
-                <w:color w:val="0000FF"/>
-                <w:lang w:val="es-CR"/>
-              </w:rPr>
-              <w:t>el nombre del patrón</w:t>
-            </w:r>
+              <w:t>Observer</w:t>
+            </w:r>
+            <w:proofErr w:type="spellEnd"/>
           </w:p>
         </w:tc>
       </w:tr>
@@ -4686,7 +4803,7 @@
                 <w:color w:val="0000FF"/>
                 <w:lang w:val="es-CR"/>
               </w:rPr>
-              <w:t>Coloque aquí el tipo de patrón seleccionado</w:t>
+              <w:t>Comportamiento</w:t>
             </w:r>
           </w:p>
         </w:tc>
@@ -4740,6 +4857,7 @@
             </w:pPr>
             <w:proofErr w:type="spellStart"/>
             <w:r>
+              <w:lastRenderedPageBreak/>
               <w:t>Diagrama</w:t>
             </w:r>
             <w:proofErr w:type="spellEnd"/>
@@ -4763,6 +4881,13 @@
               <w:widowControl/>
               <w:spacing w:line="360" w:lineRule="auto"/>
             </w:pPr>
+            <w:r>
+              <w:pict>
+                <v:shape id="_x0000_i1025" type="#_x0000_t75" style="width:253.2pt;height:113.4pt">
+                  <v:imagedata r:id="rId28" o:title="Main"/>
+                </v:shape>
+              </w:pict>
+            </w:r>
           </w:p>
         </w:tc>
       </w:tr>
@@ -4820,7 +4945,6 @@
               <w:rPr>
                 <w:lang w:val="es-CR"/>
               </w:rPr>
-              <w:lastRenderedPageBreak/>
               <w:t>Evidencias de código significativo en la implementación del patrón</w:t>
             </w:r>
           </w:p>
@@ -5274,7 +5398,7 @@
                     </pic:cNvPicPr>
                   </pic:nvPicPr>
                   <pic:blipFill>
-                    <a:blip r:embed="rId27">
+                    <a:blip r:embed="rId30">
                       <a:extLst>
                         <a:ext uri="{28A0092B-C50C-407E-A947-70E740481C1C}">
                           <a14:useLocalDpi xmlns:a14="http://schemas.microsoft.com/office/drawing/2010/main" val="0"/>
@@ -5415,7 +5539,7 @@
                     </pic:cNvPicPr>
                   </pic:nvPicPr>
                   <pic:blipFill>
-                    <a:blip r:embed="rId28">
+                    <a:blip r:embed="rId31">
                       <a:extLst>
                         <a:ext uri="{28A0092B-C50C-407E-A947-70E740481C1C}">
                           <a14:useLocalDpi xmlns:a14="http://schemas.microsoft.com/office/drawing/2010/main" val="0"/>
@@ -5802,7 +5926,7 @@
                           </pic:cNvPicPr>
                         </pic:nvPicPr>
                         <pic:blipFill>
-                          <a:blip r:embed="rId27">
+                          <a:blip r:embed="rId30">
                             <a:extLst>
                               <a:ext uri="{28A0092B-C50C-407E-A947-70E740481C1C}">
                                 <a14:useLocalDpi xmlns:a14="http://schemas.microsoft.com/office/drawing/2010/main" val="0"/>
@@ -5897,7 +6021,7 @@
                           </pic:cNvPicPr>
                         </pic:nvPicPr>
                         <pic:blipFill>
-                          <a:blip r:embed="rId28" cstate="print">
+                          <a:blip r:embed="rId31" cstate="print">
                             <a:extLst>
                               <a:ext uri="{28A0092B-C50C-407E-A947-70E740481C1C}">
                                 <a14:useLocalDpi xmlns:a14="http://schemas.microsoft.com/office/drawing/2010/main" val="0"/>
@@ -5989,7 +6113,7 @@
                           <pic:cNvPicPr/>
                         </pic:nvPicPr>
                         <pic:blipFill>
-                          <a:blip r:embed="rId29"/>
+                          <a:blip r:embed="rId32"/>
                           <a:stretch>
                             <a:fillRect/>
                           </a:stretch>
@@ -6019,197 +6143,6 @@
                   <wp:extent cx="1272540" cy="976498"/>
                   <wp:effectExtent l="0" t="0" r="3810" b="0"/>
                   <wp:docPr id="24" name="Imagen 24"/>
-                  <wp:cNvGraphicFramePr>
-                    <a:graphicFrameLocks xmlns:a="http://schemas.openxmlformats.org/drawingml/2006/main" noChangeAspect="1"/>
-                  </wp:cNvGraphicFramePr>
-                  <a:graphic xmlns:a="http://schemas.openxmlformats.org/drawingml/2006/main">
-                    <a:graphicData uri="http://schemas.openxmlformats.org/drawingml/2006/picture">
-                      <pic:pic xmlns:pic="http://schemas.openxmlformats.org/drawingml/2006/picture">
-                        <pic:nvPicPr>
-                          <pic:cNvPr id="1" name=""/>
-                          <pic:cNvPicPr/>
-                        </pic:nvPicPr>
-                        <pic:blipFill>
-                          <a:blip r:embed="rId30"/>
-                          <a:stretch>
-                            <a:fillRect/>
-                          </a:stretch>
-                        </pic:blipFill>
-                        <pic:spPr>
-                          <a:xfrm>
-                            <a:off x="0" y="0"/>
-                            <a:ext cx="1292461" cy="991785"/>
-                          </a:xfrm>
-                          <a:prstGeom prst="rect">
-                            <a:avLst/>
-                          </a:prstGeom>
-                        </pic:spPr>
-                      </pic:pic>
-                    </a:graphicData>
-                  </a:graphic>
-                </wp:inline>
-              </w:drawing>
-            </w:r>
-          </w:p>
-          <w:p>
-            <w:pPr>
-              <w:widowControl/>
-              <w:spacing w:line="360" w:lineRule="auto"/>
-              <w:rPr>
-                <w:rFonts w:cstheme="minorHAnsi"/>
-                <w:lang w:val="es-CR"/>
-              </w:rPr>
-            </w:pPr>
-            <w:r>
-              <w:rPr>
-                <w:noProof/>
-                <w:lang w:val="es-CR" w:eastAsia="es-CR"/>
-              </w:rPr>
-              <w:lastRenderedPageBreak/>
-              <w:drawing>
-                <wp:inline distT="0" distB="0" distL="0" distR="0" wp14:anchorId="7E5E4F4B" wp14:editId="0314DA20">
-                  <wp:extent cx="3216275" cy="2434590"/>
-                  <wp:effectExtent l="0" t="0" r="3175" b="3810"/>
-                  <wp:docPr id="25" name="Imagen 25"/>
-                  <wp:cNvGraphicFramePr>
-                    <a:graphicFrameLocks xmlns:a="http://schemas.openxmlformats.org/drawingml/2006/main" noChangeAspect="1"/>
-                  </wp:cNvGraphicFramePr>
-                  <a:graphic xmlns:a="http://schemas.openxmlformats.org/drawingml/2006/main">
-                    <a:graphicData uri="http://schemas.openxmlformats.org/drawingml/2006/picture">
-                      <pic:pic xmlns:pic="http://schemas.openxmlformats.org/drawingml/2006/picture">
-                        <pic:nvPicPr>
-                          <pic:cNvPr id="1" name=""/>
-                          <pic:cNvPicPr/>
-                        </pic:nvPicPr>
-                        <pic:blipFill>
-                          <a:blip r:embed="rId31"/>
-                          <a:stretch>
-                            <a:fillRect/>
-                          </a:stretch>
-                        </pic:blipFill>
-                        <pic:spPr>
-                          <a:xfrm>
-                            <a:off x="0" y="0"/>
-                            <a:ext cx="3216275" cy="2434590"/>
-                          </a:xfrm>
-                          <a:prstGeom prst="rect">
-                            <a:avLst/>
-                          </a:prstGeom>
-                        </pic:spPr>
-                      </pic:pic>
-                    </a:graphicData>
-                  </a:graphic>
-                </wp:inline>
-              </w:drawing>
-            </w:r>
-          </w:p>
-          <w:p>
-            <w:pPr>
-              <w:widowControl/>
-              <w:spacing w:line="360" w:lineRule="auto"/>
-              <w:rPr>
-                <w:rFonts w:cstheme="minorHAnsi"/>
-                <w:lang w:val="es-CR"/>
-              </w:rPr>
-            </w:pPr>
-            <w:r>
-              <w:rPr>
-                <w:noProof/>
-                <w:lang w:val="es-CR" w:eastAsia="es-CR"/>
-              </w:rPr>
-              <w:drawing>
-                <wp:inline distT="0" distB="0" distL="0" distR="0" wp14:anchorId="5200A410" wp14:editId="7DA2DA9E">
-                  <wp:extent cx="2049780" cy="1878189"/>
-                  <wp:effectExtent l="0" t="0" r="7620" b="8255"/>
-                  <wp:docPr id="26" name="Imagen 26"/>
-                  <wp:cNvGraphicFramePr>
-                    <a:graphicFrameLocks xmlns:a="http://schemas.openxmlformats.org/drawingml/2006/main" noChangeAspect="1"/>
-                  </wp:cNvGraphicFramePr>
-                  <a:graphic xmlns:a="http://schemas.openxmlformats.org/drawingml/2006/main">
-                    <a:graphicData uri="http://schemas.openxmlformats.org/drawingml/2006/picture">
-                      <pic:pic xmlns:pic="http://schemas.openxmlformats.org/drawingml/2006/picture">
-                        <pic:nvPicPr>
-                          <pic:cNvPr id="1" name=""/>
-                          <pic:cNvPicPr/>
-                        </pic:nvPicPr>
-                        <pic:blipFill>
-                          <a:blip r:embed="rId32"/>
-                          <a:stretch>
-                            <a:fillRect/>
-                          </a:stretch>
-                        </pic:blipFill>
-                        <pic:spPr>
-                          <a:xfrm>
-                            <a:off x="0" y="0"/>
-                            <a:ext cx="2058250" cy="1885950"/>
-                          </a:xfrm>
-                          <a:prstGeom prst="rect">
-                            <a:avLst/>
-                          </a:prstGeom>
-                        </pic:spPr>
-                      </pic:pic>
-                    </a:graphicData>
-                  </a:graphic>
-                </wp:inline>
-              </w:drawing>
-            </w:r>
-          </w:p>
-        </w:tc>
-      </w:tr>
-      <w:tr>
-        <w:tc>
-          <w:tcPr>
-            <w:tcW w:w="3241" w:type="dxa"/>
-          </w:tcPr>
-          <w:p>
-            <w:pPr>
-              <w:widowControl/>
-              <w:spacing w:line="360" w:lineRule="auto"/>
-              <w:rPr>
-                <w:rFonts w:cstheme="minorHAnsi"/>
-                <w:lang w:val="es-CR"/>
-              </w:rPr>
-            </w:pPr>
-            <w:r>
-              <w:rPr>
-                <w:rFonts w:cstheme="minorHAnsi"/>
-              </w:rPr>
-              <w:lastRenderedPageBreak/>
-              <w:t>Screenshots</w:t>
-            </w:r>
-            <w:r>
-              <w:rPr>
-                <w:rFonts w:cstheme="minorHAnsi"/>
-                <w:lang w:val="es-CR"/>
-              </w:rPr>
-              <w:t xml:space="preserve"> de funcionamiento</w:t>
-            </w:r>
-          </w:p>
-        </w:tc>
-        <w:tc>
-          <w:tcPr>
-            <w:tcW w:w="5281" w:type="dxa"/>
-            <w:gridSpan w:val="2"/>
-          </w:tcPr>
-          <w:p>
-            <w:pPr>
-              <w:widowControl/>
-              <w:spacing w:line="360" w:lineRule="auto"/>
-              <w:rPr>
-                <w:rFonts w:cstheme="minorHAnsi"/>
-                <w:lang w:val="es-CR"/>
-              </w:rPr>
-            </w:pPr>
-            <w:r>
-              <w:rPr>
-                <w:noProof/>
-                <w:lang w:val="es-CR" w:eastAsia="es-CR"/>
-              </w:rPr>
-              <w:drawing>
-                <wp:inline distT="0" distB="0" distL="0" distR="0" wp14:anchorId="6BA9EA50" wp14:editId="708EF645">
-                  <wp:extent cx="3216275" cy="2159000"/>
-                  <wp:effectExtent l="0" t="0" r="3175" b="0"/>
-                  <wp:docPr id="27" name="Imagen 27"/>
                   <wp:cNvGraphicFramePr>
                     <a:graphicFrameLocks xmlns:a="http://schemas.openxmlformats.org/drawingml/2006/main" noChangeAspect="1"/>
                   </wp:cNvGraphicFramePr>
@@ -6229,7 +6162,7 @@
                         <pic:spPr>
                           <a:xfrm>
                             <a:off x="0" y="0"/>
-                            <a:ext cx="3216275" cy="2159000"/>
+                            <a:ext cx="1292461" cy="991785"/>
                           </a:xfrm>
                           <a:prstGeom prst="rect">
                             <a:avLst/>
@@ -6241,6 +6174,16 @@
                 </wp:inline>
               </w:drawing>
             </w:r>
+          </w:p>
+          <w:p>
+            <w:pPr>
+              <w:widowControl/>
+              <w:spacing w:line="360" w:lineRule="auto"/>
+              <w:rPr>
+                <w:rFonts w:cstheme="minorHAnsi"/>
+                <w:lang w:val="es-CR"/>
+              </w:rPr>
+            </w:pPr>
             <w:r>
               <w:rPr>
                 <w:noProof/>
@@ -6248,10 +6191,10 @@
               </w:rPr>
               <w:lastRenderedPageBreak/>
               <w:drawing>
-                <wp:inline distT="0" distB="0" distL="0" distR="0" wp14:anchorId="378AB4F8" wp14:editId="5F4D6A54">
-                  <wp:extent cx="3216275" cy="842010"/>
-                  <wp:effectExtent l="0" t="0" r="3175" b="0"/>
-                  <wp:docPr id="28" name="Imagen 28"/>
+                <wp:inline distT="0" distB="0" distL="0" distR="0" wp14:anchorId="7E5E4F4B" wp14:editId="0314DA20">
+                  <wp:extent cx="3216275" cy="2434590"/>
+                  <wp:effectExtent l="0" t="0" r="3175" b="3810"/>
+                  <wp:docPr id="25" name="Imagen 25"/>
                   <wp:cNvGraphicFramePr>
                     <a:graphicFrameLocks xmlns:a="http://schemas.openxmlformats.org/drawingml/2006/main" noChangeAspect="1"/>
                   </wp:cNvGraphicFramePr>
@@ -6271,6 +6214,186 @@
                         <pic:spPr>
                           <a:xfrm>
                             <a:off x="0" y="0"/>
+                            <a:ext cx="3216275" cy="2434590"/>
+                          </a:xfrm>
+                          <a:prstGeom prst="rect">
+                            <a:avLst/>
+                          </a:prstGeom>
+                        </pic:spPr>
+                      </pic:pic>
+                    </a:graphicData>
+                  </a:graphic>
+                </wp:inline>
+              </w:drawing>
+            </w:r>
+          </w:p>
+          <w:p>
+            <w:pPr>
+              <w:widowControl/>
+              <w:spacing w:line="360" w:lineRule="auto"/>
+              <w:rPr>
+                <w:rFonts w:cstheme="minorHAnsi"/>
+                <w:lang w:val="es-CR"/>
+              </w:rPr>
+            </w:pPr>
+            <w:r>
+              <w:rPr>
+                <w:noProof/>
+                <w:lang w:val="es-CR" w:eastAsia="es-CR"/>
+              </w:rPr>
+              <w:drawing>
+                <wp:inline distT="0" distB="0" distL="0" distR="0" wp14:anchorId="5200A410" wp14:editId="7DA2DA9E">
+                  <wp:extent cx="2049780" cy="1878189"/>
+                  <wp:effectExtent l="0" t="0" r="7620" b="8255"/>
+                  <wp:docPr id="26" name="Imagen 26"/>
+                  <wp:cNvGraphicFramePr>
+                    <a:graphicFrameLocks xmlns:a="http://schemas.openxmlformats.org/drawingml/2006/main" noChangeAspect="1"/>
+                  </wp:cNvGraphicFramePr>
+                  <a:graphic xmlns:a="http://schemas.openxmlformats.org/drawingml/2006/main">
+                    <a:graphicData uri="http://schemas.openxmlformats.org/drawingml/2006/picture">
+                      <pic:pic xmlns:pic="http://schemas.openxmlformats.org/drawingml/2006/picture">
+                        <pic:nvPicPr>
+                          <pic:cNvPr id="1" name=""/>
+                          <pic:cNvPicPr/>
+                        </pic:nvPicPr>
+                        <pic:blipFill>
+                          <a:blip r:embed="rId35"/>
+                          <a:stretch>
+                            <a:fillRect/>
+                          </a:stretch>
+                        </pic:blipFill>
+                        <pic:spPr>
+                          <a:xfrm>
+                            <a:off x="0" y="0"/>
+                            <a:ext cx="2058250" cy="1885950"/>
+                          </a:xfrm>
+                          <a:prstGeom prst="rect">
+                            <a:avLst/>
+                          </a:prstGeom>
+                        </pic:spPr>
+                      </pic:pic>
+                    </a:graphicData>
+                  </a:graphic>
+                </wp:inline>
+              </w:drawing>
+            </w:r>
+          </w:p>
+        </w:tc>
+      </w:tr>
+      <w:tr>
+        <w:tc>
+          <w:tcPr>
+            <w:tcW w:w="3241" w:type="dxa"/>
+          </w:tcPr>
+          <w:p>
+            <w:pPr>
+              <w:widowControl/>
+              <w:spacing w:line="360" w:lineRule="auto"/>
+              <w:rPr>
+                <w:rFonts w:cstheme="minorHAnsi"/>
+                <w:lang w:val="es-CR"/>
+              </w:rPr>
+            </w:pPr>
+            <w:r>
+              <w:rPr>
+                <w:rFonts w:cstheme="minorHAnsi"/>
+              </w:rPr>
+              <w:t>Screenshots</w:t>
+            </w:r>
+            <w:r>
+              <w:rPr>
+                <w:rFonts w:cstheme="minorHAnsi"/>
+                <w:lang w:val="es-CR"/>
+              </w:rPr>
+              <w:t xml:space="preserve"> de funcionamiento</w:t>
+            </w:r>
+          </w:p>
+        </w:tc>
+        <w:tc>
+          <w:tcPr>
+            <w:tcW w:w="5281" w:type="dxa"/>
+            <w:gridSpan w:val="2"/>
+          </w:tcPr>
+          <w:p>
+            <w:pPr>
+              <w:widowControl/>
+              <w:spacing w:line="360" w:lineRule="auto"/>
+              <w:rPr>
+                <w:rFonts w:cstheme="minorHAnsi"/>
+                <w:lang w:val="es-CR"/>
+              </w:rPr>
+            </w:pPr>
+            <w:r>
+              <w:rPr>
+                <w:noProof/>
+                <w:lang w:val="es-CR" w:eastAsia="es-CR"/>
+              </w:rPr>
+              <w:drawing>
+                <wp:inline distT="0" distB="0" distL="0" distR="0" wp14:anchorId="6BA9EA50" wp14:editId="708EF645">
+                  <wp:extent cx="3216275" cy="2159000"/>
+                  <wp:effectExtent l="0" t="0" r="3175" b="0"/>
+                  <wp:docPr id="27" name="Imagen 27"/>
+                  <wp:cNvGraphicFramePr>
+                    <a:graphicFrameLocks xmlns:a="http://schemas.openxmlformats.org/drawingml/2006/main" noChangeAspect="1"/>
+                  </wp:cNvGraphicFramePr>
+                  <a:graphic xmlns:a="http://schemas.openxmlformats.org/drawingml/2006/main">
+                    <a:graphicData uri="http://schemas.openxmlformats.org/drawingml/2006/picture">
+                      <pic:pic xmlns:pic="http://schemas.openxmlformats.org/drawingml/2006/picture">
+                        <pic:nvPicPr>
+                          <pic:cNvPr id="1" name=""/>
+                          <pic:cNvPicPr/>
+                        </pic:nvPicPr>
+                        <pic:blipFill>
+                          <a:blip r:embed="rId36"/>
+                          <a:stretch>
+                            <a:fillRect/>
+                          </a:stretch>
+                        </pic:blipFill>
+                        <pic:spPr>
+                          <a:xfrm>
+                            <a:off x="0" y="0"/>
+                            <a:ext cx="3216275" cy="2159000"/>
+                          </a:xfrm>
+                          <a:prstGeom prst="rect">
+                            <a:avLst/>
+                          </a:prstGeom>
+                        </pic:spPr>
+                      </pic:pic>
+                    </a:graphicData>
+                  </a:graphic>
+                </wp:inline>
+              </w:drawing>
+            </w:r>
+            <w:r>
+              <w:rPr>
+                <w:noProof/>
+                <w:lang w:val="es-CR" w:eastAsia="es-CR"/>
+              </w:rPr>
+              <w:lastRenderedPageBreak/>
+              <w:drawing>
+                <wp:inline distT="0" distB="0" distL="0" distR="0" wp14:anchorId="378AB4F8" wp14:editId="5F4D6A54">
+                  <wp:extent cx="3216275" cy="842010"/>
+                  <wp:effectExtent l="0" t="0" r="3175" b="0"/>
+                  <wp:docPr id="28" name="Imagen 28"/>
+                  <wp:cNvGraphicFramePr>
+                    <a:graphicFrameLocks xmlns:a="http://schemas.openxmlformats.org/drawingml/2006/main" noChangeAspect="1"/>
+                  </wp:cNvGraphicFramePr>
+                  <a:graphic xmlns:a="http://schemas.openxmlformats.org/drawingml/2006/main">
+                    <a:graphicData uri="http://schemas.openxmlformats.org/drawingml/2006/picture">
+                      <pic:pic xmlns:pic="http://schemas.openxmlformats.org/drawingml/2006/picture">
+                        <pic:nvPicPr>
+                          <pic:cNvPr id="1" name=""/>
+                          <pic:cNvPicPr/>
+                        </pic:nvPicPr>
+                        <pic:blipFill>
+                          <a:blip r:embed="rId37"/>
+                          <a:stretch>
+                            <a:fillRect/>
+                          </a:stretch>
+                        </pic:blipFill>
+                        <pic:spPr>
+                          <a:xfrm>
+                            <a:off x="0" y="0"/>
                             <a:ext cx="3216275" cy="842010"/>
                           </a:xfrm>
                           <a:prstGeom prst="rect">
@@ -6321,7 +6444,7 @@
       </w:pPr>
     </w:p>
     <w:sectPr>
-      <w:headerReference w:type="default" r:id="rId35"/>
+      <w:headerReference w:type="default" r:id="rId38"/>
       <w:pgSz w:w="11906" w:h="16838"/>
       <w:pgMar w:top="1440" w:right="1800" w:bottom="1440" w:left="1800" w:header="720" w:footer="720" w:gutter="0"/>
       <w:cols w:space="720"/>
@@ -7367,10 +7490,22 @@
 </s:customData>
 </file>
 
+<file path=customXml/item2.xml><?xml version="1.0" encoding="utf-8"?>
+<b:Sources xmlns:b="http://schemas.openxmlformats.org/officeDocument/2006/bibliography" xmlns="http://schemas.openxmlformats.org/officeDocument/2006/bibliography" SelectedStyle="\APASixthEditionOfficeOnline.xsl" StyleName="APA" Version="6"/>
+</file>
+
 <file path=customXml/itemProps1.xml><?xml version="1.0" encoding="utf-8"?>
 <ds:datastoreItem xmlns:ds="http://schemas.openxmlformats.org/officeDocument/2006/customXml" ds:itemID="{B1977F7D-205B-4081-913C-38D41E755F92}">
   <ds:schemaRefs>
     <ds:schemaRef ds:uri="http://www.wps.cn/officeDocument/2013/wpsCustomData"/>
   </ds:schemaRefs>
 </ds:datastoreItem>
+</file>
+
+<file path=customXml/itemProps2.xml><?xml version="1.0" encoding="utf-8"?>
+<ds:datastoreItem xmlns:ds="http://schemas.openxmlformats.org/officeDocument/2006/customXml" ds:itemID="{A0D4B8BF-7230-40EC-A95F-48A3E8B79756}">
+  <ds:schemaRefs>
+    <ds:schemaRef ds:uri="http://schemas.openxmlformats.org/officeDocument/2006/bibliography"/>
+  </ds:schemaRefs>
+</ds:datastoreItem>
 </file>